--- a/templates/contrat_generique_modulables.docx
+++ b/templates/contrat_generique_modulables.docx
@@ -1,25 +1,23 @@
 
 <file path=word/document.xml><?xml version="1.0" encoding="utf-8"?>
-<w:document xmlns:wpc="http://schemas.microsoft.com/office/word/2010/wordprocessingCanvas" xmlns:mc="http://schemas.openxmlformats.org/markup-compatibility/2006" xmlns:o="urn:schemas-microsoft-com:office:office" xmlns:r="http://schemas.openxmlformats.org/officeDocument/2006/relationships" xmlns:m="http://schemas.openxmlformats.org/officeDocument/2006/math" xmlns:v="urn:schemas-microsoft-com:vml" xmlns:wp14="http://schemas.microsoft.com/office/word/2010/wordprocessingDrawing" xmlns:wp="http://schemas.openxmlformats.org/drawingml/2006/wordprocessingDrawing" xmlns:w10="urn:schemas-microsoft-com:office:word" xmlns:w="http://schemas.openxmlformats.org/wordprocessingml/2006/main" xmlns:w14="http://schemas.microsoft.com/office/word/2010/wordml" xmlns:w15="http://schemas.microsoft.com/office/word/2012/wordml" xmlns:wpg="http://schemas.microsoft.com/office/word/2010/wordprocessingGroup" xmlns:wpi="http://schemas.microsoft.com/office/word/2010/wordprocessingInk" xmlns:wne="http://schemas.microsoft.com/office/word/2006/wordml" xmlns:wps="http://schemas.microsoft.com/office/word/2010/wordprocessingShape" mc:Ignorable="w14 w15 wp14">
+<w:document xmlns:o="urn:schemas-microsoft-com:office:office" xmlns:r="http://schemas.openxmlformats.org/officeDocument/2006/relationships" xmlns:v="urn:schemas-microsoft-com:vml" xmlns:w="http://schemas.openxmlformats.org/wordprocessingml/2006/main" xmlns:w10="urn:schemas-microsoft-com:office:word" xmlns:wp="http://schemas.openxmlformats.org/drawingml/2006/wordprocessingDrawing" xmlns:wps="http://schemas.microsoft.com/office/word/2010/wordprocessingShape" xmlns:wpg="http://schemas.microsoft.com/office/word/2010/wordprocessingGroup" xmlns:mc="http://schemas.openxmlformats.org/markup-compatibility/2006" xmlns:wp14="http://schemas.microsoft.com/office/word/2010/wordprocessingDrawing" xmlns:w14="http://schemas.microsoft.com/office/word/2010/wordml" mc:Ignorable="w14 wp14">
   <w:background w:color="FFFFFF"/>
   <w:body>
     <w:p>
       <w:pPr>
+        <w:pStyle w:val="Normal"/>
         <w:rPr>
           <w:rFonts w:ascii="Liberation Sans" w:hAnsi="Liberation Sans"/>
           <w:i/>
+          <w:i/>
           <w:iCs/>
         </w:rPr>
       </w:pPr>
       <w:r>
-        <w:rPr>
-          <w:noProof/>
-          <w:lang w:eastAsia="fr-FR" w:bidi="he-IL"/>
-        </w:rPr>
         <mc:AlternateContent>
           <mc:Choice Requires="wps">
             <w:drawing>
-              <wp:anchor distT="0" distB="0" distL="0" distR="0" simplePos="0" relativeHeight="2" behindDoc="0" locked="0" layoutInCell="1" allowOverlap="1">
+              <wp:anchor behindDoc="0" distT="0" distB="0" distL="0" distR="0" simplePos="0" locked="0" layoutInCell="1" allowOverlap="1" relativeHeight="2">
                 <wp:simplePos x="0" y="0"/>
                 <wp:positionH relativeFrom="column">
                   <wp:posOffset>3600450</wp:posOffset>
@@ -27,11 +25,10 @@
                 <wp:positionV relativeFrom="paragraph">
                   <wp:posOffset>8890</wp:posOffset>
                 </wp:positionV>
-                <wp:extent cx="3222625" cy="671830"/>
+                <wp:extent cx="3223260" cy="672465"/>
                 <wp:effectExtent l="0" t="0" r="0" b="3810"/>
                 <wp:wrapNone/>
                 <wp:docPr id="1" name="Rectangle 1"/>
-                <wp:cNvGraphicFramePr/>
                 <a:graphic xmlns:a="http://schemas.openxmlformats.org/drawingml/2006/main">
                   <a:graphicData uri="http://schemas.microsoft.com/office/word/2010/wordprocessingShape">
                     <wps:wsp>
@@ -39,28 +36,22 @@
                       <wps:spPr>
                         <a:xfrm>
                           <a:off x="0" y="0"/>
-                          <a:ext cx="3222000" cy="671040"/>
+                          <a:ext cx="3222720" cy="671760"/>
                         </a:xfrm>
                         <a:prstGeom prst="rect">
                           <a:avLst/>
                         </a:prstGeom>
                         <a:solidFill>
-                          <a:srgbClr val="FFFFFF"/>
+                          <a:srgbClr val="ffffff"/>
                         </a:solidFill>
                         <a:ln>
                           <a:noFill/>
                         </a:ln>
                       </wps:spPr>
                       <wps:style>
-                        <a:lnRef idx="0">
-                          <a:scrgbClr r="0" g="0" b="0"/>
-                        </a:lnRef>
-                        <a:fillRef idx="0">
-                          <a:scrgbClr r="0" g="0" b="0"/>
-                        </a:fillRef>
-                        <a:effectRef idx="0">
-                          <a:scrgbClr r="0" g="0" b="0"/>
-                        </a:effectRef>
+                        <a:lnRef idx="0"/>
+                        <a:fillRef idx="0"/>
+                        <a:effectRef idx="0"/>
                         <a:fontRef idx="minor"/>
                       </wps:style>
                       <wps:txbx>
@@ -68,110 +59,39 @@
                           <w:p>
                             <w:pPr>
                               <w:pStyle w:val="Contenudecadre"/>
-                              <w:spacing w:after="120"/>
+                              <w:spacing w:before="0" w:after="120"/>
                               <w:jc w:val="center"/>
+                              <w:rPr/>
                             </w:pPr>
                             <w:r>
                               <w:rPr>
-                                <w:rFonts w:ascii="Arial" w:hAnsi="Arial" w:cs="Arial"/>
+                                <w:rFonts w:cs="Arial" w:ascii="Arial" w:hAnsi="Arial"/>
                                 <w:b/>
                                 <w:color w:val="00000A"/>
                               </w:rPr>
-                              <w:t>${</w:t>
-                            </w:r>
-                            <w:proofErr w:type="spellStart"/>
-                            <w:proofErr w:type="gramStart"/>
-                            <w:r>
-                              <w:rPr>
-                                <w:rFonts w:ascii="Arial" w:hAnsi="Arial" w:cs="Arial"/>
-                                <w:b/>
-                                <w:color w:val="00000A"/>
-                              </w:rPr>
-                              <w:t>contrat_titre_complet</w:t>
-                            </w:r>
-                            <w:proofErr w:type="spellEnd"/>
-                            <w:proofErr w:type="gramEnd"/>
-                            <w:r>
-                              <w:rPr>
-                                <w:rFonts w:ascii="Arial" w:hAnsi="Arial" w:cs="Arial"/>
-                                <w:b/>
-                                <w:color w:val="00000A"/>
-                              </w:rPr>
-                              <w:t>}</w:t>
+                              <w:t>${contrat_titre_complet}</w:t>
                             </w:r>
                           </w:p>
                           <w:p>
                             <w:pPr>
                               <w:pStyle w:val="Contenudecadre"/>
                               <w:jc w:val="center"/>
+                              <w:rPr/>
                             </w:pPr>
-                            <w:proofErr w:type="gramStart"/>
                             <w:r>
                               <w:rPr>
-                                <w:rFonts w:ascii="Arial" w:hAnsi="Arial" w:cs="Arial"/>
+                                <w:rFonts w:cs="Arial" w:ascii="Arial" w:hAnsi="Arial"/>
                                 <w:b/>
                                 <w:color w:val="00000A"/>
                               </w:rPr>
-                              <w:t>du</w:t>
-                            </w:r>
-                            <w:proofErr w:type="gramEnd"/>
-                            <w:r>
-                              <w:rPr>
-                                <w:rFonts w:ascii="Arial" w:hAnsi="Arial" w:cs="Arial"/>
-                                <w:b/>
-                                <w:color w:val="00000A"/>
-                              </w:rPr>
-                              <w:t xml:space="preserve"> ${</w:t>
-                            </w:r>
-                            <w:proofErr w:type="spellStart"/>
-                            <w:r>
-                              <w:rPr>
-                                <w:rFonts w:ascii="Arial" w:hAnsi="Arial" w:cs="Arial"/>
-                                <w:b/>
-                                <w:color w:val="00000A"/>
-                              </w:rPr>
-                              <w:t>date_debut</w:t>
-                            </w:r>
-                            <w:proofErr w:type="spellEnd"/>
-                            <w:r>
-                              <w:rPr>
-                                <w:rFonts w:ascii="Arial" w:hAnsi="Arial" w:cs="Arial"/>
-                                <w:b/>
-                                <w:color w:val="00000A"/>
-                              </w:rPr>
-                              <w:t>} au</w:t>
-                            </w:r>
-                            <w:r>
-                              <w:rPr>
-                                <w:rFonts w:ascii="Arial" w:hAnsi="Arial" w:cs="Arial"/>
-                                <w:b/>
-                                <w:color w:val="00000A"/>
-                              </w:rPr>
+                              <w:t>du ${date_debut} au</w:t>
                               <w:br/>
-                              <w:t>${</w:t>
-                            </w:r>
-                            <w:proofErr w:type="spellStart"/>
-                            <w:r>
-                              <w:rPr>
-                                <w:rFonts w:ascii="Arial" w:hAnsi="Arial" w:cs="Arial"/>
-                                <w:b/>
-                                <w:color w:val="00000A"/>
-                              </w:rPr>
-                              <w:t>date_fin</w:t>
-                            </w:r>
-                            <w:proofErr w:type="spellEnd"/>
-                            <w:r>
-                              <w:rPr>
-                                <w:rFonts w:ascii="Arial" w:hAnsi="Arial" w:cs="Arial"/>
-                                <w:b/>
-                                <w:color w:val="00000A"/>
-                              </w:rPr>
-                              <w:t>}</w:t>
+                              <w:t>${date_fin}</w:t>
                             </w:r>
                           </w:p>
                         </w:txbxContent>
                       </wps:txbx>
-                      <wps:bodyPr lIns="0" tIns="0" rIns="0" bIns="0">
+                      <wps:bodyPr lIns="0" rIns="0" tIns="0" bIns="0">
                         <a:noAutofit/>
                       </wps:bodyPr>
                     </wps:wsp>
@@ -182,111 +102,43 @@
           </mc:Choice>
           <mc:Fallback>
             <w:pict>
-              <v:rect id="Rectangle 1" o:spid="_x0000_s1026" style="position:absolute;margin-left:283.5pt;margin-top:.7pt;width:253.75pt;height:52.9pt;z-index:2;visibility:visible;mso-wrap-style:square;mso-wrap-distance-left:0;mso-wrap-distance-top:0;mso-wrap-distance-right:0;mso-wrap-distance-bottom:0;mso-position-horizontal:absolute;mso-position-horizontal-relative:text;mso-position-vertical:absolute;mso-position-vertical-relative:text;v-text-anchor:top" o:gfxdata="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" stroked="f">
-                <v:textbox inset="0,0,0,0">
+              <v:rect id="shape_0" ID="Rectangle 1" fillcolor="white" stroked="f" style="position:absolute;margin-left:283.5pt;margin-top:0.7pt;width:253.7pt;height:52.85pt">
+                <w10:wrap type="square"/>
+                <v:fill o:detectmouseclick="t" type="solid" color2="black"/>
+                <v:stroke color="#3465a4" joinstyle="round" endcap="flat"/>
+                <v:textbox>
                   <w:txbxContent>
                     <w:p>
                       <w:pPr>
                         <w:pStyle w:val="Contenudecadre"/>
-                        <w:spacing w:after="120"/>
+                        <w:spacing w:before="0" w:after="120"/>
                         <w:jc w:val="center"/>
+                        <w:rPr/>
                       </w:pPr>
                       <w:r>
                         <w:rPr>
-                          <w:rFonts w:ascii="Arial" w:hAnsi="Arial" w:cs="Arial"/>
+                          <w:rFonts w:cs="Arial" w:ascii="Arial" w:hAnsi="Arial"/>
                           <w:b/>
                           <w:color w:val="00000A"/>
                         </w:rPr>
-                        <w:t>${</w:t>
-                      </w:r>
-                      <w:proofErr w:type="spellStart"/>
-                      <w:proofErr w:type="gramStart"/>
-                      <w:r>
-                        <w:rPr>
-                          <w:rFonts w:ascii="Arial" w:hAnsi="Arial" w:cs="Arial"/>
-                          <w:b/>
-                          <w:color w:val="00000A"/>
-                        </w:rPr>
-                        <w:t>contrat_titre_complet</w:t>
-                      </w:r>
-                      <w:proofErr w:type="spellEnd"/>
-                      <w:proofErr w:type="gramEnd"/>
-                      <w:r>
-                        <w:rPr>
-                          <w:rFonts w:ascii="Arial" w:hAnsi="Arial" w:cs="Arial"/>
-                          <w:b/>
-                          <w:color w:val="00000A"/>
-                        </w:rPr>
-                        <w:t>}</w:t>
+                        <w:t>${contrat_titre_complet}</w:t>
                       </w:r>
                     </w:p>
                     <w:p>
                       <w:pPr>
                         <w:pStyle w:val="Contenudecadre"/>
                         <w:jc w:val="center"/>
+                        <w:rPr/>
                       </w:pPr>
-                      <w:proofErr w:type="gramStart"/>
                       <w:r>
                         <w:rPr>
-                          <w:rFonts w:ascii="Arial" w:hAnsi="Arial" w:cs="Arial"/>
+                          <w:rFonts w:cs="Arial" w:ascii="Arial" w:hAnsi="Arial"/>
                           <w:b/>
                           <w:color w:val="00000A"/>
                         </w:rPr>
-                        <w:t>du</w:t>
-                      </w:r>
-                      <w:proofErr w:type="gramEnd"/>
-                      <w:r>
-                        <w:rPr>
-                          <w:rFonts w:ascii="Arial" w:hAnsi="Arial" w:cs="Arial"/>
-                          <w:b/>
-                          <w:color w:val="00000A"/>
-                        </w:rPr>
-                        <w:t xml:space="preserve"> ${</w:t>
-                      </w:r>
-                      <w:proofErr w:type="spellStart"/>
-                      <w:r>
-                        <w:rPr>
-                          <w:rFonts w:ascii="Arial" w:hAnsi="Arial" w:cs="Arial"/>
-                          <w:b/>
-                          <w:color w:val="00000A"/>
-                        </w:rPr>
-                        <w:t>date_debut</w:t>
-                      </w:r>
-                      <w:proofErr w:type="spellEnd"/>
-                      <w:r>
-                        <w:rPr>
-                          <w:rFonts w:ascii="Arial" w:hAnsi="Arial" w:cs="Arial"/>
-                          <w:b/>
-                          <w:color w:val="00000A"/>
-                        </w:rPr>
-                        <w:t>} au</w:t>
-                      </w:r>
-                      <w:r>
-                        <w:rPr>
-                          <w:rFonts w:ascii="Arial" w:hAnsi="Arial" w:cs="Arial"/>
-                          <w:b/>
-                          <w:color w:val="00000A"/>
-                        </w:rPr>
+                        <w:t>du ${date_debut} au</w:t>
                         <w:br/>
-                        <w:t>${</w:t>
-                      </w:r>
-                      <w:proofErr w:type="spellStart"/>
-                      <w:r>
-                        <w:rPr>
-                          <w:rFonts w:ascii="Arial" w:hAnsi="Arial" w:cs="Arial"/>
-                          <w:b/>
-                          <w:color w:val="00000A"/>
-                        </w:rPr>
-                        <w:t>date_fin</w:t>
-                      </w:r>
-                      <w:proofErr w:type="spellEnd"/>
-                      <w:r>
-                        <w:rPr>
-                          <w:rFonts w:ascii="Arial" w:hAnsi="Arial" w:cs="Arial"/>
-                          <w:b/>
-                          <w:color w:val="00000A"/>
-                        </w:rPr>
-                        <w:t>}</w:t>
+                        <w:t>${date_fin}</w:t>
                       </w:r>
                     </w:p>
                   </w:txbxContent>
@@ -297,15 +149,12 @@
         </mc:AlternateContent>
       </w:r>
       <w:r>
-        <w:rPr>
-          <w:noProof/>
-          <w:lang w:eastAsia="fr-FR" w:bidi="he-IL"/>
-        </w:rPr>
+        <w:rPr/>
         <w:drawing>
           <wp:inline distT="0" distB="0" distL="0" distR="0">
             <wp:extent cx="1539240" cy="746760"/>
             <wp:effectExtent l="0" t="0" r="0" b="0"/>
-            <wp:docPr id="3" name="Picture 2"/>
+            <wp:docPr id="3" name="Picture 2" descr=""/>
             <wp:cNvGraphicFramePr>
               <a:graphicFrameLocks xmlns:a="http://schemas.openxmlformats.org/drawingml/2006/main" noChangeAspect="1"/>
             </wp:cNvGraphicFramePr>
@@ -313,13 +162,13 @@
               <a:graphicData uri="http://schemas.openxmlformats.org/drawingml/2006/picture">
                 <pic:pic xmlns:pic="http://schemas.openxmlformats.org/drawingml/2006/picture">
                   <pic:nvPicPr>
-                    <pic:cNvPr id="3" name="Picture 2"/>
+                    <pic:cNvPr id="3" name="Picture 2" descr=""/>
                     <pic:cNvPicPr>
                       <a:picLocks noChangeAspect="1" noChangeArrowheads="1"/>
                     </pic:cNvPicPr>
                   </pic:nvPicPr>
                   <pic:blipFill>
-                    <a:blip r:embed="rId5"/>
+                    <a:blip r:embed="rId2"/>
                     <a:stretch>
                       <a:fillRect/>
                     </a:stretch>
@@ -341,7 +190,7 @@
       </w:r>
       <w:r>
         <w:rPr>
-          <w:rFonts w:ascii="Arial" w:eastAsia="Arial" w:hAnsi="Arial" w:cs="Arial"/>
+          <w:rFonts w:eastAsia="Arial" w:cs="Arial" w:ascii="Arial" w:hAnsi="Arial"/>
           <w:b/>
           <w:bCs/>
           <w:sz w:val="20"/>
@@ -352,12 +201,14 @@
     </w:p>
     <w:p>
       <w:pPr>
+        <w:pStyle w:val="Normal"/>
         <w:spacing w:before="200" w:after="200"/>
         <w:jc w:val="center"/>
-      </w:pPr>
-      <w:r>
-        <w:rPr>
-          <w:rFonts w:ascii="Arial" w:eastAsia="Arial" w:hAnsi="Arial" w:cs="Arial"/>
+        <w:rPr/>
+      </w:pPr>
+      <w:r>
+        <w:rPr>
+          <w:rFonts w:eastAsia="Arial" w:cs="Arial" w:ascii="Arial" w:hAnsi="Arial"/>
           <w:b/>
           <w:bCs/>
         </w:rPr>
@@ -365,37 +216,18 @@
       </w:r>
       <w:r>
         <w:rPr>
-          <w:rFonts w:ascii="Arial" w:eastAsia="Arial" w:hAnsi="Arial" w:cs="Arial"/>
+          <w:rFonts w:eastAsia="Arial" w:cs="Arial" w:ascii="Arial" w:hAnsi="Arial"/>
           <w:b/>
           <w:bCs/>
           <w:u w:val="single"/>
         </w:rPr>
-        <w:t>${</w:t>
-      </w:r>
-      <w:proofErr w:type="spellStart"/>
-      <w:r>
-        <w:rPr>
-          <w:rFonts w:ascii="Arial" w:eastAsia="Arial" w:hAnsi="Arial" w:cs="Arial"/>
-          <w:b/>
-          <w:bCs/>
-          <w:u w:val="single"/>
-        </w:rPr>
-        <w:t>contrat_type</w:t>
-      </w:r>
-      <w:proofErr w:type="spellEnd"/>
-      <w:r>
-        <w:rPr>
-          <w:rFonts w:ascii="Arial" w:eastAsia="Arial" w:hAnsi="Arial" w:cs="Arial"/>
-          <w:b/>
-          <w:bCs/>
-          <w:u w:val="single"/>
-        </w:rPr>
-        <w:t>}</w:t>
+        <w:t>${contrat_type}</w:t>
       </w:r>
     </w:p>
     <w:p>
       <w:pPr>
-        <w:spacing w:before="200" w:line="288" w:lineRule="auto"/>
+        <w:pStyle w:val="Normal"/>
+        <w:spacing w:lineRule="auto" w:line="288" w:before="200" w:after="0"/>
         <w:jc w:val="both"/>
         <w:rPr>
           <w:sz w:val="20"/>
@@ -404,7 +236,7 @@
       </w:pPr>
       <w:r>
         <w:rPr>
-          <w:rFonts w:ascii="Arial" w:eastAsia="Arial" w:hAnsi="Arial" w:cs="Arial"/>
+          <w:rFonts w:eastAsia="Arial" w:cs="Arial" w:ascii="Arial" w:hAnsi="Arial"/>
           <w:sz w:val="20"/>
           <w:szCs w:val="20"/>
           <w:u w:val="single"/>
@@ -414,171 +246,61 @@
     </w:p>
     <w:p>
       <w:pPr>
-        <w:spacing w:line="288" w:lineRule="auto"/>
+        <w:pStyle w:val="Normal"/>
+        <w:spacing w:lineRule="auto" w:line="288"/>
         <w:jc w:val="both"/>
-      </w:pPr>
-      <w:r>
-        <w:rPr>
-          <w:rFonts w:ascii="Arial" w:eastAsia="Arial" w:hAnsi="Arial" w:cs="Arial"/>
-          <w:sz w:val="20"/>
-          <w:szCs w:val="20"/>
-        </w:rPr>
-        <w:t>Le présent contrat s'étend du ${</w:t>
-      </w:r>
-      <w:proofErr w:type="spellStart"/>
-      <w:r>
-        <w:rPr>
-          <w:rFonts w:ascii="Arial" w:eastAsia="Arial" w:hAnsi="Arial" w:cs="Arial"/>
-          <w:sz w:val="20"/>
-          <w:szCs w:val="20"/>
-        </w:rPr>
-        <w:t>date_debut_complete</w:t>
-      </w:r>
-      <w:proofErr w:type="spellEnd"/>
-      <w:r>
-        <w:rPr>
-          <w:rFonts w:ascii="Arial" w:eastAsia="Arial" w:hAnsi="Arial" w:cs="Arial"/>
-          <w:sz w:val="20"/>
-          <w:szCs w:val="20"/>
-        </w:rPr>
-        <w:t>} au ${</w:t>
-      </w:r>
-      <w:proofErr w:type="spellStart"/>
-      <w:r>
-        <w:rPr>
-          <w:rFonts w:ascii="Arial" w:eastAsia="Arial" w:hAnsi="Arial" w:cs="Arial"/>
-          <w:sz w:val="20"/>
-          <w:szCs w:val="20"/>
-        </w:rPr>
-        <w:t>date_fin_complete</w:t>
-      </w:r>
-      <w:proofErr w:type="spellEnd"/>
-      <w:r>
-        <w:rPr>
-          <w:rFonts w:ascii="Arial" w:eastAsia="Arial" w:hAnsi="Arial" w:cs="Arial"/>
-          <w:sz w:val="20"/>
-          <w:szCs w:val="20"/>
-        </w:rPr>
-        <w:t>}.</w:t>
+        <w:rPr/>
+      </w:pPr>
+      <w:r>
+        <w:rPr>
+          <w:rFonts w:eastAsia="Arial" w:cs="Arial" w:ascii="Arial" w:hAnsi="Arial"/>
+          <w:sz w:val="20"/>
+          <w:szCs w:val="20"/>
+        </w:rPr>
+        <w:t>Le présent contrat s'étend du ${date_debut_complete} au ${date_fin_complete}.</w:t>
       </w:r>
     </w:p>
     <w:p>
       <w:pPr>
-        <w:spacing w:line="288" w:lineRule="auto"/>
+        <w:pStyle w:val="Normal"/>
+        <w:spacing w:lineRule="auto" w:line="288"/>
         <w:jc w:val="both"/>
-      </w:pPr>
-      <w:r>
-        <w:rPr>
-          <w:rFonts w:ascii="Arial" w:eastAsia="Arial" w:hAnsi="Arial" w:cs="Arial"/>
-          <w:sz w:val="20"/>
-          <w:szCs w:val="20"/>
-        </w:rPr>
-        <w:t xml:space="preserve">Les distributions auront </w:t>
-      </w:r>
-      <w:r>
-        <w:rPr>
-          <w:rFonts w:ascii="Arial" w:eastAsia="Arial" w:hAnsi="Arial" w:cs="Arial"/>
-          <w:sz w:val="20"/>
-          <w:szCs w:val="20"/>
-        </w:rPr>
-        <w:t>lieu de ${</w:t>
-      </w:r>
-      <w:proofErr w:type="spellStart"/>
-      <w:r>
-        <w:rPr>
-          <w:rFonts w:ascii="Arial" w:eastAsia="Arial" w:hAnsi="Arial" w:cs="Arial"/>
-          <w:sz w:val="20"/>
-          <w:szCs w:val="20"/>
-        </w:rPr>
-        <w:t>lieu_heure_debut</w:t>
-      </w:r>
-      <w:proofErr w:type="spellEnd"/>
-      <w:r>
-        <w:rPr>
-          <w:rFonts w:ascii="Arial" w:eastAsia="Arial" w:hAnsi="Arial" w:cs="Arial"/>
-          <w:sz w:val="20"/>
-          <w:szCs w:val="20"/>
-        </w:rPr>
-        <w:t>} à ${</w:t>
-      </w:r>
-      <w:proofErr w:type="spellStart"/>
-      <w:r>
-        <w:rPr>
-          <w:rFonts w:ascii="Arial" w:eastAsia="Arial" w:hAnsi="Arial" w:cs="Arial"/>
-          <w:sz w:val="20"/>
-          <w:szCs w:val="20"/>
-        </w:rPr>
-        <w:t>lieu_heure_fin</w:t>
-      </w:r>
-      <w:proofErr w:type="spellEnd"/>
-      <w:r>
-        <w:rPr>
-          <w:rFonts w:ascii="Arial" w:eastAsia="Arial" w:hAnsi="Arial" w:cs="Arial"/>
-          <w:sz w:val="20"/>
-          <w:szCs w:val="20"/>
-        </w:rPr>
-        <w:t>}, au ${lieu}, ${</w:t>
-      </w:r>
-      <w:proofErr w:type="spellStart"/>
-      <w:r>
-        <w:rPr>
-          <w:rFonts w:ascii="Arial" w:eastAsia="Arial" w:hAnsi="Arial" w:cs="Arial"/>
-          <w:sz w:val="20"/>
-          <w:szCs w:val="20"/>
-        </w:rPr>
-        <w:t>lieu_adresse</w:t>
-      </w:r>
-      <w:proofErr w:type="spellEnd"/>
-      <w:r>
-        <w:rPr>
-          <w:rFonts w:ascii="Arial" w:eastAsia="Arial" w:hAnsi="Arial" w:cs="Arial"/>
-          <w:sz w:val="20"/>
-          <w:szCs w:val="20"/>
-        </w:rPr>
-        <w:t>} :</w:t>
+        <w:rPr/>
+      </w:pPr>
+      <w:r>
+        <w:rPr>
+          <w:rFonts w:eastAsia="Arial" w:cs="Arial" w:ascii="Arial" w:hAnsi="Arial"/>
+          <w:sz w:val="20"/>
+          <w:szCs w:val="20"/>
+        </w:rPr>
+        <w:t>Les distributions auront lieu de ${lieu_heure_debut} à ${lieu_heure_fin}, au ${lieu}, ${lieu_adresse} :</w:t>
       </w:r>
     </w:p>
     <w:p>
       <w:pPr>
-        <w:spacing w:line="288" w:lineRule="auto"/>
-      </w:pPr>
-      <w:r>
-        <w:rPr>
-          <w:rFonts w:ascii="Arial" w:eastAsia="Arial" w:hAnsi="Arial" w:cs="Arial"/>
-          <w:sz w:val="20"/>
-          <w:szCs w:val="20"/>
-        </w:rPr>
-        <w:t>${</w:t>
-      </w:r>
-      <w:proofErr w:type="spellStart"/>
-      <w:proofErr w:type="gramStart"/>
-      <w:r>
-        <w:rPr>
-          <w:rFonts w:ascii="Arial" w:eastAsia="Arial" w:hAnsi="Arial" w:cs="Arial"/>
-          <w:sz w:val="20"/>
-          <w:szCs w:val="20"/>
-        </w:rPr>
-        <w:t>dates_distribution_par_mois_list</w:t>
-      </w:r>
-      <w:proofErr w:type="spellEnd"/>
-      <w:proofErr w:type="gramEnd"/>
-      <w:r>
-        <w:rPr>
-          <w:rFonts w:ascii="Arial" w:eastAsia="Arial" w:hAnsi="Arial" w:cs="Arial"/>
-          <w:sz w:val="20"/>
-          <w:szCs w:val="20"/>
-        </w:rPr>
-        <w:t>}</w:t>
+        <w:pStyle w:val="Normal"/>
+        <w:spacing w:lineRule="auto" w:line="288"/>
+        <w:rPr/>
+      </w:pPr>
+      <w:r>
+        <w:rPr>
+          <w:rFonts w:eastAsia="Arial" w:cs="Arial" w:ascii="Arial" w:hAnsi="Arial"/>
+          <w:sz w:val="20"/>
+          <w:szCs w:val="20"/>
+        </w:rPr>
+        <w:t>${dates_distribution_par_mois_list}</w:t>
       </w:r>
     </w:p>
     <w:p>
       <w:pPr>
-        <w:spacing w:line="288" w:lineRule="auto"/>
+        <w:pStyle w:val="Normal"/>
+        <w:spacing w:lineRule="auto" w:line="288"/>
         <w:jc w:val="both"/>
-      </w:pPr>
-      <w:r>
-        <w:rPr>
-          <w:rFonts w:ascii="Arial" w:eastAsia="Arial" w:hAnsi="Arial" w:cs="Arial"/>
+        <w:rPr/>
+      </w:pPr>
+      <w:r>
+        <w:rPr>
+          <w:rFonts w:eastAsia="Arial" w:cs="Arial" w:ascii="Arial" w:hAnsi="Arial"/>
           <w:sz w:val="20"/>
           <w:szCs w:val="20"/>
         </w:rPr>
@@ -587,35 +309,25 @@
     </w:p>
     <w:p>
       <w:pPr>
-        <w:spacing w:before="200" w:line="288" w:lineRule="auto"/>
-        <w:rPr>
-          <w:sz w:val="20"/>
-          <w:szCs w:val="20"/>
-        </w:rPr>
-      </w:pPr>
-      <w:proofErr w:type="spellStart"/>
-      <w:r>
-        <w:rPr>
-          <w:rFonts w:ascii="Arial" w:eastAsia="Arial" w:hAnsi="Arial" w:cs="Arial"/>
+        <w:pStyle w:val="Normal"/>
+        <w:spacing w:lineRule="auto" w:line="288" w:before="200" w:after="0"/>
+        <w:rPr>
+          <w:sz w:val="20"/>
+          <w:szCs w:val="20"/>
+        </w:rPr>
+      </w:pPr>
+      <w:r>
+        <w:rPr>
+          <w:rFonts w:eastAsia="Arial" w:cs="Arial" w:ascii="Arial" w:hAnsi="Arial"/>
           <w:sz w:val="20"/>
           <w:szCs w:val="20"/>
           <w:u w:val="single"/>
         </w:rPr>
-        <w:t>Productreur·rice</w:t>
-      </w:r>
-      <w:proofErr w:type="spellEnd"/>
-      <w:r>
-        <w:rPr>
-          <w:rFonts w:ascii="Arial" w:eastAsia="Arial" w:hAnsi="Arial" w:cs="Arial"/>
-          <w:sz w:val="20"/>
-          <w:szCs w:val="20"/>
-          <w:u w:val="single"/>
-        </w:rPr>
-        <w:t> </w:t>
-      </w:r>
-      <w:r>
-        <w:rPr>
-          <w:rFonts w:ascii="Arial" w:eastAsia="Arial" w:hAnsi="Arial" w:cs="Arial"/>
+        <w:t>Productreur·rice </w:t>
+      </w:r>
+      <w:r>
+        <w:rPr>
+          <w:rFonts w:eastAsia="Arial" w:cs="Arial" w:ascii="Arial" w:hAnsi="Arial"/>
           <w:sz w:val="21"/>
           <w:szCs w:val="21"/>
           <w:u w:val="single"/>
@@ -625,264 +337,129 @@
     </w:p>
     <w:p>
       <w:pPr>
-        <w:spacing w:line="288" w:lineRule="auto"/>
-        <w:rPr>
-          <w:sz w:val="20"/>
-          <w:szCs w:val="20"/>
-        </w:rPr>
-      </w:pPr>
-      <w:r>
-        <w:rPr>
-          <w:rFonts w:ascii="Arial" w:eastAsia="Arial" w:hAnsi="Arial" w:cs="Arial"/>
-          <w:sz w:val="20"/>
-          <w:szCs w:val="20"/>
-        </w:rPr>
-        <w:t>${</w:t>
-      </w:r>
-      <w:proofErr w:type="spellStart"/>
-      <w:r>
-        <w:rPr>
-          <w:rFonts w:ascii="Arial" w:eastAsia="Arial" w:hAnsi="Arial" w:cs="Arial"/>
-          <w:sz w:val="20"/>
-          <w:szCs w:val="20"/>
-        </w:rPr>
-        <w:t>producteur.prenom</w:t>
-      </w:r>
-      <w:proofErr w:type="spellEnd"/>
-      <w:r>
-        <w:rPr>
-          <w:rFonts w:ascii="Arial" w:eastAsia="Arial" w:hAnsi="Arial" w:cs="Arial"/>
-          <w:sz w:val="20"/>
-          <w:szCs w:val="20"/>
-        </w:rPr>
-        <w:t>} ${</w:t>
-      </w:r>
-      <w:proofErr w:type="spellStart"/>
-      <w:r>
-        <w:rPr>
-          <w:rFonts w:ascii="Arial" w:eastAsia="Arial" w:hAnsi="Arial" w:cs="Arial"/>
-          <w:sz w:val="20"/>
-          <w:szCs w:val="20"/>
-        </w:rPr>
-        <w:t>producte</w:t>
-      </w:r>
-      <w:r>
-        <w:rPr>
-          <w:rFonts w:ascii="Arial" w:eastAsia="Arial" w:hAnsi="Arial" w:cs="Arial"/>
-          <w:sz w:val="20"/>
-          <w:szCs w:val="20"/>
-        </w:rPr>
-        <w:t>ur.nom</w:t>
-      </w:r>
-      <w:proofErr w:type="spellEnd"/>
-      <w:r>
-        <w:rPr>
-          <w:rFonts w:ascii="Arial" w:eastAsia="Arial" w:hAnsi="Arial" w:cs="Arial"/>
-          <w:sz w:val="20"/>
-          <w:szCs w:val="20"/>
-        </w:rPr>
-        <w:t>}</w:t>
+        <w:pStyle w:val="Normal"/>
+        <w:spacing w:lineRule="auto" w:line="288"/>
+        <w:rPr>
+          <w:sz w:val="20"/>
+          <w:szCs w:val="20"/>
+        </w:rPr>
+      </w:pPr>
+      <w:r>
+        <w:rPr>
+          <w:rFonts w:eastAsia="Arial" w:cs="Arial" w:ascii="Arial" w:hAnsi="Arial"/>
+          <w:sz w:val="20"/>
+          <w:szCs w:val="20"/>
+        </w:rPr>
+        <w:t>${producteur.prenom} ${producteur.nom}</w:t>
       </w:r>
     </w:p>
     <w:p>
       <w:pPr>
-        <w:spacing w:line="288" w:lineRule="auto"/>
-        <w:rPr>
-          <w:rFonts w:ascii="Arial" w:eastAsia="Arial" w:hAnsi="Arial" w:cs="Arial"/>
+        <w:pStyle w:val="Normal"/>
+        <w:spacing w:lineRule="auto" w:line="288"/>
+        <w:rPr>
+          <w:rFonts w:ascii="Arial" w:hAnsi="Arial" w:eastAsia="Arial" w:cs="Arial"/>
           <w:sz w:val="21"/>
           <w:szCs w:val="21"/>
         </w:rPr>
       </w:pPr>
       <w:r>
         <w:rPr>
-          <w:rFonts w:ascii="Arial" w:eastAsia="Arial" w:hAnsi="Arial" w:cs="Arial"/>
-          <w:sz w:val="20"/>
-          <w:szCs w:val="20"/>
-        </w:rPr>
-        <w:t>${</w:t>
-      </w:r>
-      <w:proofErr w:type="spellStart"/>
-      <w:r>
-        <w:rPr>
-          <w:rFonts w:ascii="Arial" w:eastAsia="Arial" w:hAnsi="Arial" w:cs="Arial"/>
-          <w:sz w:val="20"/>
-          <w:szCs w:val="20"/>
-        </w:rPr>
-        <w:t>producteur.ferme.adresse</w:t>
-      </w:r>
-      <w:proofErr w:type="spellEnd"/>
-      <w:r>
-        <w:rPr>
-          <w:rFonts w:ascii="Arial" w:eastAsia="Arial" w:hAnsi="Arial" w:cs="Arial"/>
-          <w:sz w:val="20"/>
-          <w:szCs w:val="20"/>
-        </w:rPr>
-        <w:t xml:space="preserve">} </w:t>
+          <w:rFonts w:eastAsia="Arial" w:cs="Arial" w:ascii="Arial" w:hAnsi="Arial"/>
+          <w:sz w:val="20"/>
+          <w:szCs w:val="20"/>
+        </w:rPr>
+        <w:t xml:space="preserve">${producteur.ferme.adresse} </w:t>
       </w:r>
     </w:p>
     <w:p>
       <w:pPr>
-        <w:spacing w:line="288" w:lineRule="auto"/>
-      </w:pPr>
-      <w:r>
-        <w:rPr>
-          <w:rFonts w:ascii="Arial" w:eastAsia="Arial" w:hAnsi="Arial" w:cs="Arial"/>
+        <w:pStyle w:val="Normal"/>
+        <w:spacing w:lineRule="auto" w:line="288"/>
+        <w:rPr/>
+      </w:pPr>
+      <w:r>
+        <w:rPr>
+          <w:rFonts w:eastAsia="Arial" w:cs="Arial" w:ascii="Arial" w:hAnsi="Arial"/>
           <w:sz w:val="20"/>
           <w:szCs w:val="20"/>
         </w:rPr>
         <w:t>Tél. : ${producteur.tel}</w:t>
-      </w:r>
-      <w:r>
-        <w:rPr>
-          <w:rFonts w:ascii="Arial" w:eastAsia="Arial" w:hAnsi="Arial" w:cs="Arial"/>
-          <w:sz w:val="20"/>
-          <w:szCs w:val="20"/>
-        </w:rPr>
         <w:tab/>
-      </w:r>
-      <w:r>
-        <w:rPr>
-          <w:rFonts w:ascii="Arial" w:eastAsia="Arial" w:hAnsi="Arial" w:cs="Arial"/>
-          <w:sz w:val="20"/>
-          <w:szCs w:val="20"/>
-        </w:rPr>
         <w:tab/>
-      </w:r>
-      <w:r>
-        <w:rPr>
-          <w:rFonts w:ascii="Arial" w:eastAsia="Arial" w:hAnsi="Arial" w:cs="Arial"/>
-          <w:sz w:val="20"/>
-          <w:szCs w:val="20"/>
-        </w:rPr>
         <w:tab/>
-      </w:r>
-      <w:r>
-        <w:rPr>
-          <w:rFonts w:ascii="Arial" w:eastAsia="Arial" w:hAnsi="Arial" w:cs="Arial"/>
-          <w:sz w:val="20"/>
-          <w:szCs w:val="20"/>
-        </w:rPr>
         <w:tab/>
         <w:t xml:space="preserve">Courriel : </w:t>
       </w:r>
       <w:r>
         <w:rPr>
           <w:rStyle w:val="LienInternet"/>
-          <w:rFonts w:ascii="Arial" w:eastAsia="Arial" w:hAnsi="Arial" w:cs="Arial"/>
+          <w:rFonts w:eastAsia="Arial" w:cs="Arial" w:ascii="Arial" w:hAnsi="Arial"/>
           <w:color w:val="000000"/>
           <w:sz w:val="20"/>
           <w:szCs w:val="20"/>
           <w:u w:val="none"/>
         </w:rPr>
-        <w:t>${</w:t>
-      </w:r>
-      <w:proofErr w:type="spellStart"/>
-      <w:r>
-        <w:rPr>
-          <w:rStyle w:val="LienInternet"/>
-          <w:rFonts w:ascii="Arial" w:eastAsia="Arial" w:hAnsi="Arial" w:cs="Arial"/>
-          <w:color w:val="000000"/>
-          <w:sz w:val="20"/>
-          <w:szCs w:val="20"/>
-          <w:u w:val="none"/>
-        </w:rPr>
-        <w:t>producteur.email</w:t>
-      </w:r>
-      <w:proofErr w:type="spellEnd"/>
-      <w:r>
-        <w:rPr>
-          <w:rStyle w:val="LienInternet"/>
-          <w:rFonts w:ascii="Arial" w:eastAsia="Arial" w:hAnsi="Arial" w:cs="Arial"/>
-          <w:color w:val="000000"/>
-          <w:sz w:val="20"/>
-          <w:szCs w:val="20"/>
-          <w:u w:val="none"/>
-        </w:rPr>
-        <w:t xml:space="preserve">} </w:t>
+        <w:t xml:space="preserve">${producteur.email} </w:t>
       </w:r>
     </w:p>
     <w:p>
       <w:pPr>
-        <w:spacing w:line="288" w:lineRule="auto"/>
-        <w:rPr>
-          <w:rFonts w:ascii="Arial" w:eastAsia="Arial" w:hAnsi="Arial" w:cs="Arial"/>
+        <w:pStyle w:val="Normal"/>
+        <w:spacing w:lineRule="auto" w:line="288"/>
+        <w:rPr>
+          <w:rFonts w:ascii="Arial" w:hAnsi="Arial" w:eastAsia="Arial" w:cs="Arial"/>
           <w:sz w:val="21"/>
           <w:szCs w:val="21"/>
         </w:rPr>
       </w:pPr>
-      <w:proofErr w:type="gramStart"/>
-      <w:r>
-        <w:rPr>
-          <w:rFonts w:ascii="Arial" w:eastAsia="Arial" w:hAnsi="Arial" w:cs="Arial"/>
-          <w:sz w:val="20"/>
-          <w:szCs w:val="20"/>
-        </w:rPr>
-        <w:t>je</w:t>
-      </w:r>
-      <w:proofErr w:type="gramEnd"/>
-      <w:r>
-        <w:rPr>
-          <w:rFonts w:ascii="Arial" w:eastAsia="Arial" w:hAnsi="Arial" w:cs="Arial"/>
-          <w:sz w:val="20"/>
-          <w:szCs w:val="20"/>
-        </w:rPr>
-        <w:t xml:space="preserve"> m’engage:</w:t>
+      <w:r>
+        <w:rPr>
+          <w:rFonts w:eastAsia="Arial" w:cs="Arial" w:ascii="Arial" w:hAnsi="Arial"/>
+          <w:sz w:val="20"/>
+          <w:szCs w:val="20"/>
+        </w:rPr>
+        <w:t>je m’engage:</w:t>
       </w:r>
     </w:p>
     <w:p>
       <w:pPr>
+        <w:pStyle w:val="Normal"/>
         <w:numPr>
           <w:ilvl w:val="0"/>
           <w:numId w:val="1"/>
         </w:numPr>
-        <w:spacing w:line="288" w:lineRule="auto"/>
-        <w:rPr>
-          <w:sz w:val="20"/>
-          <w:szCs w:val="20"/>
-        </w:rPr>
-      </w:pPr>
-      <w:r>
-        <w:rPr>
-          <w:rFonts w:ascii="Arial" w:eastAsia="Arial" w:hAnsi="Arial" w:cs="Arial"/>
-          <w:sz w:val="20"/>
-          <w:szCs w:val="20"/>
-        </w:rPr>
-        <w:t>à respecter la charte et le règlement intérieur de « ${</w:t>
-      </w:r>
-      <w:proofErr w:type="spellStart"/>
-      <w:r>
-        <w:rPr>
-          <w:rFonts w:ascii="Arial" w:eastAsia="Arial" w:hAnsi="Arial" w:cs="Arial"/>
-          <w:sz w:val="20"/>
-          <w:szCs w:val="20"/>
-        </w:rPr>
-        <w:t>nom_site</w:t>
-      </w:r>
-      <w:proofErr w:type="spellEnd"/>
-      <w:r>
-        <w:rPr>
-          <w:rFonts w:ascii="Arial" w:eastAsia="Arial" w:hAnsi="Arial" w:cs="Arial"/>
-          <w:sz w:val="20"/>
-          <w:szCs w:val="20"/>
-        </w:rPr>
-        <w:t>} »,</w:t>
+        <w:spacing w:lineRule="auto" w:line="288"/>
+        <w:rPr>
+          <w:sz w:val="20"/>
+          <w:szCs w:val="20"/>
+        </w:rPr>
+      </w:pPr>
+      <w:r>
+        <w:rPr>
+          <w:rFonts w:eastAsia="Arial" w:cs="Arial" w:ascii="Arial" w:hAnsi="Arial"/>
+          <w:sz w:val="20"/>
+          <w:szCs w:val="20"/>
+        </w:rPr>
+        <w:t>à respecter la charte et le règlement intérieur de « ${nom_site} »,</w:t>
       </w:r>
     </w:p>
     <w:p>
       <w:pPr>
+        <w:pStyle w:val="Normal"/>
         <w:numPr>
           <w:ilvl w:val="0"/>
           <w:numId w:val="1"/>
         </w:numPr>
-        <w:spacing w:line="288" w:lineRule="auto"/>
-        <w:rPr>
-          <w:sz w:val="20"/>
-          <w:szCs w:val="20"/>
-        </w:rPr>
-      </w:pPr>
-      <w:r>
-        <w:rPr>
-          <w:rFonts w:ascii="Arial" w:eastAsia="Arial" w:hAnsi="Arial" w:cs="Arial"/>
+        <w:spacing w:lineRule="auto" w:line="288"/>
+        <w:rPr>
+          <w:sz w:val="20"/>
+          <w:szCs w:val="20"/>
+        </w:rPr>
+      </w:pPr>
+      <w:r>
+        <w:rPr>
+          <w:rFonts w:eastAsia="Arial" w:cs="Arial" w:ascii="Arial" w:hAnsi="Arial"/>
           <w:sz w:val="20"/>
           <w:szCs w:val="20"/>
         </w:rPr>
@@ -891,39 +468,33 @@
     </w:p>
     <w:p>
       <w:pPr>
+        <w:pStyle w:val="Normal"/>
         <w:numPr>
           <w:ilvl w:val="0"/>
           <w:numId w:val="1"/>
         </w:numPr>
-        <w:spacing w:line="288" w:lineRule="auto"/>
-        <w:rPr>
-          <w:rFonts w:ascii="Arial" w:eastAsia="Arial" w:hAnsi="Arial" w:cs="Arial"/>
-          <w:sz w:val="20"/>
-          <w:szCs w:val="20"/>
-        </w:rPr>
-      </w:pPr>
-      <w:r>
-        <w:rPr>
-          <w:rFonts w:ascii="Arial" w:eastAsia="Arial" w:hAnsi="Arial" w:cs="Arial"/>
-          <w:sz w:val="20"/>
-          <w:szCs w:val="20"/>
-        </w:rPr>
-        <w:t xml:space="preserve">à </w:t>
-      </w:r>
-      <w:r>
-        <w:rPr>
-          <w:rFonts w:ascii="Arial" w:eastAsia="Arial" w:hAnsi="Arial" w:cs="Arial"/>
-          <w:sz w:val="20"/>
-          <w:szCs w:val="20"/>
-        </w:rPr>
-        <w:t>encaisser les chèques aux dates prévues.</w:t>
+        <w:spacing w:lineRule="auto" w:line="288"/>
+        <w:rPr>
+          <w:rFonts w:ascii="Arial" w:hAnsi="Arial" w:eastAsia="Arial" w:cs="Arial"/>
+          <w:sz w:val="20"/>
+          <w:szCs w:val="20"/>
+        </w:rPr>
+      </w:pPr>
+      <w:r>
+        <w:rPr>
+          <w:rFonts w:eastAsia="Arial" w:cs="Arial" w:ascii="Arial" w:hAnsi="Arial"/>
+          <w:sz w:val="20"/>
+          <w:szCs w:val="20"/>
+        </w:rPr>
+        <w:t>à encaisser les chèques aux dates prévues.</w:t>
       </w:r>
     </w:p>
     <w:p>
       <w:pPr>
-        <w:spacing w:before="200" w:line="288" w:lineRule="auto"/>
-        <w:rPr>
-          <w:rFonts w:ascii="Arial" w:eastAsia="Arial" w:hAnsi="Arial" w:cs="Arial"/>
+        <w:pStyle w:val="Normal"/>
+        <w:spacing w:lineRule="auto" w:line="288" w:before="200" w:after="0"/>
+        <w:rPr>
+          <w:rFonts w:ascii="Arial" w:hAnsi="Arial" w:eastAsia="Arial" w:cs="Arial"/>
           <w:sz w:val="20"/>
           <w:szCs w:val="20"/>
           <w:u w:val="single"/>
@@ -931,7 +502,7 @@
       </w:pPr>
       <w:r>
         <w:rPr>
-          <w:rFonts w:ascii="Arial" w:eastAsia="Arial" w:hAnsi="Arial" w:cs="Arial"/>
+          <w:rFonts w:eastAsia="Arial" w:cs="Arial" w:ascii="Arial" w:hAnsi="Arial"/>
           <w:sz w:val="20"/>
           <w:szCs w:val="20"/>
           <w:u w:val="single"/>
@@ -941,59 +512,32 @@
       <w:bookmarkStart w:id="0" w:name="_GoBack"/>
       <w:r>
         <w:rPr>
-          <w:rFonts w:ascii="Arial" w:eastAsia="Arial" w:hAnsi="Arial" w:cs="Arial"/>
-          <w:sz w:val="20"/>
-          <w:szCs w:val="20"/>
-        </w:rPr>
-        <w:t xml:space="preserve"> ${</w:t>
-      </w:r>
-      <w:proofErr w:type="spellStart"/>
-      <w:r>
-        <w:rPr>
-          <w:rFonts w:ascii="Arial" w:eastAsia="Arial" w:hAnsi="Arial" w:cs="Arial"/>
-          <w:sz w:val="20"/>
-          <w:szCs w:val="20"/>
-        </w:rPr>
-        <w:t>referents_contacts</w:t>
-      </w:r>
-      <w:proofErr w:type="spellEnd"/>
-      <w:r>
-        <w:rPr>
-          <w:rFonts w:ascii="Arial" w:eastAsia="Arial" w:hAnsi="Arial" w:cs="Arial"/>
-          <w:sz w:val="20"/>
-          <w:szCs w:val="20"/>
-        </w:rPr>
-        <w:t>}</w:t>
+          <w:rFonts w:eastAsia="Arial" w:cs="Arial" w:ascii="Arial" w:hAnsi="Arial"/>
+          <w:sz w:val="20"/>
+          <w:szCs w:val="20"/>
+        </w:rPr>
+        <w:t xml:space="preserve"> ${referents_contacts}</w:t>
       </w:r>
       <w:bookmarkEnd w:id="0"/>
     </w:p>
     <w:p>
       <w:pPr>
-        <w:spacing w:before="200" w:line="288" w:lineRule="auto"/>
-      </w:pPr>
-      <w:proofErr w:type="spellStart"/>
-      <w:r>
-        <w:rPr>
-          <w:rFonts w:ascii="Arial" w:eastAsia="Arial" w:hAnsi="Arial" w:cs="Arial"/>
+        <w:pStyle w:val="Normal"/>
+        <w:spacing w:lineRule="auto" w:line="288" w:before="200" w:after="0"/>
+        <w:rPr/>
+      </w:pPr>
+      <w:r>
+        <w:rPr>
+          <w:rFonts w:eastAsia="Arial" w:cs="Arial" w:ascii="Arial" w:hAnsi="Arial"/>
           <w:sz w:val="20"/>
           <w:szCs w:val="20"/>
           <w:u w:val="single"/>
         </w:rPr>
-        <w:t>Adhérent·e</w:t>
-      </w:r>
-      <w:proofErr w:type="spellEnd"/>
-      <w:r>
-        <w:rPr>
-          <w:rFonts w:ascii="Arial" w:eastAsia="Arial" w:hAnsi="Arial" w:cs="Arial"/>
-          <w:sz w:val="20"/>
-          <w:szCs w:val="20"/>
-          <w:u w:val="single"/>
-        </w:rPr>
-        <w:t> </w:t>
-      </w:r>
-      <w:r>
-        <w:rPr>
-          <w:rFonts w:ascii="Arial" w:eastAsia="Arial" w:hAnsi="Arial" w:cs="Arial"/>
+        <w:t>Adhérent·e </w:t>
+      </w:r>
+      <w:r>
+        <w:rPr>
+          <w:rFonts w:eastAsia="Arial" w:cs="Arial" w:ascii="Arial" w:hAnsi="Arial"/>
           <w:sz w:val="21"/>
           <w:szCs w:val="21"/>
           <w:u w:val="single"/>
@@ -1003,179 +547,75 @@
     </w:p>
     <w:p>
       <w:pPr>
-        <w:spacing w:line="288" w:lineRule="auto"/>
-      </w:pPr>
-      <w:r>
-        <w:rPr>
-          <w:rFonts w:ascii="Arial" w:eastAsia="Arial" w:hAnsi="Arial" w:cs="Arial"/>
-          <w:sz w:val="20"/>
-          <w:szCs w:val="20"/>
-        </w:rPr>
-        <w:t>${</w:t>
-      </w:r>
-      <w:proofErr w:type="spellStart"/>
-      <w:r>
-        <w:rPr>
-          <w:rFonts w:ascii="Arial" w:eastAsia="Arial" w:hAnsi="Arial" w:cs="Arial"/>
-          <w:sz w:val="20"/>
-          <w:szCs w:val="20"/>
-        </w:rPr>
-        <w:t>adherent.prenom</w:t>
-      </w:r>
-      <w:proofErr w:type="spellEnd"/>
-      <w:r>
-        <w:rPr>
-          <w:rFonts w:ascii="Arial" w:eastAsia="Arial" w:hAnsi="Arial" w:cs="Arial"/>
-          <w:sz w:val="20"/>
-          <w:szCs w:val="20"/>
-        </w:rPr>
-        <w:t>} ${</w:t>
-      </w:r>
-      <w:proofErr w:type="spellStart"/>
-      <w:r>
-        <w:rPr>
-          <w:rFonts w:ascii="Arial" w:eastAsia="Arial" w:hAnsi="Arial" w:cs="Arial"/>
-          <w:sz w:val="20"/>
-          <w:szCs w:val="20"/>
-        </w:rPr>
-        <w:t>adherent.nom</w:t>
-      </w:r>
-      <w:proofErr w:type="spellEnd"/>
-      <w:r>
-        <w:rPr>
-          <w:rFonts w:ascii="Arial" w:eastAsia="Arial" w:hAnsi="Arial" w:cs="Arial"/>
-          <w:sz w:val="20"/>
-          <w:szCs w:val="20"/>
-        </w:rPr>
-        <w:t>}</w:t>
+        <w:pStyle w:val="Normal"/>
+        <w:spacing w:lineRule="auto" w:line="288"/>
+        <w:rPr/>
+      </w:pPr>
+      <w:r>
+        <w:rPr>
+          <w:rFonts w:eastAsia="Arial" w:cs="Arial" w:ascii="Arial" w:hAnsi="Arial"/>
+          <w:sz w:val="20"/>
+          <w:szCs w:val="20"/>
+        </w:rPr>
+        <w:t>${adherent.prenom} ${adherent.nom}</w:t>
       </w:r>
     </w:p>
     <w:p>
       <w:pPr>
-        <w:spacing w:line="288" w:lineRule="auto"/>
-      </w:pPr>
-      <w:r>
-        <w:rPr>
-          <w:rFonts w:ascii="Arial" w:eastAsia="Arial" w:hAnsi="Arial" w:cs="Arial"/>
+        <w:pStyle w:val="Normal"/>
+        <w:spacing w:lineRule="auto" w:line="288"/>
+        <w:rPr/>
+      </w:pPr>
+      <w:r>
+        <w:rPr>
+          <w:rFonts w:eastAsia="Arial" w:cs="Arial" w:ascii="Arial" w:hAnsi="Arial"/>
           <w:sz w:val="20"/>
           <w:szCs w:val="20"/>
         </w:rPr>
         <w:t>Tél. : ${adherent.tel}</w:t>
-      </w:r>
-      <w:r>
-        <w:rPr>
-          <w:rFonts w:ascii="Arial" w:eastAsia="Arial" w:hAnsi="Arial" w:cs="Arial"/>
-          <w:sz w:val="20"/>
-          <w:szCs w:val="20"/>
-        </w:rPr>
         <w:tab/>
-      </w:r>
-      <w:r>
-        <w:rPr>
-          <w:rFonts w:ascii="Arial" w:eastAsia="Arial" w:hAnsi="Arial" w:cs="Arial"/>
-          <w:sz w:val="20"/>
-          <w:szCs w:val="20"/>
-        </w:rPr>
         <w:tab/>
-      </w:r>
-      <w:r>
-        <w:rPr>
-          <w:rFonts w:ascii="Arial" w:eastAsia="Arial" w:hAnsi="Arial" w:cs="Arial"/>
-          <w:sz w:val="20"/>
-          <w:szCs w:val="20"/>
-        </w:rPr>
         <w:tab/>
-      </w:r>
-      <w:r>
-        <w:rPr>
-          <w:rFonts w:ascii="Arial" w:eastAsia="Arial" w:hAnsi="Arial" w:cs="Arial"/>
-          <w:sz w:val="20"/>
-          <w:szCs w:val="20"/>
-        </w:rPr>
         <w:tab/>
-        <w:t>Courriel : ${</w:t>
-      </w:r>
-      <w:proofErr w:type="spellStart"/>
-      <w:r>
-        <w:rPr>
-          <w:rFonts w:ascii="Arial" w:eastAsia="Arial" w:hAnsi="Arial" w:cs="Arial"/>
-          <w:sz w:val="20"/>
-          <w:szCs w:val="20"/>
-        </w:rPr>
-        <w:t>adherent.email</w:t>
-      </w:r>
-      <w:proofErr w:type="spellEnd"/>
-      <w:r>
-        <w:rPr>
-          <w:rFonts w:ascii="Arial" w:eastAsia="Arial" w:hAnsi="Arial" w:cs="Arial"/>
-          <w:sz w:val="20"/>
-          <w:szCs w:val="20"/>
-        </w:rPr>
-        <w:t>}</w:t>
+        <w:t>Courriel : ${adherent.email}</w:t>
       </w:r>
     </w:p>
     <w:p>
       <w:pPr>
-        <w:spacing w:line="288" w:lineRule="auto"/>
-        <w:rPr>
-          <w:sz w:val="20"/>
-          <w:szCs w:val="20"/>
-        </w:rPr>
-      </w:pPr>
-      <w:proofErr w:type="gramStart"/>
-      <w:r>
-        <w:rPr>
-          <w:rFonts w:ascii="Arial" w:eastAsia="Arial" w:hAnsi="Arial" w:cs="Arial"/>
-          <w:sz w:val="20"/>
-          <w:szCs w:val="20"/>
-        </w:rPr>
-        <w:t>à</w:t>
-      </w:r>
-      <w:proofErr w:type="gramEnd"/>
-      <w:r>
-        <w:rPr>
-          <w:rFonts w:ascii="Arial" w:eastAsia="Arial" w:hAnsi="Arial" w:cs="Arial"/>
-          <w:sz w:val="20"/>
-          <w:szCs w:val="20"/>
-        </w:rPr>
-        <w:t xml:space="preserve"> jour de ma cotisation à « ${</w:t>
-      </w:r>
-      <w:proofErr w:type="spellStart"/>
-      <w:r>
-        <w:rPr>
-          <w:rFonts w:ascii="Arial" w:eastAsia="Arial" w:hAnsi="Arial" w:cs="Arial"/>
-          <w:sz w:val="20"/>
-          <w:szCs w:val="20"/>
-        </w:rPr>
-        <w:t>nom_site</w:t>
-      </w:r>
-      <w:proofErr w:type="spellEnd"/>
-      <w:r>
-        <w:rPr>
-          <w:rFonts w:ascii="Arial" w:eastAsia="Arial" w:hAnsi="Arial" w:cs="Arial"/>
-          <w:sz w:val="20"/>
-          <w:szCs w:val="20"/>
-        </w:rPr>
-        <w:t>} », je m'engage :</w:t>
+        <w:pStyle w:val="Normal"/>
+        <w:spacing w:lineRule="auto" w:line="288"/>
+        <w:rPr>
+          <w:sz w:val="20"/>
+          <w:szCs w:val="20"/>
+        </w:rPr>
+      </w:pPr>
+      <w:r>
+        <w:rPr>
+          <w:rFonts w:eastAsia="Arial" w:cs="Arial" w:ascii="Arial" w:hAnsi="Arial"/>
+          <w:sz w:val="20"/>
+          <w:szCs w:val="20"/>
+        </w:rPr>
+        <w:t>à jour de ma cotisation à « ${nom_site} », je m'engage :</w:t>
       </w:r>
     </w:p>
     <w:p>
       <w:pPr>
+        <w:pStyle w:val="Normal"/>
         <w:numPr>
           <w:ilvl w:val="0"/>
           <w:numId w:val="2"/>
         </w:numPr>
-        <w:spacing w:line="288" w:lineRule="auto"/>
+        <w:spacing w:lineRule="auto" w:line="288"/>
         <w:jc w:val="both"/>
         <w:rPr>
-          <w:rFonts w:ascii="Arial" w:eastAsia="Arial" w:hAnsi="Arial" w:cs="Arial"/>
+          <w:rFonts w:ascii="Arial" w:hAnsi="Arial" w:eastAsia="Arial" w:cs="Arial"/>
           <w:sz w:val="21"/>
           <w:szCs w:val="21"/>
         </w:rPr>
       </w:pPr>
       <w:r>
         <w:rPr>
-          <w:rFonts w:ascii="Arial" w:eastAsia="Arial" w:hAnsi="Arial" w:cs="Arial"/>
+          <w:rFonts w:eastAsia="Arial" w:cs="Arial" w:ascii="Arial" w:hAnsi="Arial"/>
           <w:sz w:val="20"/>
           <w:szCs w:val="20"/>
         </w:rPr>
@@ -1184,34 +624,16 @@
       <w:bookmarkStart w:id="1" w:name="__DdeLink__199_1751079644"/>
       <w:r>
         <w:rPr>
-          <w:rFonts w:ascii="Arial" w:eastAsia="Arial" w:hAnsi="Arial" w:cs="Arial"/>
-          <w:sz w:val="20"/>
-          <w:szCs w:val="20"/>
-        </w:rPr>
-        <w:t>${</w:t>
-      </w:r>
-      <w:proofErr w:type="spellStart"/>
-      <w:r>
-        <w:rPr>
-          <w:rFonts w:ascii="Arial" w:eastAsia="Arial" w:hAnsi="Arial" w:cs="Arial"/>
-          <w:sz w:val="20"/>
-          <w:szCs w:val="20"/>
-        </w:rPr>
-        <w:t>nom_site</w:t>
-      </w:r>
-      <w:proofErr w:type="spellEnd"/>
-      <w:r>
-        <w:rPr>
-          <w:rFonts w:ascii="Arial" w:eastAsia="Arial" w:hAnsi="Arial" w:cs="Arial"/>
-          <w:sz w:val="20"/>
-          <w:szCs w:val="20"/>
-        </w:rPr>
-        <w:t>}</w:t>
+          <w:rFonts w:eastAsia="Arial" w:cs="Arial" w:ascii="Arial" w:hAnsi="Arial"/>
+          <w:sz w:val="20"/>
+          <w:szCs w:val="20"/>
+        </w:rPr>
+        <w:t>${nom_site}</w:t>
       </w:r>
       <w:bookmarkEnd w:id="1"/>
       <w:r>
         <w:rPr>
-          <w:rFonts w:ascii="Arial" w:eastAsia="Arial" w:hAnsi="Arial" w:cs="Arial"/>
+          <w:rFonts w:eastAsia="Arial" w:cs="Arial" w:ascii="Arial" w:hAnsi="Arial"/>
           <w:sz w:val="20"/>
           <w:szCs w:val="20"/>
         </w:rPr>
@@ -1220,42 +642,26 @@
     </w:p>
     <w:p>
       <w:pPr>
+        <w:pStyle w:val="Normal"/>
         <w:numPr>
           <w:ilvl w:val="0"/>
           <w:numId w:val="2"/>
         </w:numPr>
-        <w:spacing w:line="288" w:lineRule="auto"/>
+        <w:spacing w:lineRule="auto" w:line="288"/>
         <w:jc w:val="both"/>
-      </w:pPr>
-      <w:r>
-        <w:rPr>
-          <w:rFonts w:ascii="Arial" w:eastAsia="Arial" w:hAnsi="Arial" w:cs="Arial"/>
-          <w:sz w:val="20"/>
-          <w:szCs w:val="20"/>
-        </w:rPr>
-        <w:t>à prépayer les produits de ce contrat avant le ${</w:t>
-      </w:r>
-      <w:proofErr w:type="spellStart"/>
-      <w:r>
-        <w:rPr>
-          <w:rFonts w:ascii="Arial" w:eastAsia="Arial" w:hAnsi="Arial" w:cs="Arial"/>
-          <w:sz w:val="20"/>
-          <w:szCs w:val="20"/>
-        </w:rPr>
-        <w:t>date_debut_complete</w:t>
-      </w:r>
-      <w:proofErr w:type="spellEnd"/>
-      <w:r>
-        <w:rPr>
-          <w:rFonts w:ascii="Arial" w:eastAsia="Arial" w:hAnsi="Arial" w:cs="Arial"/>
-          <w:sz w:val="20"/>
-          <w:szCs w:val="20"/>
-        </w:rPr>
-        <w:t xml:space="preserve">}, </w:t>
-      </w:r>
-      <w:r>
-        <w:rPr>
-          <w:rFonts w:ascii="Arial" w:eastAsia="Arial" w:hAnsi="Arial" w:cs="Arial"/>
+        <w:rPr/>
+      </w:pPr>
+      <w:r>
+        <w:rPr>
+          <w:rFonts w:eastAsia="Arial" w:cs="Arial" w:ascii="Arial" w:hAnsi="Arial"/>
+          <w:sz w:val="20"/>
+          <w:szCs w:val="20"/>
+        </w:rPr>
+        <w:t xml:space="preserve">à prépayer les produits de ce contrat avant le ${date_debut_complete}, </w:t>
+      </w:r>
+      <w:r>
+        <w:rPr>
+          <w:rFonts w:eastAsia="Arial" w:cs="Arial" w:ascii="Arial" w:hAnsi="Arial"/>
           <w:b/>
           <w:bCs/>
           <w:sz w:val="20"/>
@@ -1265,7 +671,7 @@
       </w:r>
       <w:r>
         <w:rPr>
-          <w:rFonts w:ascii="Arial" w:eastAsia="Arial" w:hAnsi="Arial" w:cs="Arial"/>
+          <w:rFonts w:eastAsia="Arial" w:cs="Arial" w:ascii="Arial" w:hAnsi="Arial"/>
           <w:sz w:val="20"/>
           <w:szCs w:val="20"/>
         </w:rPr>
@@ -1273,61 +679,17 @@
       </w:r>
       <w:r>
         <w:rPr>
-          <w:rFonts w:ascii="Arial" w:eastAsia="Arial" w:hAnsi="Arial" w:cs="Arial"/>
+          <w:rFonts w:eastAsia="Arial" w:cs="Arial" w:ascii="Arial" w:hAnsi="Arial"/>
           <w:b/>
           <w:bCs/>
           <w:sz w:val="20"/>
           <w:szCs w:val="20"/>
         </w:rPr>
-        <w:t>${</w:t>
-      </w:r>
-      <w:proofErr w:type="spellStart"/>
-      <w:r>
-        <w:rPr>
-          <w:rFonts w:ascii="Arial" w:eastAsia="Arial" w:hAnsi="Arial" w:cs="Arial"/>
-          <w:b/>
-          <w:bCs/>
-          <w:sz w:val="20"/>
-          <w:szCs w:val="20"/>
-        </w:rPr>
-        <w:t>producteur.prenom</w:t>
-      </w:r>
-      <w:proofErr w:type="spellEnd"/>
-      <w:r>
-        <w:rPr>
-          <w:rFonts w:ascii="Arial" w:eastAsia="Arial" w:hAnsi="Arial" w:cs="Arial"/>
-          <w:b/>
-          <w:bCs/>
-          <w:sz w:val="20"/>
-          <w:szCs w:val="20"/>
-        </w:rPr>
-        <w:t>} ${</w:t>
-      </w:r>
-      <w:proofErr w:type="spellStart"/>
-      <w:r>
-        <w:rPr>
-          <w:rFonts w:ascii="Arial" w:eastAsia="Arial" w:hAnsi="Arial" w:cs="Arial"/>
-          <w:b/>
-          <w:bCs/>
-          <w:sz w:val="20"/>
-          <w:szCs w:val="20"/>
-        </w:rPr>
-        <w:t>producteur.nom</w:t>
-      </w:r>
-      <w:proofErr w:type="spellEnd"/>
-      <w:r>
-        <w:rPr>
-          <w:rFonts w:ascii="Arial" w:eastAsia="Arial" w:hAnsi="Arial" w:cs="Arial"/>
-          <w:b/>
-          <w:bCs/>
-          <w:sz w:val="20"/>
-          <w:szCs w:val="20"/>
-        </w:rPr>
-        <w:t>}</w:t>
-      </w:r>
-      <w:r>
-        <w:rPr>
-          <w:rFonts w:ascii="Arial" w:eastAsia="Arial" w:hAnsi="Arial" w:cs="Arial"/>
+        <w:t>${paiements_ordre}</w:t>
+      </w:r>
+      <w:r>
+        <w:rPr>
+          <w:rFonts w:eastAsia="Arial" w:cs="Arial" w:ascii="Arial" w:hAnsi="Arial"/>
           <w:sz w:val="20"/>
           <w:szCs w:val="20"/>
         </w:rPr>
@@ -1336,16 +698,17 @@
     </w:p>
     <w:p>
       <w:pPr>
-        <w:spacing w:before="200" w:after="100" w:line="288" w:lineRule="auto"/>
-        <w:rPr>
-          <w:rFonts w:ascii="Arial" w:eastAsia="Arial" w:hAnsi="Arial" w:cs="Arial"/>
-          <w:sz w:val="20"/>
-          <w:szCs w:val="20"/>
-        </w:rPr>
-      </w:pPr>
-      <w:r>
-        <w:rPr>
-          <w:rFonts w:ascii="Arial" w:eastAsia="Arial" w:hAnsi="Arial" w:cs="Arial"/>
+        <w:pStyle w:val="Normal"/>
+        <w:spacing w:lineRule="auto" w:line="288" w:before="200" w:after="100"/>
+        <w:rPr>
+          <w:rFonts w:ascii="Arial" w:hAnsi="Arial" w:eastAsia="Arial" w:cs="Arial"/>
+          <w:sz w:val="20"/>
+          <w:szCs w:val="20"/>
+        </w:rPr>
+      </w:pPr>
+      <w:r>
+        <w:rPr>
+          <w:rFonts w:eastAsia="Arial" w:cs="Arial" w:ascii="Arial" w:hAnsi="Arial"/>
           <w:sz w:val="20"/>
           <w:szCs w:val="20"/>
           <w:u w:val="single"/>
@@ -1354,61 +717,54 @@
       </w:r>
       <w:r>
         <w:rPr>
-          <w:rFonts w:ascii="Arial" w:eastAsia="Arial" w:hAnsi="Arial" w:cs="Arial"/>
-          <w:sz w:val="20"/>
-          <w:szCs w:val="20"/>
-        </w:rPr>
-        <w:t xml:space="preserve"> ${</w:t>
-      </w:r>
-      <w:proofErr w:type="spellStart"/>
-      <w:r>
-        <w:rPr>
-          <w:rFonts w:ascii="Arial" w:eastAsia="Arial" w:hAnsi="Arial" w:cs="Arial"/>
-          <w:sz w:val="20"/>
-          <w:szCs w:val="20"/>
-        </w:rPr>
-        <w:t>date_debut</w:t>
-      </w:r>
-      <w:proofErr w:type="spellEnd"/>
-      <w:r>
-        <w:rPr>
-          <w:rFonts w:ascii="Arial" w:eastAsia="Arial" w:hAnsi="Arial" w:cs="Arial"/>
-          <w:sz w:val="20"/>
-          <w:szCs w:val="20"/>
-        </w:rPr>
-        <w:t xml:space="preserve">} </w:t>
+          <w:rFonts w:eastAsia="Arial" w:cs="Arial" w:ascii="Arial" w:hAnsi="Arial"/>
+          <w:sz w:val="20"/>
+          <w:szCs w:val="20"/>
+        </w:rPr>
+        <w:t xml:space="preserve"> ${date_debut} </w:t>
       </w:r>
     </w:p>
     <w:tbl>
       <w:tblPr>
         <w:tblStyle w:val="Grilledutableau"/>
         <w:tblW w:w="5000" w:type="pct"/>
-        <w:tblLook w:val="04A0" w:firstRow="1" w:lastRow="0" w:firstColumn="1" w:lastColumn="0" w:noHBand="0" w:noVBand="1"/>
+        <w:jc w:val="left"/>
+        <w:tblInd w:w="0" w:type="dxa"/>
+        <w:tblCellMar>
+          <w:top w:w="0" w:type="dxa"/>
+          <w:left w:w="108" w:type="dxa"/>
+          <w:bottom w:w="0" w:type="dxa"/>
+          <w:right w:w="108" w:type="dxa"/>
+        </w:tblCellMar>
+        <w:tblLook w:firstRow="1" w:noVBand="1" w:lastRow="0" w:firstColumn="1" w:lastColumn="0" w:noHBand="0" w:val="04a0"/>
       </w:tblPr>
       <w:tblGrid>
-        <w:gridCol w:w="1809"/>
-        <w:gridCol w:w="7513"/>
-        <w:gridCol w:w="1666"/>
+        <w:gridCol w:w="1773"/>
+        <w:gridCol w:w="7364"/>
+        <w:gridCol w:w="1635"/>
       </w:tblGrid>
       <w:tr>
+        <w:trPr/>
         <w:tc>
           <w:tcPr>
-            <w:tcW w:w="1809" w:type="dxa"/>
-            <w:shd w:val="clear" w:color="auto" w:fill="auto"/>
+            <w:tcW w:w="1773" w:type="dxa"/>
+            <w:tcBorders/>
+            <w:shd w:color="auto" w:fill="auto" w:val="clear"/>
           </w:tcPr>
           <w:p>
             <w:pPr>
-              <w:spacing w:before="100" w:line="288" w:lineRule="auto"/>
+              <w:pStyle w:val="Normal"/>
+              <w:spacing w:lineRule="auto" w:line="288" w:before="100" w:after="0"/>
               <w:jc w:val="center"/>
               <w:rPr>
-                <w:rFonts w:ascii="Arial" w:eastAsia="Arial" w:hAnsi="Arial" w:cs="Arial"/>
+                <w:rFonts w:ascii="Arial" w:hAnsi="Arial" w:eastAsia="Arial" w:cs="Arial"/>
                 <w:sz w:val="20"/>
                 <w:szCs w:val="20"/>
               </w:rPr>
             </w:pPr>
             <w:r>
               <w:rPr>
-                <w:rFonts w:ascii="Arial" w:eastAsia="Arial" w:hAnsi="Arial" w:cs="Arial"/>
+                <w:rFonts w:eastAsia="Arial" w:cs="Arial" w:ascii="Arial" w:hAnsi="Arial"/>
                 <w:b/>
                 <w:bCs/>
                 <w:sz w:val="20"/>
@@ -1420,22 +776,24 @@
         </w:tc>
         <w:tc>
           <w:tcPr>
-            <w:tcW w:w="7513" w:type="dxa"/>
-            <w:shd w:val="clear" w:color="auto" w:fill="auto"/>
+            <w:tcW w:w="7364" w:type="dxa"/>
+            <w:tcBorders/>
+            <w:shd w:color="auto" w:fill="auto" w:val="clear"/>
           </w:tcPr>
           <w:p>
             <w:pPr>
-              <w:spacing w:before="100" w:line="288" w:lineRule="auto"/>
+              <w:pStyle w:val="Normal"/>
+              <w:spacing w:lineRule="auto" w:line="288" w:before="100" w:after="0"/>
               <w:jc w:val="center"/>
               <w:rPr>
-                <w:rFonts w:ascii="Arial" w:eastAsia="Arial" w:hAnsi="Arial" w:cs="Arial"/>
+                <w:rFonts w:ascii="Arial" w:hAnsi="Arial" w:eastAsia="Arial" w:cs="Arial"/>
                 <w:sz w:val="20"/>
                 <w:szCs w:val="20"/>
               </w:rPr>
             </w:pPr>
             <w:r>
               <w:rPr>
-                <w:rFonts w:ascii="Arial" w:eastAsia="Arial" w:hAnsi="Arial" w:cs="Arial"/>
+                <w:rFonts w:eastAsia="Arial" w:cs="Arial" w:ascii="Arial" w:hAnsi="Arial"/>
                 <w:b/>
                 <w:bCs/>
                 <w:sz w:val="20"/>
@@ -1447,22 +805,24 @@
         </w:tc>
         <w:tc>
           <w:tcPr>
-            <w:tcW w:w="1666" w:type="dxa"/>
-            <w:shd w:val="clear" w:color="auto" w:fill="auto"/>
+            <w:tcW w:w="1635" w:type="dxa"/>
+            <w:tcBorders/>
+            <w:shd w:color="auto" w:fill="auto" w:val="clear"/>
           </w:tcPr>
           <w:p>
             <w:pPr>
-              <w:spacing w:before="100" w:line="288" w:lineRule="auto"/>
+              <w:pStyle w:val="Normal"/>
+              <w:spacing w:lineRule="auto" w:line="288" w:before="100" w:after="0"/>
               <w:jc w:val="center"/>
               <w:rPr>
-                <w:rFonts w:ascii="Arial" w:eastAsia="Arial" w:hAnsi="Arial" w:cs="Arial"/>
+                <w:rFonts w:ascii="Arial" w:hAnsi="Arial" w:eastAsia="Arial" w:cs="Arial"/>
                 <w:sz w:val="20"/>
                 <w:szCs w:val="20"/>
               </w:rPr>
             </w:pPr>
             <w:r>
               <w:rPr>
-                <w:rFonts w:ascii="Arial" w:eastAsia="Arial" w:hAnsi="Arial" w:cs="Arial"/>
+                <w:rFonts w:eastAsia="Arial" w:cs="Arial" w:ascii="Arial" w:hAnsi="Arial"/>
                 <w:b/>
                 <w:bCs/>
                 <w:sz w:val="20"/>
@@ -1474,101 +834,72 @@
         </w:tc>
       </w:tr>
       <w:tr>
+        <w:trPr/>
         <w:tc>
           <w:tcPr>
-            <w:tcW w:w="1809" w:type="dxa"/>
-            <w:shd w:val="clear" w:color="auto" w:fill="auto"/>
+            <w:tcW w:w="1773" w:type="dxa"/>
+            <w:tcBorders/>
+            <w:shd w:color="auto" w:fill="auto" w:val="clear"/>
           </w:tcPr>
           <w:p>
             <w:pPr>
-              <w:spacing w:before="100" w:line="288" w:lineRule="auto"/>
-              <w:rPr>
-                <w:rFonts w:ascii="Arial" w:eastAsia="Arial" w:hAnsi="Arial" w:cs="Arial"/>
+              <w:pStyle w:val="Normal"/>
+              <w:spacing w:lineRule="auto" w:line="288" w:before="100" w:after="0"/>
+              <w:rPr>
+                <w:rFonts w:ascii="Arial" w:hAnsi="Arial" w:eastAsia="Arial" w:cs="Arial"/>
                 <w:sz w:val="20"/>
                 <w:szCs w:val="20"/>
               </w:rPr>
             </w:pPr>
             <w:r>
               <w:rPr>
-                <w:rFonts w:ascii="Arial" w:eastAsia="Arial" w:hAnsi="Arial" w:cs="Arial"/>
+                <w:rFonts w:eastAsia="Arial" w:cs="Arial" w:ascii="Arial" w:hAnsi="Arial"/>
                 <w:sz w:val="20"/>
                 <w:szCs w:val="20"/>
               </w:rPr>
-              <w:t>${</w:t>
-            </w:r>
-            <w:proofErr w:type="spellStart"/>
-            <w:r>
-              <w:rPr>
-                <w:rFonts w:ascii="Arial" w:eastAsia="Arial" w:hAnsi="Arial" w:cs="Arial"/>
-                <w:sz w:val="20"/>
-                <w:szCs w:val="20"/>
-              </w:rPr>
-              <w:t>quantite_date</w:t>
-            </w:r>
-            <w:proofErr w:type="spellEnd"/>
-            <w:r>
-              <w:rPr>
-                <w:rFonts w:ascii="Arial" w:eastAsia="Arial" w:hAnsi="Arial" w:cs="Arial"/>
-                <w:sz w:val="20"/>
-                <w:szCs w:val="20"/>
-              </w:rPr>
-              <w:t>}</w:t>
+              <w:t>${quantite_date}</w:t>
             </w:r>
           </w:p>
         </w:tc>
         <w:tc>
           <w:tcPr>
-            <w:tcW w:w="7513" w:type="dxa"/>
-            <w:shd w:val="clear" w:color="auto" w:fill="auto"/>
+            <w:tcW w:w="7364" w:type="dxa"/>
+            <w:tcBorders/>
+            <w:shd w:color="auto" w:fill="auto" w:val="clear"/>
           </w:tcPr>
           <w:p>
             <w:pPr>
-              <w:spacing w:before="100" w:line="288" w:lineRule="auto"/>
-              <w:rPr>
-                <w:rFonts w:ascii="Arial" w:eastAsia="Arial" w:hAnsi="Arial" w:cs="Arial"/>
+              <w:pStyle w:val="Normal"/>
+              <w:spacing w:lineRule="auto" w:line="288" w:before="100" w:after="0"/>
+              <w:rPr>
+                <w:rFonts w:ascii="Arial" w:hAnsi="Arial" w:eastAsia="Arial" w:cs="Arial"/>
                 <w:sz w:val="20"/>
                 <w:szCs w:val="20"/>
               </w:rPr>
             </w:pPr>
             <w:r>
               <w:rPr>
-                <w:rFonts w:ascii="Arial" w:eastAsia="Arial" w:hAnsi="Arial" w:cs="Arial"/>
+                <w:rFonts w:eastAsia="Arial" w:cs="Arial" w:ascii="Arial" w:hAnsi="Arial"/>
                 <w:sz w:val="20"/>
                 <w:szCs w:val="20"/>
               </w:rPr>
-              <w:t>${</w:t>
-            </w:r>
-            <w:proofErr w:type="spellStart"/>
-            <w:r>
-              <w:rPr>
-                <w:rFonts w:ascii="Arial" w:eastAsia="Arial" w:hAnsi="Arial" w:cs="Arial"/>
-                <w:sz w:val="20"/>
-                <w:szCs w:val="20"/>
-              </w:rPr>
-              <w:t>quantite_description</w:t>
-            </w:r>
-            <w:proofErr w:type="spellEnd"/>
-            <w:r>
-              <w:rPr>
-                <w:rFonts w:ascii="Arial" w:eastAsia="Arial" w:hAnsi="Arial" w:cs="Arial"/>
-                <w:sz w:val="20"/>
-                <w:szCs w:val="20"/>
-              </w:rPr>
-              <w:t>}</w:t>
+              <w:t>${quantite_description}</w:t>
             </w:r>
           </w:p>
         </w:tc>
         <w:tc>
           <w:tcPr>
-            <w:tcW w:w="1666" w:type="dxa"/>
-            <w:shd w:val="clear" w:color="auto" w:fill="auto"/>
+            <w:tcW w:w="1635" w:type="dxa"/>
+            <w:tcBorders/>
+            <w:shd w:color="auto" w:fill="auto" w:val="clear"/>
           </w:tcPr>
           <w:p>
             <w:pPr>
-              <w:spacing w:before="100" w:line="288" w:lineRule="auto"/>
+              <w:pStyle w:val="Normal"/>
+              <w:spacing w:lineRule="auto" w:line="288" w:before="100" w:after="0"/>
               <w:jc w:val="right"/>
               <w:rPr>
-                <w:rFonts w:ascii="Arial" w:eastAsia="Arial" w:hAnsi="Arial" w:cs="Arial"/>
+                <w:rFonts w:ascii="Arial" w:hAnsi="Arial" w:eastAsia="Arial" w:cs="Arial"/>
                 <w:sz w:val="20"/>
                 <w:szCs w:val="20"/>
               </w:rPr>
@@ -1579,25 +910,7 @@
                 <w:sz w:val="20"/>
                 <w:szCs w:val="20"/>
               </w:rPr>
-              <w:t>${</w:t>
-            </w:r>
-            <w:proofErr w:type="spellStart"/>
-            <w:r>
-              <w:rPr>
-                <w:rFonts w:ascii="Arial" w:hAnsi="Arial"/>
-                <w:sz w:val="20"/>
-                <w:szCs w:val="20"/>
-              </w:rPr>
-              <w:t>quantite_total</w:t>
-            </w:r>
-            <w:proofErr w:type="spellEnd"/>
-            <w:r>
-              <w:rPr>
-                <w:rFonts w:ascii="Arial" w:hAnsi="Arial"/>
-                <w:sz w:val="20"/>
-                <w:szCs w:val="20"/>
-              </w:rPr>
-              <w:t>} €</w:t>
+              <w:t>${quantite_total} €</w:t>
             </w:r>
           </w:p>
         </w:tc>
@@ -1605,10 +918,12 @@
     </w:tbl>
     <w:p>
       <w:pPr>
+        <w:pStyle w:val="Normal"/>
         <w:tabs>
-          <w:tab w:val="right" w:pos="9464"/>
+          <w:tab w:val="clear" w:pos="720"/>
+          <w:tab w:val="right" w:pos="9464" w:leader="none"/>
         </w:tabs>
-        <w:spacing w:before="100" w:line="288" w:lineRule="auto"/>
+        <w:spacing w:lineRule="auto" w:line="288" w:before="100" w:after="0"/>
         <w:jc w:val="right"/>
         <w:rPr>
           <w:sz w:val="20"/>
@@ -1617,7 +932,7 @@
       </w:pPr>
       <w:r>
         <w:rPr>
-          <w:rFonts w:ascii="Arial" w:eastAsia="Arial" w:hAnsi="Arial" w:cs="Arial"/>
+          <w:rFonts w:eastAsia="Arial" w:cs="Arial" w:ascii="Arial" w:hAnsi="Arial"/>
           <w:sz w:val="20"/>
           <w:szCs w:val="20"/>
         </w:rPr>
@@ -1625,7 +940,7 @@
       </w:r>
       <w:r>
         <w:rPr>
-          <w:rFonts w:ascii="Arial" w:eastAsia="Arial" w:hAnsi="Arial" w:cs="Arial"/>
+          <w:rFonts w:eastAsia="Arial" w:cs="Arial" w:ascii="Arial" w:hAnsi="Arial"/>
           <w:b/>
           <w:sz w:val="20"/>
           <w:szCs w:val="20"/>
@@ -1635,56 +950,23 @@
     </w:p>
     <w:p>
       <w:pPr>
-        <w:spacing w:before="100" w:after="100" w:line="288" w:lineRule="auto"/>
-      </w:pPr>
-      <w:r>
-        <w:rPr>
-          <w:rFonts w:ascii="Arial" w:eastAsia="Arial" w:hAnsi="Arial" w:cs="Arial"/>
-          <w:sz w:val="20"/>
-          <w:szCs w:val="20"/>
-        </w:rPr>
-        <w:t>Le ${</w:t>
-      </w:r>
-      <w:proofErr w:type="spellStart"/>
-      <w:r>
-        <w:rPr>
-          <w:rFonts w:ascii="Arial" w:eastAsia="Arial" w:hAnsi="Arial" w:cs="Arial"/>
-          <w:sz w:val="20"/>
-          <w:szCs w:val="20"/>
-        </w:rPr>
-        <w:t>date_debut</w:t>
-      </w:r>
-      <w:proofErr w:type="spellEnd"/>
-      <w:r>
-        <w:rPr>
-          <w:rFonts w:ascii="Arial" w:eastAsia="Arial" w:hAnsi="Arial" w:cs="Arial"/>
-          <w:sz w:val="20"/>
-          <w:szCs w:val="20"/>
-        </w:rPr>
-        <w:t>}, règlement en  ${</w:t>
-      </w:r>
-      <w:proofErr w:type="spellStart"/>
-      <w:r>
-        <w:rPr>
-          <w:rFonts w:ascii="Arial" w:eastAsia="Arial" w:hAnsi="Arial" w:cs="Arial"/>
-          <w:sz w:val="20"/>
-          <w:szCs w:val="20"/>
-        </w:rPr>
-        <w:t>option_paiements</w:t>
-      </w:r>
-      <w:proofErr w:type="spellEnd"/>
-      <w:r>
-        <w:rPr>
-          <w:rFonts w:ascii="Arial" w:eastAsia="Arial" w:hAnsi="Arial" w:cs="Arial"/>
-          <w:sz w:val="20"/>
-          <w:szCs w:val="20"/>
-        </w:rPr>
-        <w:t>}</w:t>
+        <w:pStyle w:val="Normal"/>
+        <w:spacing w:lineRule="auto" w:line="288" w:before="100" w:after="100"/>
+        <w:rPr/>
+      </w:pPr>
+      <w:r>
+        <w:rPr>
+          <w:rFonts w:eastAsia="Arial" w:cs="Arial" w:ascii="Arial" w:hAnsi="Arial"/>
+          <w:sz w:val="20"/>
+          <w:szCs w:val="20"/>
+        </w:rPr>
+        <w:t>Le ${date_debut}, règlement en  ${option_paiements}</w:t>
       </w:r>
     </w:p>
     <w:tbl>
       <w:tblPr>
         <w:tblW w:w="5000" w:type="pct"/>
+        <w:jc w:val="left"/>
         <w:tblInd w:w="55" w:type="dxa"/>
         <w:tblCellMar>
           <w:top w:w="55" w:type="dxa"/>
@@ -1692,33 +974,36 @@
           <w:bottom w:w="55" w:type="dxa"/>
           <w:right w:w="55" w:type="dxa"/>
         </w:tblCellMar>
-        <w:tblLook w:val="04A0" w:firstRow="1" w:lastRow="0" w:firstColumn="1" w:lastColumn="0" w:noHBand="0" w:noVBand="1"/>
+        <w:tblLook w:firstRow="1" w:noVBand="1" w:lastRow="0" w:firstColumn="1" w:lastColumn="0" w:noHBand="0" w:val="04a0"/>
       </w:tblPr>
       <w:tblGrid>
-        <w:gridCol w:w="1776"/>
-        <w:gridCol w:w="1486"/>
-        <w:gridCol w:w="2174"/>
-        <w:gridCol w:w="1812"/>
-        <w:gridCol w:w="1813"/>
-        <w:gridCol w:w="1821"/>
+        <w:gridCol w:w="1757"/>
+        <w:gridCol w:w="1471"/>
+        <w:gridCol w:w="2151"/>
+        <w:gridCol w:w="1793"/>
+        <w:gridCol w:w="1795"/>
+        <w:gridCol w:w="1804"/>
       </w:tblGrid>
       <w:tr>
+        <w:trPr/>
         <w:tc>
           <w:tcPr>
-            <w:tcW w:w="1759" w:type="dxa"/>
+            <w:tcW w:w="1757" w:type="dxa"/>
             <w:tcBorders>
               <w:top w:val="single" w:sz="2" w:space="0" w:color="000000"/>
               <w:left w:val="single" w:sz="2" w:space="0" w:color="000000"/>
               <w:bottom w:val="single" w:sz="2" w:space="0" w:color="000000"/>
             </w:tcBorders>
-            <w:shd w:val="clear" w:color="auto" w:fill="auto"/>
+            <w:shd w:color="auto" w:fill="auto" w:val="clear"/>
           </w:tcPr>
           <w:p>
             <w:pPr>
-              <w:spacing w:before="100" w:line="288" w:lineRule="auto"/>
+              <w:pStyle w:val="Normal"/>
+              <w:spacing w:lineRule="auto" w:line="288" w:before="100" w:after="0"/>
               <w:jc w:val="center"/>
               <w:rPr>
-                <w:rFonts w:ascii="Arial" w:eastAsia="Arial" w:hAnsi="Arial" w:cs="Arial"/>
+                <w:rFonts w:ascii="Arial" w:hAnsi="Arial" w:eastAsia="Arial" w:cs="Arial"/>
+                <w:b/>
                 <w:b/>
                 <w:bCs/>
                 <w:sz w:val="16"/>
@@ -1727,7 +1012,7 @@
             </w:pPr>
             <w:r>
               <w:rPr>
-                <w:rFonts w:ascii="Arial" w:eastAsia="Arial" w:hAnsi="Arial" w:cs="Arial"/>
+                <w:rFonts w:eastAsia="Arial" w:cs="Arial" w:ascii="Arial" w:hAnsi="Arial"/>
                 <w:b/>
                 <w:bCs/>
                 <w:sz w:val="16"/>
@@ -1745,14 +1030,16 @@
               <w:left w:val="single" w:sz="2" w:space="0" w:color="000000"/>
               <w:bottom w:val="single" w:sz="2" w:space="0" w:color="000000"/>
             </w:tcBorders>
-            <w:shd w:val="clear" w:color="auto" w:fill="auto"/>
+            <w:shd w:color="auto" w:fill="auto" w:val="clear"/>
           </w:tcPr>
           <w:p>
             <w:pPr>
-              <w:spacing w:before="100" w:line="288" w:lineRule="auto"/>
+              <w:pStyle w:val="Normal"/>
+              <w:spacing w:lineRule="auto" w:line="288" w:before="100" w:after="0"/>
               <w:jc w:val="center"/>
               <w:rPr>
-                <w:rFonts w:ascii="Arial" w:eastAsia="Arial" w:hAnsi="Arial" w:cs="Arial"/>
+                <w:rFonts w:ascii="Arial" w:hAnsi="Arial" w:eastAsia="Arial" w:cs="Arial"/>
+                <w:b/>
                 <w:b/>
                 <w:bCs/>
                 <w:sz w:val="16"/>
@@ -1761,7 +1048,7 @@
             </w:pPr>
             <w:r>
               <w:rPr>
-                <w:rFonts w:ascii="Arial" w:eastAsia="Arial" w:hAnsi="Arial" w:cs="Arial"/>
+                <w:rFonts w:eastAsia="Arial" w:cs="Arial" w:ascii="Arial" w:hAnsi="Arial"/>
                 <w:b/>
                 <w:bCs/>
                 <w:sz w:val="16"/>
@@ -1773,20 +1060,22 @@
         </w:tc>
         <w:tc>
           <w:tcPr>
-            <w:tcW w:w="2153" w:type="dxa"/>
+            <w:tcW w:w="2151" w:type="dxa"/>
             <w:tcBorders>
               <w:top w:val="single" w:sz="2" w:space="0" w:color="000000"/>
               <w:left w:val="single" w:sz="2" w:space="0" w:color="000000"/>
               <w:bottom w:val="single" w:sz="2" w:space="0" w:color="000000"/>
             </w:tcBorders>
-            <w:shd w:val="clear" w:color="auto" w:fill="auto"/>
+            <w:shd w:color="auto" w:fill="auto" w:val="clear"/>
           </w:tcPr>
           <w:p>
             <w:pPr>
-              <w:spacing w:before="100" w:line="288" w:lineRule="auto"/>
+              <w:pStyle w:val="Normal"/>
+              <w:spacing w:lineRule="auto" w:line="288" w:before="100" w:after="0"/>
               <w:jc w:val="center"/>
               <w:rPr>
-                <w:rFonts w:ascii="Arial" w:eastAsia="Arial" w:hAnsi="Arial" w:cs="Arial"/>
+                <w:rFonts w:ascii="Arial" w:hAnsi="Arial" w:eastAsia="Arial" w:cs="Arial"/>
+                <w:b/>
                 <w:b/>
                 <w:bCs/>
                 <w:sz w:val="16"/>
@@ -1795,7 +1084,7 @@
             </w:pPr>
             <w:r>
               <w:rPr>
-                <w:rFonts w:ascii="Arial" w:eastAsia="Arial" w:hAnsi="Arial" w:cs="Arial"/>
+                <w:rFonts w:eastAsia="Arial" w:cs="Arial" w:ascii="Arial" w:hAnsi="Arial"/>
                 <w:b/>
                 <w:bCs/>
                 <w:sz w:val="16"/>
@@ -1807,20 +1096,22 @@
         </w:tc>
         <w:tc>
           <w:tcPr>
-            <w:tcW w:w="1794" w:type="dxa"/>
+            <w:tcW w:w="1793" w:type="dxa"/>
             <w:tcBorders>
               <w:top w:val="single" w:sz="2" w:space="0" w:color="000000"/>
               <w:left w:val="single" w:sz="2" w:space="0" w:color="000000"/>
               <w:bottom w:val="single" w:sz="2" w:space="0" w:color="000000"/>
             </w:tcBorders>
-            <w:shd w:val="clear" w:color="auto" w:fill="auto"/>
+            <w:shd w:color="auto" w:fill="auto" w:val="clear"/>
           </w:tcPr>
           <w:p>
             <w:pPr>
-              <w:spacing w:before="100" w:line="288" w:lineRule="auto"/>
+              <w:pStyle w:val="Normal"/>
+              <w:spacing w:lineRule="auto" w:line="288" w:before="100" w:after="0"/>
               <w:jc w:val="center"/>
               <w:rPr>
-                <w:rFonts w:ascii="Arial" w:eastAsia="Arial" w:hAnsi="Arial" w:cs="Arial"/>
+                <w:rFonts w:ascii="Arial" w:hAnsi="Arial" w:eastAsia="Arial" w:cs="Arial"/>
+                <w:b/>
                 <w:b/>
                 <w:bCs/>
                 <w:sz w:val="16"/>
@@ -1829,7 +1120,7 @@
             </w:pPr>
             <w:r>
               <w:rPr>
-                <w:rFonts w:ascii="Arial" w:eastAsia="Arial" w:hAnsi="Arial" w:cs="Arial"/>
+                <w:rFonts w:eastAsia="Arial" w:cs="Arial" w:ascii="Arial" w:hAnsi="Arial"/>
                 <w:b/>
                 <w:bCs/>
                 <w:sz w:val="16"/>
@@ -1847,14 +1138,16 @@
               <w:left w:val="single" w:sz="2" w:space="0" w:color="000000"/>
               <w:bottom w:val="single" w:sz="2" w:space="0" w:color="000000"/>
             </w:tcBorders>
-            <w:shd w:val="clear" w:color="auto" w:fill="auto"/>
+            <w:shd w:color="auto" w:fill="auto" w:val="clear"/>
           </w:tcPr>
           <w:p>
             <w:pPr>
-              <w:spacing w:before="100" w:line="288" w:lineRule="auto"/>
+              <w:pStyle w:val="Normal"/>
+              <w:spacing w:lineRule="auto" w:line="288" w:before="100" w:after="0"/>
               <w:jc w:val="center"/>
               <w:rPr>
-                <w:rFonts w:ascii="Arial" w:eastAsia="Arial" w:hAnsi="Arial" w:cs="Arial"/>
+                <w:rFonts w:ascii="Arial" w:hAnsi="Arial" w:eastAsia="Arial" w:cs="Arial"/>
+                <w:b/>
                 <w:b/>
                 <w:bCs/>
                 <w:sz w:val="16"/>
@@ -1863,7 +1156,7 @@
             </w:pPr>
             <w:r>
               <w:rPr>
-                <w:rFonts w:ascii="Arial" w:eastAsia="Arial" w:hAnsi="Arial" w:cs="Arial"/>
+                <w:rFonts w:eastAsia="Arial" w:cs="Arial" w:ascii="Arial" w:hAnsi="Arial"/>
                 <w:b/>
                 <w:bCs/>
                 <w:sz w:val="16"/>
@@ -1875,18 +1168,19 @@
         </w:tc>
         <w:tc>
           <w:tcPr>
-            <w:tcW w:w="1803" w:type="dxa"/>
+            <w:tcW w:w="1804" w:type="dxa"/>
             <w:tcBorders>
               <w:top w:val="single" w:sz="2" w:space="0" w:color="000000"/>
               <w:left w:val="single" w:sz="2" w:space="0" w:color="000000"/>
               <w:bottom w:val="single" w:sz="2" w:space="0" w:color="000000"/>
               <w:right w:val="single" w:sz="2" w:space="0" w:color="000000"/>
             </w:tcBorders>
-            <w:shd w:val="clear" w:color="auto" w:fill="auto"/>
+            <w:shd w:color="auto" w:fill="auto" w:val="clear"/>
           </w:tcPr>
           <w:p>
             <w:pPr>
-              <w:spacing w:before="100" w:line="288" w:lineRule="auto"/>
+              <w:pStyle w:val="Normal"/>
+              <w:spacing w:lineRule="auto" w:line="288" w:before="100" w:after="0"/>
               <w:jc w:val="center"/>
               <w:rPr>
                 <w:sz w:val="16"/>
@@ -1895,7 +1189,7 @@
             </w:pPr>
             <w:r>
               <w:rPr>
-                <w:rFonts w:ascii="Arial" w:eastAsia="Arial" w:hAnsi="Arial" w:cs="Arial"/>
+                <w:rFonts w:eastAsia="Arial" w:cs="Arial" w:ascii="Arial" w:hAnsi="Arial"/>
                 <w:b/>
                 <w:bCs/>
                 <w:sz w:val="16"/>
@@ -1907,50 +1201,34 @@
         </w:tc>
       </w:tr>
       <w:tr>
+        <w:trPr/>
         <w:tc>
           <w:tcPr>
-            <w:tcW w:w="1759" w:type="dxa"/>
+            <w:tcW w:w="1757" w:type="dxa"/>
             <w:tcBorders>
               <w:left w:val="single" w:sz="2" w:space="0" w:color="000000"/>
               <w:bottom w:val="single" w:sz="2" w:space="0" w:color="000000"/>
             </w:tcBorders>
-            <w:shd w:val="clear" w:color="auto" w:fill="auto"/>
+            <w:shd w:color="auto" w:fill="auto" w:val="clear"/>
           </w:tcPr>
           <w:p>
             <w:pPr>
-              <w:spacing w:before="100" w:line="288" w:lineRule="auto"/>
+              <w:pStyle w:val="Normal"/>
+              <w:spacing w:lineRule="auto" w:line="288" w:before="100" w:after="0"/>
               <w:jc w:val="center"/>
               <w:rPr>
-                <w:rFonts w:ascii="Arial" w:eastAsia="Arial" w:hAnsi="Arial" w:cs="Arial"/>
+                <w:rFonts w:ascii="Arial" w:hAnsi="Arial" w:eastAsia="Arial" w:cs="Arial"/>
                 <w:sz w:val="16"/>
                 <w:szCs w:val="16"/>
               </w:rPr>
             </w:pPr>
             <w:r>
               <w:rPr>
-                <w:rFonts w:ascii="Arial" w:eastAsia="Arial" w:hAnsi="Arial" w:cs="Arial"/>
+                <w:rFonts w:eastAsia="Arial" w:cs="Arial" w:ascii="Arial" w:hAnsi="Arial"/>
                 <w:sz w:val="16"/>
                 <w:szCs w:val="16"/>
               </w:rPr>
-              <w:t>${</w:t>
-            </w:r>
-            <w:proofErr w:type="spellStart"/>
-            <w:r>
-              <w:rPr>
-                <w:rFonts w:ascii="Arial" w:eastAsia="Arial" w:hAnsi="Arial" w:cs="Arial"/>
-                <w:sz w:val="16"/>
-                <w:szCs w:val="16"/>
-              </w:rPr>
-              <w:t>paiement_date</w:t>
-            </w:r>
-            <w:proofErr w:type="spellEnd"/>
-            <w:r>
-              <w:rPr>
-                <w:rFonts w:ascii="Arial" w:eastAsia="Arial" w:hAnsi="Arial" w:cs="Arial"/>
-                <w:sz w:val="16"/>
-                <w:szCs w:val="16"/>
-              </w:rPr>
-              <w:t>}</w:t>
+              <w:t>${paiement_date}</w:t>
             </w:r>
           </w:p>
         </w:tc>
@@ -1961,137 +1239,86 @@
               <w:left w:val="single" w:sz="2" w:space="0" w:color="000000"/>
               <w:bottom w:val="single" w:sz="2" w:space="0" w:color="000000"/>
             </w:tcBorders>
-            <w:shd w:val="clear" w:color="auto" w:fill="auto"/>
+            <w:shd w:color="auto" w:fill="auto" w:val="clear"/>
           </w:tcPr>
           <w:p>
             <w:pPr>
-              <w:spacing w:before="100" w:line="288" w:lineRule="auto"/>
+              <w:pStyle w:val="Normal"/>
+              <w:spacing w:lineRule="auto" w:line="288" w:before="100" w:after="0"/>
               <w:jc w:val="center"/>
               <w:rPr>
-                <w:rFonts w:ascii="Arial" w:eastAsia="Arial" w:hAnsi="Arial" w:cs="Arial"/>
+                <w:rFonts w:ascii="Arial" w:hAnsi="Arial" w:eastAsia="Arial" w:cs="Arial"/>
                 <w:sz w:val="16"/>
                 <w:szCs w:val="16"/>
               </w:rPr>
             </w:pPr>
             <w:r>
               <w:rPr>
-                <w:rFonts w:ascii="Arial" w:eastAsia="Arial" w:hAnsi="Arial" w:cs="Arial"/>
+                <w:rFonts w:eastAsia="Arial" w:cs="Arial" w:ascii="Arial" w:hAnsi="Arial"/>
                 <w:sz w:val="16"/>
                 <w:szCs w:val="16"/>
               </w:rPr>
-              <w:t>${</w:t>
-            </w:r>
-            <w:proofErr w:type="spellStart"/>
-            <w:r>
-              <w:rPr>
-                <w:rFonts w:ascii="Arial" w:eastAsia="Arial" w:hAnsi="Arial" w:cs="Arial"/>
-                <w:sz w:val="16"/>
-                <w:szCs w:val="16"/>
-              </w:rPr>
-              <w:t>paiement_type</w:t>
-            </w:r>
-            <w:proofErr w:type="spellEnd"/>
-            <w:r>
-              <w:rPr>
-                <w:rFonts w:ascii="Arial" w:eastAsia="Arial" w:hAnsi="Arial" w:cs="Arial"/>
-                <w:sz w:val="16"/>
-                <w:szCs w:val="16"/>
-              </w:rPr>
-              <w:t>}</w:t>
+              <w:t>${paiement_type}</w:t>
             </w:r>
           </w:p>
         </w:tc>
         <w:tc>
           <w:tcPr>
-            <w:tcW w:w="2153" w:type="dxa"/>
+            <w:tcW w:w="2151" w:type="dxa"/>
             <w:tcBorders>
               <w:left w:val="single" w:sz="2" w:space="0" w:color="000000"/>
               <w:bottom w:val="single" w:sz="2" w:space="0" w:color="000000"/>
             </w:tcBorders>
-            <w:shd w:val="clear" w:color="auto" w:fill="auto"/>
+            <w:shd w:color="auto" w:fill="auto" w:val="clear"/>
           </w:tcPr>
           <w:p>
             <w:pPr>
-              <w:spacing w:before="100" w:line="288" w:lineRule="auto"/>
+              <w:pStyle w:val="Normal"/>
+              <w:spacing w:lineRule="auto" w:line="288" w:before="100" w:after="0"/>
               <w:jc w:val="center"/>
               <w:rPr>
-                <w:rFonts w:ascii="Arial" w:eastAsia="Arial" w:hAnsi="Arial" w:cs="Arial"/>
+                <w:rFonts w:ascii="Arial" w:hAnsi="Arial" w:eastAsia="Arial" w:cs="Arial"/>
                 <w:sz w:val="16"/>
                 <w:szCs w:val="16"/>
               </w:rPr>
             </w:pPr>
             <w:r>
               <w:rPr>
-                <w:rFonts w:ascii="Arial" w:eastAsia="Arial" w:hAnsi="Arial" w:cs="Arial"/>
+                <w:rFonts w:eastAsia="Arial" w:cs="Arial" w:ascii="Arial" w:hAnsi="Arial"/>
                 <w:sz w:val="16"/>
                 <w:szCs w:val="16"/>
               </w:rPr>
-              <w:t>${</w:t>
-            </w:r>
-            <w:proofErr w:type="spellStart"/>
-            <w:r>
-              <w:rPr>
-                <w:rFonts w:ascii="Arial" w:eastAsia="Arial" w:hAnsi="Arial" w:cs="Arial"/>
-                <w:sz w:val="16"/>
-                <w:szCs w:val="16"/>
-              </w:rPr>
-              <w:t>paiement_numero</w:t>
-            </w:r>
-            <w:proofErr w:type="spellEnd"/>
-            <w:r>
-              <w:rPr>
-                <w:rFonts w:ascii="Arial" w:eastAsia="Arial" w:hAnsi="Arial" w:cs="Arial"/>
-                <w:sz w:val="16"/>
-                <w:szCs w:val="16"/>
-              </w:rPr>
-              <w:t>}</w:t>
+              <w:t>${paiement_numero}</w:t>
             </w:r>
           </w:p>
         </w:tc>
         <w:tc>
           <w:tcPr>
-            <w:tcW w:w="1794" w:type="dxa"/>
+            <w:tcW w:w="1793" w:type="dxa"/>
             <w:tcBorders>
               <w:left w:val="single" w:sz="2" w:space="0" w:color="000000"/>
               <w:bottom w:val="single" w:sz="2" w:space="0" w:color="000000"/>
             </w:tcBorders>
-            <w:shd w:val="clear" w:color="auto" w:fill="auto"/>
+            <w:shd w:color="auto" w:fill="auto" w:val="clear"/>
           </w:tcPr>
           <w:p>
             <w:pPr>
-              <w:spacing w:before="100" w:line="288" w:lineRule="auto"/>
+              <w:pStyle w:val="Normal"/>
+              <w:spacing w:lineRule="auto" w:line="288" w:before="100" w:after="0"/>
               <w:jc w:val="center"/>
               <w:rPr>
-                <w:rFonts w:ascii="Arial" w:eastAsia="Arial" w:hAnsi="Arial" w:cs="Arial"/>
+                <w:rFonts w:ascii="Arial" w:hAnsi="Arial" w:eastAsia="Arial" w:cs="Arial"/>
                 <w:sz w:val="16"/>
                 <w:szCs w:val="16"/>
               </w:rPr>
             </w:pPr>
             <w:r>
               <w:rPr>
-                <w:rFonts w:ascii="Arial" w:eastAsia="Arial" w:hAnsi="Arial" w:cs="Arial"/>
+                <w:rFonts w:eastAsia="Arial" w:cs="Arial" w:ascii="Arial" w:hAnsi="Arial"/>
                 <w:sz w:val="16"/>
                 <w:szCs w:val="16"/>
               </w:rPr>
-              <w:t>${</w:t>
-            </w:r>
-            <w:proofErr w:type="spellStart"/>
-            <w:r>
-              <w:rPr>
-                <w:rFonts w:ascii="Arial" w:eastAsia="Arial" w:hAnsi="Arial" w:cs="Arial"/>
-                <w:sz w:val="16"/>
-                <w:szCs w:val="16"/>
-              </w:rPr>
-              <w:t>paiement_emetteur</w:t>
-            </w:r>
-            <w:proofErr w:type="spellEnd"/>
-            <w:r>
-              <w:rPr>
-                <w:rFonts w:ascii="Arial" w:eastAsia="Arial" w:hAnsi="Arial" w:cs="Arial"/>
-                <w:sz w:val="16"/>
-                <w:szCs w:val="16"/>
-              </w:rPr>
-              <w:t>}</w:t>
+              <w:t>${paiement_emetteur}</w:t>
             </w:r>
           </w:p>
         </w:tc>
@@ -2102,91 +1329,57 @@
               <w:left w:val="single" w:sz="2" w:space="0" w:color="000000"/>
               <w:bottom w:val="single" w:sz="2" w:space="0" w:color="000000"/>
             </w:tcBorders>
-            <w:shd w:val="clear" w:color="auto" w:fill="auto"/>
+            <w:shd w:color="auto" w:fill="auto" w:val="clear"/>
           </w:tcPr>
           <w:p>
             <w:pPr>
-              <w:spacing w:before="100" w:line="288" w:lineRule="auto"/>
+              <w:pStyle w:val="Normal"/>
+              <w:spacing w:lineRule="auto" w:line="288" w:before="100" w:after="0"/>
               <w:jc w:val="center"/>
               <w:rPr>
-                <w:rFonts w:ascii="Arial" w:eastAsia="Arial" w:hAnsi="Arial" w:cs="Arial"/>
+                <w:rFonts w:ascii="Arial" w:hAnsi="Arial" w:eastAsia="Arial" w:cs="Arial"/>
                 <w:sz w:val="16"/>
                 <w:szCs w:val="16"/>
               </w:rPr>
             </w:pPr>
             <w:r>
               <w:rPr>
-                <w:rFonts w:ascii="Arial" w:eastAsia="Arial" w:hAnsi="Arial" w:cs="Arial"/>
+                <w:rFonts w:eastAsia="Arial" w:cs="Arial" w:ascii="Arial" w:hAnsi="Arial"/>
                 <w:sz w:val="16"/>
                 <w:szCs w:val="16"/>
               </w:rPr>
-              <w:t>${</w:t>
-            </w:r>
-            <w:proofErr w:type="spellStart"/>
-            <w:r>
-              <w:rPr>
-                <w:rFonts w:ascii="Arial" w:eastAsia="Arial" w:hAnsi="Arial" w:cs="Arial"/>
-                <w:sz w:val="16"/>
-                <w:szCs w:val="16"/>
-              </w:rPr>
-              <w:t>paiement_banque</w:t>
-            </w:r>
-            <w:proofErr w:type="spellEnd"/>
-            <w:r>
-              <w:rPr>
-                <w:rFonts w:ascii="Arial" w:eastAsia="Arial" w:hAnsi="Arial" w:cs="Arial"/>
-                <w:sz w:val="16"/>
-                <w:szCs w:val="16"/>
-              </w:rPr>
-              <w:t>}</w:t>
+              <w:t>${paiement_banque}</w:t>
             </w:r>
           </w:p>
         </w:tc>
         <w:tc>
           <w:tcPr>
-            <w:tcW w:w="1803" w:type="dxa"/>
+            <w:tcW w:w="1804" w:type="dxa"/>
             <w:tcBorders>
               <w:left w:val="single" w:sz="2" w:space="0" w:color="000000"/>
               <w:bottom w:val="single" w:sz="2" w:space="0" w:color="000000"/>
               <w:right w:val="single" w:sz="2" w:space="0" w:color="000000"/>
             </w:tcBorders>
-            <w:shd w:val="clear" w:color="auto" w:fill="auto"/>
+            <w:shd w:color="auto" w:fill="auto" w:val="clear"/>
           </w:tcPr>
           <w:p>
             <w:pPr>
-              <w:spacing w:before="100" w:line="288" w:lineRule="auto"/>
+              <w:pStyle w:val="Normal"/>
+              <w:spacing w:lineRule="auto" w:line="288" w:before="100" w:after="0"/>
               <w:jc w:val="center"/>
               <w:rPr>
-                <w:rFonts w:ascii="Arial" w:eastAsia="Arial" w:hAnsi="Arial" w:cs="Arial"/>
+                <w:rFonts w:ascii="Arial" w:hAnsi="Arial" w:eastAsia="Arial" w:cs="Arial"/>
                 <w:sz w:val="16"/>
                 <w:szCs w:val="16"/>
               </w:rPr>
             </w:pPr>
             <w:r>
               <w:rPr>
-                <w:rFonts w:ascii="Arial" w:eastAsia="Arial" w:hAnsi="Arial" w:cs="Arial"/>
+                <w:rFonts w:eastAsia="Arial" w:cs="Arial" w:ascii="Arial" w:hAnsi="Arial"/>
                 <w:sz w:val="16"/>
                 <w:szCs w:val="16"/>
               </w:rPr>
-              <w:t>${</w:t>
-            </w:r>
-            <w:proofErr w:type="spellStart"/>
-            <w:r>
-              <w:rPr>
-                <w:rFonts w:ascii="Arial" w:eastAsia="Arial" w:hAnsi="Arial" w:cs="Arial"/>
-                <w:sz w:val="16"/>
-                <w:szCs w:val="16"/>
-              </w:rPr>
-              <w:t>paiement_montant</w:t>
-            </w:r>
-            <w:proofErr w:type="spellEnd"/>
-            <w:r>
-              <w:rPr>
-                <w:rFonts w:ascii="Arial" w:eastAsia="Arial" w:hAnsi="Arial" w:cs="Arial"/>
-                <w:sz w:val="16"/>
-                <w:szCs w:val="16"/>
-              </w:rPr>
-              <w:t>}</w:t>
+              <w:t>${paiement_montant}</w:t>
             </w:r>
           </w:p>
         </w:tc>
@@ -2194,111 +1387,77 @@
     </w:tbl>
     <w:p>
       <w:pPr>
-        <w:spacing w:before="100" w:after="100" w:line="288" w:lineRule="auto"/>
-        <w:rPr>
-          <w:rFonts w:ascii="Arial" w:eastAsia="Arial" w:hAnsi="Arial" w:cs="Arial"/>
-          <w:sz w:val="20"/>
-          <w:szCs w:val="20"/>
-        </w:rPr>
-      </w:pPr>
+        <w:pStyle w:val="Normal"/>
+        <w:spacing w:lineRule="auto" w:line="288" w:before="100" w:after="100"/>
+        <w:rPr>
+          <w:rFonts w:ascii="Arial" w:hAnsi="Arial" w:eastAsia="Arial" w:cs="Arial"/>
+          <w:sz w:val="20"/>
+          <w:szCs w:val="20"/>
+        </w:rPr>
+      </w:pPr>
+      <w:r>
+        <w:rPr>
+          <w:rFonts w:eastAsia="Arial" w:cs="Arial" w:ascii="Arial" w:hAnsi="Arial"/>
+          <w:sz w:val="20"/>
+          <w:szCs w:val="20"/>
+        </w:rPr>
+      </w:r>
     </w:p>
     <w:tbl>
       <w:tblPr>
         <w:tblStyle w:val="Grilledutableau"/>
         <w:tblW w:w="10762" w:type="dxa"/>
-        <w:tblLook w:val="04A0" w:firstRow="1" w:lastRow="0" w:firstColumn="1" w:lastColumn="0" w:noHBand="0" w:noVBand="1"/>
+        <w:jc w:val="left"/>
+        <w:tblInd w:w="0" w:type="dxa"/>
+        <w:tblCellMar>
+          <w:top w:w="0" w:type="dxa"/>
+          <w:left w:w="108" w:type="dxa"/>
+          <w:bottom w:w="0" w:type="dxa"/>
+          <w:right w:w="108" w:type="dxa"/>
+        </w:tblCellMar>
+        <w:tblLook w:firstRow="1" w:noVBand="1" w:lastRow="0" w:firstColumn="1" w:lastColumn="0" w:noHBand="0" w:val="04a0"/>
       </w:tblPr>
       <w:tblGrid>
-        <w:gridCol w:w="3583"/>
+        <w:gridCol w:w="3582"/>
         <w:gridCol w:w="3585"/>
-        <w:gridCol w:w="3594"/>
+        <w:gridCol w:w="3595"/>
       </w:tblGrid>
       <w:tr>
+        <w:trPr/>
         <w:tc>
           <w:tcPr>
-            <w:tcW w:w="3583" w:type="dxa"/>
+            <w:tcW w:w="3582" w:type="dxa"/>
             <w:tcBorders>
               <w:top w:val="nil"/>
               <w:left w:val="nil"/>
               <w:bottom w:val="nil"/>
               <w:right w:val="nil"/>
             </w:tcBorders>
-            <w:shd w:val="clear" w:color="auto" w:fill="auto"/>
+            <w:shd w:color="auto" w:fill="auto" w:val="clear"/>
           </w:tcPr>
           <w:p>
             <w:pPr>
-              <w:spacing w:line="288" w:lineRule="auto"/>
+              <w:pStyle w:val="Normal"/>
+              <w:spacing w:lineRule="auto" w:line="288"/>
               <w:jc w:val="center"/>
+              <w:rPr/>
             </w:pPr>
             <w:r>
               <w:rPr>
-                <w:rFonts w:ascii="Arial" w:eastAsia="Arial" w:hAnsi="Arial" w:cs="Arial"/>
+                <w:rFonts w:eastAsia="Arial" w:cs="Arial" w:ascii="Arial" w:hAnsi="Arial"/>
                 <w:sz w:val="20"/>
                 <w:szCs w:val="20"/>
               </w:rPr>
-              <w:t>L’</w:t>
-            </w:r>
-            <w:proofErr w:type="spellStart"/>
-            <w:r>
-              <w:rPr>
-                <w:rFonts w:ascii="Arial" w:eastAsia="Arial" w:hAnsi="Arial" w:cs="Arial"/>
-                <w:sz w:val="20"/>
-                <w:szCs w:val="20"/>
-              </w:rPr>
-              <w:t>adhérent·e</w:t>
-            </w:r>
-            <w:proofErr w:type="spellEnd"/>
-            <w:r>
-              <w:rPr>
-                <w:rFonts w:ascii="Arial" w:eastAsia="Arial" w:hAnsi="Arial" w:cs="Arial"/>
-                <w:sz w:val="20"/>
-                <w:szCs w:val="20"/>
-              </w:rPr>
+              <w:t>L’adhérent·e</w:t>
               <w:br/>
             </w:r>
             <w:r>
               <w:rPr>
-                <w:rFonts w:ascii="Arial" w:hAnsi="Arial" w:cs="Arial"/>
+                <w:rFonts w:cs="Arial" w:ascii="Arial" w:hAnsi="Arial"/>
                 <w:sz w:val="16"/>
                 <w:szCs w:val="16"/>
               </w:rPr>
-              <w:t>${</w:t>
-            </w:r>
-            <w:proofErr w:type="spellStart"/>
-            <w:r>
-              <w:rPr>
-                <w:rFonts w:ascii="Arial" w:hAnsi="Arial" w:cs="Arial"/>
-                <w:sz w:val="16"/>
-                <w:szCs w:val="16"/>
-              </w:rPr>
-              <w:t>adherent.nom</w:t>
-            </w:r>
-            <w:proofErr w:type="spellEnd"/>
-            <w:r>
-              <w:rPr>
-                <w:rFonts w:ascii="Arial" w:hAnsi="Arial" w:cs="Arial"/>
-                <w:sz w:val="16"/>
-                <w:szCs w:val="16"/>
-              </w:rPr>
-              <w:t>} ${</w:t>
-            </w:r>
-            <w:proofErr w:type="spellStart"/>
-            <w:r>
-              <w:rPr>
-                <w:rFonts w:ascii="Arial" w:hAnsi="Arial" w:cs="Arial"/>
-                <w:sz w:val="16"/>
-                <w:szCs w:val="16"/>
-              </w:rPr>
-              <w:t>adherent.prenom</w:t>
-            </w:r>
-            <w:proofErr w:type="spellEnd"/>
-            <w:r>
-              <w:rPr>
-                <w:rFonts w:ascii="Arial" w:hAnsi="Arial" w:cs="Arial"/>
-                <w:sz w:val="16"/>
-                <w:szCs w:val="16"/>
-              </w:rPr>
-              <w:t>}</w:t>
+              <w:t>${adherent.nom} ${adherent.prenom}</w:t>
             </w:r>
           </w:p>
         </w:tc>
@@ -2311,170 +1470,68 @@
               <w:bottom w:val="nil"/>
               <w:right w:val="nil"/>
             </w:tcBorders>
-            <w:shd w:val="clear" w:color="auto" w:fill="auto"/>
+            <w:shd w:color="auto" w:fill="auto" w:val="clear"/>
           </w:tcPr>
           <w:p>
             <w:pPr>
-              <w:spacing w:line="288" w:lineRule="auto"/>
+              <w:pStyle w:val="Normal"/>
+              <w:spacing w:lineRule="auto" w:line="288"/>
               <w:jc w:val="center"/>
+              <w:rPr/>
             </w:pPr>
-            <w:proofErr w:type="spellStart"/>
             <w:r>
               <w:rPr>
-                <w:rFonts w:ascii="Arial" w:eastAsia="Arial" w:hAnsi="Arial" w:cs="Arial"/>
+                <w:rFonts w:eastAsia="Arial" w:cs="Arial" w:ascii="Arial" w:hAnsi="Arial"/>
                 <w:sz w:val="20"/>
                 <w:szCs w:val="20"/>
               </w:rPr>
-              <w:t>Le·a</w:t>
-            </w:r>
-            <w:proofErr w:type="spellEnd"/>
-            <w:r>
-              <w:rPr>
-                <w:rFonts w:ascii="Arial" w:eastAsia="Arial" w:hAnsi="Arial" w:cs="Arial"/>
-                <w:sz w:val="20"/>
-                <w:szCs w:val="20"/>
-              </w:rPr>
-              <w:t xml:space="preserve"> </w:t>
-            </w:r>
-            <w:proofErr w:type="spellStart"/>
-            <w:r>
-              <w:rPr>
-                <w:rFonts w:ascii="Arial" w:eastAsia="Arial" w:hAnsi="Arial" w:cs="Arial"/>
-                <w:sz w:val="20"/>
-                <w:szCs w:val="20"/>
-              </w:rPr>
-              <w:t>producteur·rice</w:t>
-            </w:r>
-            <w:proofErr w:type="spellEnd"/>
-            <w:r>
-              <w:rPr>
-                <w:rFonts w:ascii="Arial" w:eastAsia="Arial" w:hAnsi="Arial" w:cs="Arial"/>
-                <w:sz w:val="20"/>
-                <w:szCs w:val="20"/>
-              </w:rPr>
+              <w:t>Le·a producteur·rice</w:t>
               <w:br/>
             </w:r>
             <w:r>
               <w:rPr>
-                <w:rFonts w:ascii="Arial" w:eastAsia="Arial" w:hAnsi="Arial" w:cs="Arial"/>
+                <w:rFonts w:eastAsia="Arial" w:cs="Arial" w:ascii="Arial" w:hAnsi="Arial"/>
                 <w:sz w:val="16"/>
                 <w:szCs w:val="16"/>
               </w:rPr>
-              <w:t>${</w:t>
-            </w:r>
-            <w:proofErr w:type="spellStart"/>
-            <w:r>
-              <w:rPr>
-                <w:rFonts w:ascii="Arial" w:eastAsia="Arial" w:hAnsi="Arial" w:cs="Arial"/>
-                <w:sz w:val="16"/>
-                <w:szCs w:val="16"/>
-              </w:rPr>
-              <w:t>producteur.prenom</w:t>
-            </w:r>
-            <w:proofErr w:type="spellEnd"/>
-            <w:r>
-              <w:rPr>
-                <w:rFonts w:ascii="Arial" w:eastAsia="Arial" w:hAnsi="Arial" w:cs="Arial"/>
-                <w:sz w:val="16"/>
-                <w:szCs w:val="16"/>
-              </w:rPr>
-              <w:t>} ${</w:t>
-            </w:r>
-            <w:proofErr w:type="spellStart"/>
-            <w:r>
-              <w:rPr>
-                <w:rFonts w:ascii="Arial" w:eastAsia="Arial" w:hAnsi="Arial" w:cs="Arial"/>
-                <w:sz w:val="16"/>
-                <w:szCs w:val="16"/>
-              </w:rPr>
-              <w:t>producteur.nom</w:t>
-            </w:r>
-            <w:proofErr w:type="spellEnd"/>
-            <w:r>
-              <w:rPr>
-                <w:rFonts w:ascii="Arial" w:eastAsia="Arial" w:hAnsi="Arial" w:cs="Arial"/>
-                <w:sz w:val="16"/>
-                <w:szCs w:val="16"/>
-              </w:rPr>
-              <w:t>}</w:t>
+              <w:t>${producteur.prenom} ${producteur.nom}</w:t>
             </w:r>
           </w:p>
         </w:tc>
         <w:tc>
           <w:tcPr>
-            <w:tcW w:w="3594" w:type="dxa"/>
+            <w:tcW w:w="3595" w:type="dxa"/>
             <w:tcBorders>
               <w:top w:val="nil"/>
               <w:left w:val="nil"/>
               <w:bottom w:val="nil"/>
               <w:right w:val="nil"/>
             </w:tcBorders>
-            <w:shd w:val="clear" w:color="auto" w:fill="auto"/>
+            <w:shd w:color="auto" w:fill="auto" w:val="clear"/>
           </w:tcPr>
           <w:p>
             <w:pPr>
-              <w:spacing w:line="288" w:lineRule="auto"/>
+              <w:pStyle w:val="Normal"/>
+              <w:spacing w:lineRule="auto" w:line="288"/>
               <w:jc w:val="center"/>
+              <w:rPr/>
             </w:pPr>
             <w:r>
               <w:rPr>
-                <w:rFonts w:ascii="Arial" w:eastAsia="Arial" w:hAnsi="Arial" w:cs="Arial"/>
+                <w:rFonts w:eastAsia="Arial" w:cs="Arial" w:ascii="Arial" w:hAnsi="Arial"/>
                 <w:sz w:val="20"/>
                 <w:szCs w:val="20"/>
               </w:rPr>
-              <w:t>Pour ${</w:t>
-            </w:r>
-            <w:proofErr w:type="spellStart"/>
-            <w:r>
-              <w:rPr>
-                <w:rFonts w:ascii="Arial" w:eastAsia="Arial" w:hAnsi="Arial" w:cs="Arial"/>
-                <w:sz w:val="20"/>
-                <w:szCs w:val="20"/>
-              </w:rPr>
-              <w:t>nom_site</w:t>
-            </w:r>
-            <w:proofErr w:type="spellEnd"/>
-            <w:r>
-              <w:rPr>
-                <w:rFonts w:ascii="Arial" w:eastAsia="Arial" w:hAnsi="Arial" w:cs="Arial"/>
-                <w:sz w:val="20"/>
-                <w:szCs w:val="20"/>
-              </w:rPr>
-              <w:t>}</w:t>
-            </w:r>
-            <w:r>
-              <w:rPr>
-                <w:rFonts w:ascii="Arial" w:eastAsia="Arial" w:hAnsi="Arial" w:cs="Arial"/>
-                <w:sz w:val="20"/>
-                <w:szCs w:val="20"/>
-              </w:rPr>
+              <w:t>Pour ${nom_site}</w:t>
               <w:br/>
             </w:r>
             <w:r>
               <w:rPr>
-                <w:rFonts w:ascii="Arial" w:eastAsia="Arial" w:hAnsi="Arial" w:cs="Arial"/>
+                <w:rFonts w:eastAsia="Arial" w:cs="Arial" w:ascii="Arial" w:hAnsi="Arial"/>
                 <w:sz w:val="16"/>
                 <w:szCs w:val="16"/>
               </w:rPr>
-              <w:t>${</w:t>
-            </w:r>
-            <w:proofErr w:type="spellStart"/>
-            <w:r>
-              <w:rPr>
-                <w:rFonts w:ascii="Arial" w:eastAsia="Arial" w:hAnsi="Arial" w:cs="Arial"/>
-                <w:sz w:val="16"/>
-                <w:szCs w:val="16"/>
-              </w:rPr>
-              <w:t>referents</w:t>
-            </w:r>
-            <w:proofErr w:type="spellEnd"/>
-            <w:r>
-              <w:rPr>
-                <w:rFonts w:ascii="Arial" w:eastAsia="Arial" w:hAnsi="Arial" w:cs="Arial"/>
-                <w:sz w:val="16"/>
-                <w:szCs w:val="16"/>
-              </w:rPr>
-              <w:t>}</w:t>
+              <w:t>${referents}</w:t>
             </w:r>
           </w:p>
         </w:tc>
@@ -2482,26 +1539,30 @@
     </w:tbl>
     <w:p>
       <w:pPr>
-        <w:spacing w:before="283" w:line="288" w:lineRule="auto"/>
-      </w:pPr>
+        <w:pStyle w:val="Normal"/>
+        <w:spacing w:lineRule="auto" w:line="288" w:before="283" w:after="0"/>
+        <w:rPr/>
+      </w:pPr>
+      <w:r>
+        <w:rPr/>
+      </w:r>
     </w:p>
     <w:sectPr>
+      <w:type w:val="nextPage"/>
       <w:pgSz w:w="11906" w:h="16838"/>
-      <w:pgMar w:top="567" w:right="567" w:bottom="567" w:left="567" w:header="0" w:footer="0" w:gutter="0"/>
-      <w:cols w:space="720"/>
-      <w:formProt w:val="0"/>
-      <w:docGrid w:linePitch="360"/>
+      <w:pgMar w:left="567" w:right="567" w:header="0" w:top="567" w:footer="0" w:bottom="567" w:gutter="0"/>
+      <w:pgNumType w:fmt="decimal"/>
+      <w:formProt w:val="false"/>
+      <w:textDirection w:val="lrTb"/>
+      <w:docGrid w:type="default" w:linePitch="360" w:charSpace="0"/>
     </w:sectPr>
   </w:body>
 </w:document>
 </file>
 
 <file path=word/numbering.xml><?xml version="1.0" encoding="utf-8"?>
-<w:numbering xmlns:wpc="http://schemas.microsoft.com/office/word/2010/wordprocessingCanvas" xmlns:mc="http://schemas.openxmlformats.org/markup-compatibility/2006" xmlns:o="urn:schemas-microsoft-com:office:office" xmlns:r="http://schemas.openxmlformats.org/officeDocument/2006/relationships" xmlns:m="http://schemas.openxmlformats.org/officeDocument/2006/math" xmlns:v="urn:schemas-microsoft-com:vml" xmlns:wp14="http://schemas.microsoft.com/office/word/2010/wordprocessingDrawing" xmlns:wp="http://schemas.openxmlformats.org/drawingml/2006/wordprocessingDrawing" xmlns:w10="urn:schemas-microsoft-com:office:word" xmlns:w="http://schemas.openxmlformats.org/wordprocessingml/2006/main" xmlns:w14="http://schemas.microsoft.com/office/word/2010/wordml" xmlns:w15="http://schemas.microsoft.com/office/word/2012/wordml" xmlns:wpg="http://schemas.microsoft.com/office/word/2010/wordprocessingGroup" xmlns:wpi="http://schemas.microsoft.com/office/word/2010/wordprocessingInk" xmlns:wne="http://schemas.microsoft.com/office/word/2006/wordml" xmlns:wps="http://schemas.microsoft.com/office/word/2010/wordprocessingShape" mc:Ignorable="w14 w15 wp14">
-  <w:abstractNum w:abstractNumId="0" w15:restartNumberingAfterBreak="0">
-    <w:nsid w:val="073B0487"/>
-    <w:multiLevelType w:val="multilevel"/>
-    <w:tmpl w:val="BA12C0EA"/>
+<w:numbering xmlns:w="http://schemas.openxmlformats.org/wordprocessingml/2006/main" xmlns:o="urn:schemas-microsoft-com:office:office" xmlns:r="http://schemas.openxmlformats.org/officeDocument/2006/relationships" xmlns:v="urn:schemas-microsoft-com:vml">
+  <w:abstractNum w:abstractNumId="1">
     <w:lvl w:ilvl="0">
       <w:start w:val="1"/>
       <w:numFmt w:val="bullet"/>
@@ -2514,6 +1575,7 @@
         <w:rFonts w:ascii="Symbol" w:hAnsi="Symbol" w:cs="Symbol" w:hint="default"/>
         <w:sz w:val="20"/>
         <w:u w:val="none"/>
+        <w:rFonts w:cs="Symbol"/>
       </w:rPr>
     </w:lvl>
     <w:lvl w:ilvl="1">
@@ -2527,6 +1589,7 @@
       <w:rPr>
         <w:rFonts w:ascii="Liberation Serif" w:hAnsi="Liberation Serif" w:cs="Liberation Serif" w:hint="default"/>
         <w:u w:val="none"/>
+        <w:rFonts w:cs="Liberation Serif"/>
       </w:rPr>
     </w:lvl>
     <w:lvl w:ilvl="2">
@@ -2540,6 +1603,7 @@
       <w:rPr>
         <w:rFonts w:ascii="Liberation Serif" w:hAnsi="Liberation Serif" w:cs="Liberation Serif" w:hint="default"/>
         <w:u w:val="none"/>
+        <w:rFonts w:cs="Liberation Serif"/>
       </w:rPr>
     </w:lvl>
     <w:lvl w:ilvl="3">
@@ -2553,6 +1617,7 @@
       <w:rPr>
         <w:rFonts w:ascii="Liberation Serif" w:hAnsi="Liberation Serif" w:cs="Liberation Serif" w:hint="default"/>
         <w:u w:val="none"/>
+        <w:rFonts w:cs="Liberation Serif"/>
       </w:rPr>
     </w:lvl>
     <w:lvl w:ilvl="4">
@@ -2566,6 +1631,7 @@
       <w:rPr>
         <w:rFonts w:ascii="Liberation Serif" w:hAnsi="Liberation Serif" w:cs="Liberation Serif" w:hint="default"/>
         <w:u w:val="none"/>
+        <w:rFonts w:cs="Liberation Serif"/>
       </w:rPr>
     </w:lvl>
     <w:lvl w:ilvl="5">
@@ -2579,6 +1645,7 @@
       <w:rPr>
         <w:rFonts w:ascii="Liberation Serif" w:hAnsi="Liberation Serif" w:cs="Liberation Serif" w:hint="default"/>
         <w:u w:val="none"/>
+        <w:rFonts w:cs="Liberation Serif"/>
       </w:rPr>
     </w:lvl>
     <w:lvl w:ilvl="6">
@@ -2592,6 +1659,7 @@
       <w:rPr>
         <w:rFonts w:ascii="Liberation Serif" w:hAnsi="Liberation Serif" w:cs="Liberation Serif" w:hint="default"/>
         <w:u w:val="none"/>
+        <w:rFonts w:cs="Liberation Serif"/>
       </w:rPr>
     </w:lvl>
     <w:lvl w:ilvl="7">
@@ -2605,6 +1673,7 @@
       <w:rPr>
         <w:rFonts w:ascii="Liberation Serif" w:hAnsi="Liberation Serif" w:cs="Liberation Serif" w:hint="default"/>
         <w:u w:val="none"/>
+        <w:rFonts w:cs="Liberation Serif"/>
       </w:rPr>
     </w:lvl>
     <w:lvl w:ilvl="8">
@@ -2618,13 +1687,11 @@
       <w:rPr>
         <w:rFonts w:ascii="Liberation Serif" w:hAnsi="Liberation Serif" w:cs="Liberation Serif" w:hint="default"/>
         <w:u w:val="none"/>
+        <w:rFonts w:cs="Liberation Serif"/>
       </w:rPr>
     </w:lvl>
   </w:abstractNum>
-  <w:abstractNum w:abstractNumId="1" w15:restartNumberingAfterBreak="0">
-    <w:nsid w:val="274118E8"/>
-    <w:multiLevelType w:val="multilevel"/>
-    <w:tmpl w:val="6AF48F3E"/>
+  <w:abstractNum w:abstractNumId="2">
     <w:lvl w:ilvl="0">
       <w:start w:val="1"/>
       <w:numFmt w:val="bullet"/>
@@ -2638,8 +1705,9 @@
       </w:pPr>
       <w:rPr>
         <w:rFonts w:ascii="Symbol" w:hAnsi="Symbol" w:cs="Symbol" w:hint="default"/>
+        <w:sz w:val="21"/>
         <w:b/>
-        <w:sz w:val="21"/>
+        <w:rFonts w:cs="Symbol"/>
       </w:rPr>
     </w:lvl>
     <w:lvl w:ilvl="1">
@@ -2654,10 +1722,11 @@
         <w:ind w:left="1080" w:hanging="360"/>
       </w:pPr>
       <w:rPr>
-        <w:rFonts w:ascii="Symbol" w:hAnsi="Symbol" w:cs="OpenSymbol" w:hint="default"/>
+        <w:rFonts w:ascii="Symbol" w:hAnsi="Symbol" w:cs="Symbol" w:hint="default"/>
         <w:sz w:val="16"/>
+        <w:u w:val="none"/>
         <w:szCs w:val="16"/>
-        <w:u w:val="none"/>
+        <w:rFonts w:cs="OpenSymbol"/>
       </w:rPr>
     </w:lvl>
     <w:lvl w:ilvl="2">
@@ -2672,10 +1741,11 @@
         <w:ind w:left="1440" w:hanging="360"/>
       </w:pPr>
       <w:rPr>
-        <w:rFonts w:ascii="Symbol" w:hAnsi="Symbol" w:cs="OpenSymbol" w:hint="default"/>
+        <w:rFonts w:ascii="Symbol" w:hAnsi="Symbol" w:cs="Symbol" w:hint="default"/>
         <w:sz w:val="16"/>
+        <w:u w:val="none"/>
         <w:szCs w:val="16"/>
-        <w:u w:val="none"/>
+        <w:rFonts w:cs="OpenSymbol"/>
       </w:rPr>
     </w:lvl>
     <w:lvl w:ilvl="3">
@@ -2690,10 +1760,11 @@
         <w:ind w:left="1800" w:hanging="360"/>
       </w:pPr>
       <w:rPr>
-        <w:rFonts w:ascii="Symbol" w:hAnsi="Symbol" w:cs="OpenSymbol" w:hint="default"/>
+        <w:rFonts w:ascii="Symbol" w:hAnsi="Symbol" w:cs="Symbol" w:hint="default"/>
         <w:sz w:val="16"/>
+        <w:u w:val="none"/>
         <w:szCs w:val="16"/>
-        <w:u w:val="none"/>
+        <w:rFonts w:cs="OpenSymbol"/>
       </w:rPr>
     </w:lvl>
     <w:lvl w:ilvl="4">
@@ -2708,10 +1779,11 @@
         <w:ind w:left="2160" w:hanging="360"/>
       </w:pPr>
       <w:rPr>
-        <w:rFonts w:ascii="Symbol" w:hAnsi="Symbol" w:cs="OpenSymbol" w:hint="default"/>
+        <w:rFonts w:ascii="Symbol" w:hAnsi="Symbol" w:cs="Symbol" w:hint="default"/>
         <w:sz w:val="16"/>
+        <w:u w:val="none"/>
         <w:szCs w:val="16"/>
-        <w:u w:val="none"/>
+        <w:rFonts w:cs="OpenSymbol"/>
       </w:rPr>
     </w:lvl>
     <w:lvl w:ilvl="5">
@@ -2726,10 +1798,11 @@
         <w:ind w:left="2520" w:hanging="360"/>
       </w:pPr>
       <w:rPr>
-        <w:rFonts w:ascii="Symbol" w:hAnsi="Symbol" w:cs="OpenSymbol" w:hint="default"/>
+        <w:rFonts w:ascii="Symbol" w:hAnsi="Symbol" w:cs="Symbol" w:hint="default"/>
         <w:sz w:val="16"/>
+        <w:u w:val="none"/>
         <w:szCs w:val="16"/>
-        <w:u w:val="none"/>
+        <w:rFonts w:cs="OpenSymbol"/>
       </w:rPr>
     </w:lvl>
     <w:lvl w:ilvl="6">
@@ -2744,10 +1817,11 @@
         <w:ind w:left="2880" w:hanging="360"/>
       </w:pPr>
       <w:rPr>
-        <w:rFonts w:ascii="Symbol" w:hAnsi="Symbol" w:cs="OpenSymbol" w:hint="default"/>
+        <w:rFonts w:ascii="Symbol" w:hAnsi="Symbol" w:cs="Symbol" w:hint="default"/>
         <w:sz w:val="16"/>
+        <w:u w:val="none"/>
         <w:szCs w:val="16"/>
-        <w:u w:val="none"/>
+        <w:rFonts w:cs="OpenSymbol"/>
       </w:rPr>
     </w:lvl>
     <w:lvl w:ilvl="7">
@@ -2762,10 +1836,11 @@
         <w:ind w:left="3240" w:hanging="360"/>
       </w:pPr>
       <w:rPr>
-        <w:rFonts w:ascii="Symbol" w:hAnsi="Symbol" w:cs="OpenSymbol" w:hint="default"/>
+        <w:rFonts w:ascii="Symbol" w:hAnsi="Symbol" w:cs="Symbol" w:hint="default"/>
         <w:sz w:val="16"/>
+        <w:u w:val="none"/>
         <w:szCs w:val="16"/>
-        <w:u w:val="none"/>
+        <w:rFonts w:cs="OpenSymbol"/>
       </w:rPr>
     </w:lvl>
     <w:lvl w:ilvl="8">
@@ -2780,17 +1855,15 @@
         <w:ind w:left="3600" w:hanging="360"/>
       </w:pPr>
       <w:rPr>
-        <w:rFonts w:ascii="Symbol" w:hAnsi="Symbol" w:cs="OpenSymbol" w:hint="default"/>
+        <w:rFonts w:ascii="Symbol" w:hAnsi="Symbol" w:cs="Symbol" w:hint="default"/>
         <w:sz w:val="16"/>
+        <w:u w:val="none"/>
         <w:szCs w:val="16"/>
-        <w:u w:val="none"/>
+        <w:rFonts w:cs="OpenSymbol"/>
       </w:rPr>
     </w:lvl>
   </w:abstractNum>
-  <w:abstractNum w:abstractNumId="2" w15:restartNumberingAfterBreak="0">
-    <w:nsid w:val="6A90678D"/>
-    <w:multiLevelType w:val="multilevel"/>
-    <w:tmpl w:val="AEB04454"/>
+  <w:abstractNum w:abstractNumId="3">
     <w:lvl w:ilvl="0">
       <w:start w:val="1"/>
       <w:numFmt w:val="none"/>
@@ -2798,7 +1871,7 @@
       <w:lvlText w:val=""/>
       <w:lvlJc w:val="left"/>
       <w:pPr>
-        <w:ind w:left="0" w:firstLine="0"/>
+        <w:ind w:left="0" w:hanging="0"/>
       </w:pPr>
     </w:lvl>
     <w:lvl w:ilvl="1">
@@ -2808,7 +1881,7 @@
       <w:lvlText w:val=""/>
       <w:lvlJc w:val="left"/>
       <w:pPr>
-        <w:ind w:left="0" w:firstLine="0"/>
+        <w:ind w:left="0" w:hanging="0"/>
       </w:pPr>
     </w:lvl>
     <w:lvl w:ilvl="2">
@@ -2818,7 +1891,7 @@
       <w:lvlText w:val=""/>
       <w:lvlJc w:val="left"/>
       <w:pPr>
-        <w:ind w:left="0" w:firstLine="0"/>
+        <w:ind w:left="0" w:hanging="0"/>
       </w:pPr>
     </w:lvl>
     <w:lvl w:ilvl="3">
@@ -2828,7 +1901,7 @@
       <w:lvlText w:val=""/>
       <w:lvlJc w:val="left"/>
       <w:pPr>
-        <w:ind w:left="0" w:firstLine="0"/>
+        <w:ind w:left="0" w:hanging="0"/>
       </w:pPr>
     </w:lvl>
     <w:lvl w:ilvl="4">
@@ -2838,7 +1911,7 @@
       <w:lvlText w:val=""/>
       <w:lvlJc w:val="left"/>
       <w:pPr>
-        <w:ind w:left="0" w:firstLine="0"/>
+        <w:ind w:left="0" w:hanging="0"/>
       </w:pPr>
     </w:lvl>
     <w:lvl w:ilvl="5">
@@ -2848,7 +1921,7 @@
       <w:lvlText w:val=""/>
       <w:lvlJc w:val="left"/>
       <w:pPr>
-        <w:ind w:left="0" w:firstLine="0"/>
+        <w:ind w:left="0" w:hanging="0"/>
       </w:pPr>
     </w:lvl>
     <w:lvl w:ilvl="6">
@@ -2858,7 +1931,7 @@
       <w:lvlText w:val=""/>
       <w:lvlJc w:val="left"/>
       <w:pPr>
-        <w:ind w:left="0" w:firstLine="0"/>
+        <w:ind w:left="0" w:hanging="0"/>
       </w:pPr>
     </w:lvl>
     <w:lvl w:ilvl="7">
@@ -2868,7 +1941,7 @@
       <w:lvlText w:val=""/>
       <w:lvlJc w:val="left"/>
       <w:pPr>
-        <w:ind w:left="0" w:firstLine="0"/>
+        <w:ind w:left="0" w:hanging="0"/>
       </w:pPr>
     </w:lvl>
     <w:lvl w:ilvl="8">
@@ -2878,32 +1951,34 @@
       <w:lvlText w:val=""/>
       <w:lvlJc w:val="left"/>
       <w:pPr>
-        <w:ind w:left="0" w:firstLine="0"/>
+        <w:ind w:left="0" w:hanging="0"/>
       </w:pPr>
     </w:lvl>
   </w:abstractNum>
   <w:num w:numId="1">
-    <w:abstractNumId w:val="0"/>
+    <w:abstractNumId w:val="1"/>
   </w:num>
   <w:num w:numId="2">
-    <w:abstractNumId w:val="1"/>
+    <w:abstractNumId w:val="2"/>
   </w:num>
   <w:num w:numId="3">
-    <w:abstractNumId w:val="2"/>
+    <w:abstractNumId w:val="3"/>
   </w:num>
 </w:numbering>
 </file>
 
 <file path=word/styles.xml><?xml version="1.0" encoding="utf-8"?>
-<w:styles xmlns:mc="http://schemas.openxmlformats.org/markup-compatibility/2006" xmlns:r="http://schemas.openxmlformats.org/officeDocument/2006/relationships" xmlns:w="http://schemas.openxmlformats.org/wordprocessingml/2006/main" xmlns:w14="http://schemas.microsoft.com/office/word/2010/wordml" xmlns:w15="http://schemas.microsoft.com/office/word/2012/wordml" mc:Ignorable="w14 w15">
+<w:styles xmlns:w="http://schemas.openxmlformats.org/wordprocessingml/2006/main" xmlns:w14="http://schemas.microsoft.com/office/word/2010/wordml" xmlns:mc="http://schemas.openxmlformats.org/markup-compatibility/2006" mc:Ignorable="w14">
   <w:docDefaults>
     <w:rPrDefault>
       <w:rPr>
-        <w:rFonts w:ascii="Times New Roman" w:eastAsia="Times New Roman" w:hAnsi="Times New Roman" w:cs="Times New Roman"/>
+        <w:rFonts w:ascii="Times New Roman" w:hAnsi="Times New Roman" w:eastAsia="Times New Roman" w:cs="Times New Roman"/>
         <w:lang w:val="fr-FR" w:eastAsia="fr-FR" w:bidi="ar-SA"/>
       </w:rPr>
     </w:rPrDefault>
-    <w:pPrDefault/>
+    <w:pPrDefault>
+      <w:pPr/>
+    </w:pPrDefault>
   </w:docDefaults>
   <w:latentStyles w:defLockedState="0" w:defUIPriority="99" w:defSemiHidden="0" w:defUnhideWhenUsed="0" w:defQFormat="0" w:count="371">
     <w:lsdException w:name="Normal" w:uiPriority="0" w:qFormat="1"/>
@@ -2913,9 +1988,9 @@
     <w:lsdException w:name="heading 4" w:uiPriority="9" w:qFormat="1"/>
     <w:lsdException w:name="heading 5" w:uiPriority="9" w:qFormat="1"/>
     <w:lsdException w:name="heading 6" w:uiPriority="9" w:qFormat="1"/>
-    <w:lsdException w:name="heading 7" w:semiHidden="1" w:uiPriority="9" w:unhideWhenUsed="1" w:qFormat="1"/>
-    <w:lsdException w:name="heading 8" w:semiHidden="1" w:uiPriority="9" w:unhideWhenUsed="1" w:qFormat="1"/>
-    <w:lsdException w:name="heading 9" w:semiHidden="1" w:uiPriority="9" w:unhideWhenUsed="1" w:qFormat="1"/>
+    <w:lsdException w:name="heading 7" w:uiPriority="9" w:semiHidden="1" w:unhideWhenUsed="1" w:qFormat="1"/>
+    <w:lsdException w:name="heading 8" w:uiPriority="9" w:semiHidden="1" w:unhideWhenUsed="1" w:qFormat="1"/>
+    <w:lsdException w:name="heading 9" w:uiPriority="9" w:semiHidden="1" w:unhideWhenUsed="1" w:qFormat="1"/>
     <w:lsdException w:name="index 1" w:semiHidden="1" w:unhideWhenUsed="1"/>
     <w:lsdException w:name="index 2" w:semiHidden="1" w:unhideWhenUsed="1"/>
     <w:lsdException w:name="index 3" w:semiHidden="1" w:unhideWhenUsed="1"/>
@@ -2925,22 +2000,22 @@
     <w:lsdException w:name="index 7" w:semiHidden="1" w:unhideWhenUsed="1"/>
     <w:lsdException w:name="index 8" w:semiHidden="1" w:unhideWhenUsed="1"/>
     <w:lsdException w:name="index 9" w:semiHidden="1" w:unhideWhenUsed="1"/>
-    <w:lsdException w:name="toc 1" w:semiHidden="1" w:uiPriority="39" w:unhideWhenUsed="1"/>
-    <w:lsdException w:name="toc 2" w:semiHidden="1" w:uiPriority="39" w:unhideWhenUsed="1"/>
-    <w:lsdException w:name="toc 3" w:semiHidden="1" w:uiPriority="39" w:unhideWhenUsed="1"/>
-    <w:lsdException w:name="toc 4" w:semiHidden="1" w:uiPriority="39" w:unhideWhenUsed="1"/>
-    <w:lsdException w:name="toc 5" w:semiHidden="1" w:uiPriority="39" w:unhideWhenUsed="1"/>
-    <w:lsdException w:name="toc 6" w:semiHidden="1" w:uiPriority="39" w:unhideWhenUsed="1"/>
-    <w:lsdException w:name="toc 7" w:semiHidden="1" w:uiPriority="39" w:unhideWhenUsed="1"/>
-    <w:lsdException w:name="toc 8" w:semiHidden="1" w:uiPriority="39" w:unhideWhenUsed="1"/>
-    <w:lsdException w:name="toc 9" w:semiHidden="1" w:uiPriority="39" w:unhideWhenUsed="1"/>
+    <w:lsdException w:name="toc 1" w:uiPriority="39" w:semiHidden="1" w:unhideWhenUsed="1"/>
+    <w:lsdException w:name="toc 2" w:uiPriority="39" w:semiHidden="1" w:unhideWhenUsed="1"/>
+    <w:lsdException w:name="toc 3" w:uiPriority="39" w:semiHidden="1" w:unhideWhenUsed="1"/>
+    <w:lsdException w:name="toc 4" w:uiPriority="39" w:semiHidden="1" w:unhideWhenUsed="1"/>
+    <w:lsdException w:name="toc 5" w:uiPriority="39" w:semiHidden="1" w:unhideWhenUsed="1"/>
+    <w:lsdException w:name="toc 6" w:uiPriority="39" w:semiHidden="1" w:unhideWhenUsed="1"/>
+    <w:lsdException w:name="toc 7" w:uiPriority="39" w:semiHidden="1" w:unhideWhenUsed="1"/>
+    <w:lsdException w:name="toc 8" w:uiPriority="39" w:semiHidden="1" w:unhideWhenUsed="1"/>
+    <w:lsdException w:name="toc 9" w:uiPriority="39" w:semiHidden="1" w:unhideWhenUsed="1"/>
     <w:lsdException w:name="Normal Indent" w:semiHidden="1" w:unhideWhenUsed="1"/>
     <w:lsdException w:name="footnote text" w:semiHidden="1" w:unhideWhenUsed="1"/>
     <w:lsdException w:name="annotation text" w:semiHidden="1" w:unhideWhenUsed="1"/>
     <w:lsdException w:name="header" w:semiHidden="1" w:unhideWhenUsed="1"/>
     <w:lsdException w:name="footer" w:semiHidden="1" w:unhideWhenUsed="1"/>
     <w:lsdException w:name="index heading" w:semiHidden="1" w:unhideWhenUsed="1"/>
-    <w:lsdException w:name="caption" w:semiHidden="1" w:uiPriority="35" w:unhideWhenUsed="1" w:qFormat="1"/>
+    <w:lsdException w:name="caption" w:uiPriority="35" w:semiHidden="1" w:unhideWhenUsed="1" w:qFormat="1"/>
     <w:lsdException w:name="table of figures" w:semiHidden="1" w:unhideWhenUsed="1"/>
     <w:lsdException w:name="envelope address" w:semiHidden="1" w:unhideWhenUsed="1"/>
     <w:lsdException w:name="envelope return" w:semiHidden="1" w:unhideWhenUsed="1"/>
@@ -2971,7 +2046,7 @@
     <w:lsdException w:name="Title" w:uiPriority="10" w:qFormat="1"/>
     <w:lsdException w:name="Closing" w:semiHidden="1" w:unhideWhenUsed="1"/>
     <w:lsdException w:name="Signature" w:semiHidden="1" w:unhideWhenUsed="1"/>
-    <w:lsdException w:name="Default Paragraph Font" w:semiHidden="1" w:uiPriority="1" w:unhideWhenUsed="1"/>
+    <w:lsdException w:name="Default Paragraph Font" w:uiPriority="1" w:semiHidden="1" w:unhideWhenUsed="1"/>
     <w:lsdException w:name="Body Text" w:semiHidden="1" w:unhideWhenUsed="1"/>
     <w:lsdException w:name="Body Text Indent" w:semiHidden="1" w:unhideWhenUsed="1"/>
     <w:lsdException w:name="List Continue" w:semiHidden="1" w:unhideWhenUsed="1"/>
@@ -3171,8 +2246,8 @@
     <w:lsdException w:name="Subtle Reference" w:uiPriority="31" w:qFormat="1"/>
     <w:lsdException w:name="Intense Reference" w:uiPriority="32" w:qFormat="1"/>
     <w:lsdException w:name="Book Title" w:uiPriority="33" w:qFormat="1"/>
-    <w:lsdException w:name="Bibliography" w:semiHidden="1" w:uiPriority="37" w:unhideWhenUsed="1"/>
-    <w:lsdException w:name="TOC Heading" w:semiHidden="1" w:uiPriority="39" w:unhideWhenUsed="1" w:qFormat="1"/>
+    <w:lsdException w:name="Bibliography" w:uiPriority="37" w:semiHidden="1" w:unhideWhenUsed="1"/>
+    <w:lsdException w:name="TOC Heading" w:uiPriority="39" w:semiHidden="1" w:unhideWhenUsed="1" w:qFormat="1"/>
     <w:lsdException w:name="Plain Table 1" w:uiPriority="41"/>
     <w:lsdException w:name="Plain Table 2" w:uiPriority="42"/>
     <w:lsdException w:name="Plain Table 3" w:uiPriority="43"/>
@@ -3278,22 +2353,27 @@
     <w:lsdException w:name="List Table 6 Colorful Accent 6" w:uiPriority="51"/>
     <w:lsdException w:name="List Table 7 Colorful Accent 6" w:uiPriority="52"/>
   </w:latentStyles>
-  <w:style w:type="paragraph" w:default="1" w:styleId="Normal">
+  <w:style w:type="paragraph" w:styleId="Normal" w:default="1">
     <w:name w:val="Normal"/>
     <w:qFormat/>
     <w:pPr>
-      <w:suppressAutoHyphens/>
+      <w:widowControl/>
+      <w:suppressAutoHyphens w:val="true"/>
+      <w:bidi w:val="0"/>
+      <w:jc w:val="left"/>
       <w:textAlignment w:val="baseline"/>
     </w:pPr>
     <w:rPr>
+      <w:rFonts w:ascii="Times New Roman" w:hAnsi="Times New Roman" w:eastAsia="Times New Roman" w:cs="Times New Roman"/>
       <w:color w:val="000000"/>
+      <w:kern w:val="0"/>
       <w:sz w:val="24"/>
       <w:szCs w:val="24"/>
-      <w:lang w:eastAsia="en-US" w:bidi="en-US"/>
+      <w:lang w:eastAsia="en-US" w:bidi="en-US" w:val="fr-FR"/>
     </w:rPr>
   </w:style>
   <w:style w:type="paragraph" w:styleId="Titre1">
-    <w:name w:val="heading 1"/>
+    <w:name w:val="Heading 1"/>
     <w:basedOn w:val="Normal"/>
     <w:qFormat/>
     <w:pPr>
@@ -3301,7 +2381,7 @@
       <w:outlineLvl w:val="0"/>
     </w:pPr>
     <w:rPr>
-      <w:rFonts w:ascii="Arial" w:eastAsia="Arial" w:hAnsi="Arial" w:cs="Arial"/>
+      <w:rFonts w:ascii="Arial" w:hAnsi="Arial" w:eastAsia="Arial" w:cs="Arial"/>
       <w:b/>
       <w:bCs/>
       <w:sz w:val="32"/>
@@ -3309,7 +2389,7 @@
     </w:rPr>
   </w:style>
   <w:style w:type="paragraph" w:styleId="Titre2">
-    <w:name w:val="heading 2"/>
+    <w:name w:val="Heading 2"/>
     <w:basedOn w:val="Normal"/>
     <w:qFormat/>
     <w:pPr>
@@ -3317,7 +2397,7 @@
       <w:outlineLvl w:val="1"/>
     </w:pPr>
     <w:rPr>
-      <w:rFonts w:ascii="Arial" w:eastAsia="Arial" w:hAnsi="Arial" w:cs="Arial"/>
+      <w:rFonts w:ascii="Arial" w:hAnsi="Arial" w:eastAsia="Arial" w:cs="Arial"/>
       <w:b/>
       <w:bCs/>
       <w:i/>
@@ -3327,7 +2407,7 @@
     </w:rPr>
   </w:style>
   <w:style w:type="paragraph" w:styleId="Titre3">
-    <w:name w:val="heading 3"/>
+    <w:name w:val="Heading 3"/>
     <w:basedOn w:val="Normal"/>
     <w:qFormat/>
     <w:pPr>
@@ -3335,7 +2415,7 @@
       <w:outlineLvl w:val="2"/>
     </w:pPr>
     <w:rPr>
-      <w:rFonts w:ascii="Arial" w:eastAsia="Arial" w:hAnsi="Arial" w:cs="Arial"/>
+      <w:rFonts w:ascii="Arial" w:hAnsi="Arial" w:eastAsia="Arial" w:cs="Arial"/>
       <w:b/>
       <w:bCs/>
       <w:sz w:val="26"/>
@@ -3343,7 +2423,7 @@
     </w:rPr>
   </w:style>
   <w:style w:type="paragraph" w:styleId="Titre4">
-    <w:name w:val="heading 4"/>
+    <w:name w:val="Heading 4"/>
     <w:basedOn w:val="Normal"/>
     <w:qFormat/>
     <w:pPr>
@@ -3358,7 +2438,7 @@
     </w:rPr>
   </w:style>
   <w:style w:type="paragraph" w:styleId="Titre5">
-    <w:name w:val="heading 5"/>
+    <w:name w:val="Heading 5"/>
     <w:basedOn w:val="Normal"/>
     <w:qFormat/>
     <w:pPr>
@@ -3375,7 +2455,7 @@
     </w:rPr>
   </w:style>
   <w:style w:type="paragraph" w:styleId="Titre6">
-    <w:name w:val="heading 6"/>
+    <w:name w:val="Heading 6"/>
     <w:basedOn w:val="Normal"/>
     <w:qFormat/>
     <w:pPr>
@@ -3389,11 +2469,451 @@
       <w:szCs w:val="22"/>
     </w:rPr>
   </w:style>
-  <w:style w:type="character" w:default="1" w:styleId="Policepardfaut">
+  <w:style w:type="character" w:styleId="DefaultParagraphFont" w:default="1">
     <w:name w:val="Default Paragraph Font"/>
     <w:uiPriority w:val="1"/>
     <w:semiHidden/>
     <w:unhideWhenUsed/>
+    <w:qFormat/>
+    <w:rPr/>
+  </w:style>
+  <w:style w:type="character" w:styleId="WW8Num1z0" w:customStyle="1">
+    <w:name w:val="WW8Num1z0"/>
+    <w:qFormat/>
+    <w:rPr>
+      <w:u w:val="none"/>
+    </w:rPr>
+  </w:style>
+  <w:style w:type="character" w:styleId="WW8Num2z0" w:customStyle="1">
+    <w:name w:val="WW8Num2z0"/>
+    <w:qFormat/>
+    <w:rPr>
+      <w:u w:val="none"/>
+    </w:rPr>
+  </w:style>
+  <w:style w:type="character" w:styleId="WW8Num3z0" w:customStyle="1">
+    <w:name w:val="WW8Num3z0"/>
+    <w:qFormat/>
+    <w:rPr>
+      <w:rFonts w:ascii="Symbol" w:hAnsi="Symbol" w:cs="Symbol"/>
+      <w:u w:val="none"/>
+    </w:rPr>
+  </w:style>
+  <w:style w:type="character" w:styleId="WW8Num3z1" w:customStyle="1">
+    <w:name w:val="WW8Num3z1"/>
+    <w:qFormat/>
+    <w:rPr>
+      <w:u w:val="none"/>
+    </w:rPr>
+  </w:style>
+  <w:style w:type="character" w:styleId="WW8Num4z0" w:customStyle="1">
+    <w:name w:val="WW8Num4z0"/>
+    <w:qFormat/>
+    <w:rPr>
+      <w:u w:val="none"/>
+    </w:rPr>
+  </w:style>
+  <w:style w:type="character" w:styleId="Policepardfaut1" w:customStyle="1">
+    <w:name w:val="Police par défaut1"/>
+    <w:qFormat/>
+    <w:rPr/>
+  </w:style>
+  <w:style w:type="character" w:styleId="Internetlink" w:customStyle="1">
+    <w:name w:val="Internet link"/>
+    <w:qFormat/>
+    <w:rPr>
+      <w:color w:val="000080"/>
+      <w:u w:val="single"/>
+    </w:rPr>
+  </w:style>
+  <w:style w:type="character" w:styleId="List1Level0" w:customStyle="1">
+    <w:name w:val="List1Level0"/>
+    <w:qFormat/>
+    <w:rPr>
+      <w:u w:val="none"/>
+    </w:rPr>
+  </w:style>
+  <w:style w:type="character" w:styleId="List1Level1" w:customStyle="1">
+    <w:name w:val="List1Level1"/>
+    <w:qFormat/>
+    <w:rPr>
+      <w:u w:val="none"/>
+    </w:rPr>
+  </w:style>
+  <w:style w:type="character" w:styleId="List1Level2" w:customStyle="1">
+    <w:name w:val="List1Level2"/>
+    <w:qFormat/>
+    <w:rPr>
+      <w:u w:val="none"/>
+    </w:rPr>
+  </w:style>
+  <w:style w:type="character" w:styleId="List1Level3" w:customStyle="1">
+    <w:name w:val="List1Level3"/>
+    <w:qFormat/>
+    <w:rPr>
+      <w:u w:val="none"/>
+    </w:rPr>
+  </w:style>
+  <w:style w:type="character" w:styleId="List1Level4" w:customStyle="1">
+    <w:name w:val="List1Level4"/>
+    <w:qFormat/>
+    <w:rPr>
+      <w:u w:val="none"/>
+    </w:rPr>
+  </w:style>
+  <w:style w:type="character" w:styleId="List1Level5" w:customStyle="1">
+    <w:name w:val="List1Level5"/>
+    <w:qFormat/>
+    <w:rPr>
+      <w:u w:val="none"/>
+    </w:rPr>
+  </w:style>
+  <w:style w:type="character" w:styleId="List1Level6" w:customStyle="1">
+    <w:name w:val="List1Level6"/>
+    <w:qFormat/>
+    <w:rPr>
+      <w:u w:val="none"/>
+    </w:rPr>
+  </w:style>
+  <w:style w:type="character" w:styleId="List1Level7" w:customStyle="1">
+    <w:name w:val="List1Level7"/>
+    <w:qFormat/>
+    <w:rPr>
+      <w:u w:val="none"/>
+    </w:rPr>
+  </w:style>
+  <w:style w:type="character" w:styleId="List1Level8" w:customStyle="1">
+    <w:name w:val="List1Level8"/>
+    <w:qFormat/>
+    <w:rPr>
+      <w:u w:val="none"/>
+    </w:rPr>
+  </w:style>
+  <w:style w:type="character" w:styleId="List2Level0" w:customStyle="1">
+    <w:name w:val="List2Level0"/>
+    <w:qFormat/>
+    <w:rPr>
+      <w:u w:val="none"/>
+    </w:rPr>
+  </w:style>
+  <w:style w:type="character" w:styleId="List2Level1" w:customStyle="1">
+    <w:name w:val="List2Level1"/>
+    <w:qFormat/>
+    <w:rPr>
+      <w:u w:val="none"/>
+    </w:rPr>
+  </w:style>
+  <w:style w:type="character" w:styleId="List2Level2" w:customStyle="1">
+    <w:name w:val="List2Level2"/>
+    <w:qFormat/>
+    <w:rPr>
+      <w:u w:val="none"/>
+    </w:rPr>
+  </w:style>
+  <w:style w:type="character" w:styleId="List2Level3" w:customStyle="1">
+    <w:name w:val="List2Level3"/>
+    <w:qFormat/>
+    <w:rPr>
+      <w:u w:val="none"/>
+    </w:rPr>
+  </w:style>
+  <w:style w:type="character" w:styleId="List2Level4" w:customStyle="1">
+    <w:name w:val="List2Level4"/>
+    <w:qFormat/>
+    <w:rPr>
+      <w:u w:val="none"/>
+    </w:rPr>
+  </w:style>
+  <w:style w:type="character" w:styleId="List2Level5" w:customStyle="1">
+    <w:name w:val="List2Level5"/>
+    <w:qFormat/>
+    <w:rPr>
+      <w:u w:val="none"/>
+    </w:rPr>
+  </w:style>
+  <w:style w:type="character" w:styleId="List2Level6" w:customStyle="1">
+    <w:name w:val="List2Level6"/>
+    <w:qFormat/>
+    <w:rPr>
+      <w:u w:val="none"/>
+    </w:rPr>
+  </w:style>
+  <w:style w:type="character" w:styleId="List2Level7" w:customStyle="1">
+    <w:name w:val="List2Level7"/>
+    <w:qFormat/>
+    <w:rPr>
+      <w:u w:val="none"/>
+    </w:rPr>
+  </w:style>
+  <w:style w:type="character" w:styleId="List2Level8" w:customStyle="1">
+    <w:name w:val="List2Level8"/>
+    <w:qFormat/>
+    <w:rPr>
+      <w:u w:val="none"/>
+    </w:rPr>
+  </w:style>
+  <w:style w:type="character" w:styleId="TextedebullesCar" w:customStyle="1">
+    <w:name w:val="Texte de bulles Car"/>
+    <w:qFormat/>
+    <w:rPr>
+      <w:rFonts w:ascii="Tahoma" w:hAnsi="Tahoma" w:cs="Tahoma"/>
+      <w:sz w:val="16"/>
+      <w:szCs w:val="16"/>
+    </w:rPr>
+  </w:style>
+  <w:style w:type="character" w:styleId="LienInternet" w:customStyle="1">
+    <w:name w:val="Lien Internet"/>
+    <w:rPr>
+      <w:color w:val="000080"/>
+      <w:u w:val="single"/>
+    </w:rPr>
+  </w:style>
+  <w:style w:type="character" w:styleId="Puces" w:customStyle="1">
+    <w:name w:val="Puces"/>
+    <w:qFormat/>
+    <w:rPr>
+      <w:rFonts w:ascii="OpenSymbol" w:hAnsi="OpenSymbol" w:eastAsia="OpenSymbol" w:cs="OpenSymbol"/>
+      <w:sz w:val="16"/>
+      <w:szCs w:val="16"/>
+      <w:u w:val="none"/>
+    </w:rPr>
+  </w:style>
+  <w:style w:type="character" w:styleId="Strong">
+    <w:name w:val="Strong"/>
+    <w:qFormat/>
+    <w:rPr>
+      <w:b/>
+      <w:bCs/>
+    </w:rPr>
+  </w:style>
+  <w:style w:type="paragraph" w:styleId="Titre">
+    <w:name w:val="Titre"/>
+    <w:basedOn w:val="Normal"/>
+    <w:next w:val="Corpsdetexte"/>
+    <w:qFormat/>
+    <w:pPr>
+      <w:keepNext w:val="true"/>
+      <w:spacing w:before="240" w:after="120"/>
+    </w:pPr>
+    <w:rPr>
+      <w:rFonts w:ascii="Liberation Sans" w:hAnsi="Liberation Sans" w:eastAsia="Microsoft YaHei" w:cs="Arial"/>
+      <w:sz w:val="28"/>
+      <w:szCs w:val="28"/>
+    </w:rPr>
+  </w:style>
+  <w:style w:type="paragraph" w:styleId="Corpsdetexte">
+    <w:name w:val="Body Text"/>
+    <w:basedOn w:val="Normal"/>
+    <w:pPr>
+      <w:spacing w:lineRule="auto" w:line="288" w:before="0" w:after="140"/>
+    </w:pPr>
+    <w:rPr/>
+  </w:style>
+  <w:style w:type="paragraph" w:styleId="Liste">
+    <w:name w:val="List"/>
+    <w:basedOn w:val="Corpsdetexte"/>
+    <w:pPr/>
+    <w:rPr>
+      <w:rFonts w:cs="FreeSans"/>
+    </w:rPr>
+  </w:style>
+  <w:style w:type="paragraph" w:styleId="Lgende">
+    <w:name w:val="Caption"/>
+    <w:basedOn w:val="Normal"/>
+    <w:qFormat/>
+    <w:pPr>
+      <w:suppressLineNumbers/>
+      <w:spacing w:before="120" w:after="120"/>
+    </w:pPr>
+    <w:rPr>
+      <w:rFonts w:cs="Arial"/>
+      <w:i/>
+      <w:iCs/>
+      <w:sz w:val="24"/>
+      <w:szCs w:val="24"/>
+    </w:rPr>
+  </w:style>
+  <w:style w:type="paragraph" w:styleId="Index" w:customStyle="1">
+    <w:name w:val="Index"/>
+    <w:basedOn w:val="Normal"/>
+    <w:qFormat/>
+    <w:pPr>
+      <w:suppressLineNumbers/>
+    </w:pPr>
+    <w:rPr>
+      <w:rFonts w:cs="FreeSans"/>
+    </w:rPr>
+  </w:style>
+  <w:style w:type="paragraph" w:styleId="Titreprincipal">
+    <w:name w:val="Title"/>
+    <w:basedOn w:val="Normal"/>
+    <w:next w:val="Corpsdetexte"/>
+    <w:qFormat/>
+    <w:pPr>
+      <w:keepNext w:val="true"/>
+      <w:spacing w:before="240" w:after="120"/>
+    </w:pPr>
+    <w:rPr>
+      <w:rFonts w:ascii="Liberation Sans" w:hAnsi="Liberation Sans" w:eastAsia="Microsoft YaHei" w:cs="Arial"/>
+      <w:sz w:val="28"/>
+      <w:szCs w:val="28"/>
+    </w:rPr>
+  </w:style>
+  <w:style w:type="paragraph" w:styleId="Caption">
+    <w:name w:val="caption"/>
+    <w:basedOn w:val="Normal"/>
+    <w:qFormat/>
+    <w:pPr>
+      <w:suppressLineNumbers/>
+      <w:spacing w:before="120" w:after="120"/>
+    </w:pPr>
+    <w:rPr>
+      <w:rFonts w:cs="Mangal"/>
+      <w:i/>
+      <w:iCs/>
+    </w:rPr>
+  </w:style>
+  <w:style w:type="paragraph" w:styleId="Titre11" w:customStyle="1">
+    <w:name w:val="Titre1"/>
+    <w:basedOn w:val="Normal"/>
+    <w:next w:val="Corpsdetexte"/>
+    <w:qFormat/>
+    <w:pPr>
+      <w:spacing w:before="240" w:after="60"/>
+      <w:jc w:val="center"/>
+    </w:pPr>
+    <w:rPr>
+      <w:rFonts w:ascii="Arial" w:hAnsi="Arial" w:eastAsia="Arial" w:cs="Arial"/>
+      <w:b/>
+      <w:bCs/>
+      <w:sz w:val="32"/>
+      <w:szCs w:val="32"/>
+    </w:rPr>
+  </w:style>
+  <w:style w:type="paragraph" w:styleId="Lgende1" w:customStyle="1">
+    <w:name w:val="Légende1"/>
+    <w:basedOn w:val="Normal"/>
+    <w:qFormat/>
+    <w:pPr>
+      <w:suppressLineNumbers/>
+      <w:spacing w:before="120" w:after="120"/>
+    </w:pPr>
+    <w:rPr>
+      <w:rFonts w:cs="FreeSans"/>
+      <w:i/>
+      <w:iCs/>
+    </w:rPr>
+  </w:style>
+  <w:style w:type="paragraph" w:styleId="Textbody" w:customStyle="1">
+    <w:name w:val="Text body"/>
+    <w:basedOn w:val="Normal"/>
+    <w:qFormat/>
+    <w:pPr>
+      <w:spacing w:before="0" w:after="120"/>
+    </w:pPr>
+    <w:rPr/>
+  </w:style>
+  <w:style w:type="paragraph" w:styleId="Aucuneliste1" w:customStyle="1">
+    <w:name w:val="Aucune liste1"/>
+    <w:qFormat/>
+    <w:pPr>
+      <w:widowControl/>
+      <w:suppressAutoHyphens w:val="true"/>
+      <w:bidi w:val="0"/>
+      <w:jc w:val="left"/>
+      <w:textAlignment w:val="baseline"/>
+    </w:pPr>
+    <w:rPr>
+      <w:rFonts w:ascii="Times New Roman" w:hAnsi="Times New Roman" w:eastAsia="Times New Roman" w:cs="Times New Roman"/>
+      <w:color w:val="00000A"/>
+      <w:kern w:val="0"/>
+      <w:sz w:val="24"/>
+      <w:szCs w:val="20"/>
+      <w:lang w:eastAsia="en-US" w:bidi="en-US" w:val="fr-FR"/>
+    </w:rPr>
+  </w:style>
+  <w:style w:type="paragraph" w:styleId="Soustitre">
+    <w:name w:val="Subtitle"/>
+    <w:basedOn w:val="Normal"/>
+    <w:qFormat/>
+    <w:pPr>
+      <w:spacing w:before="0" w:after="60"/>
+      <w:jc w:val="center"/>
+    </w:pPr>
+    <w:rPr>
+      <w:rFonts w:ascii="Arial" w:hAnsi="Arial" w:eastAsia="Arial" w:cs="Arial"/>
+    </w:rPr>
+  </w:style>
+  <w:style w:type="paragraph" w:styleId="Contenudetableau" w:customStyle="1">
+    <w:name w:val="Contenu de tableau"/>
+    <w:basedOn w:val="Normal"/>
+    <w:qFormat/>
+    <w:pPr>
+      <w:suppressLineNumbers/>
+    </w:pPr>
+    <w:rPr/>
+  </w:style>
+  <w:style w:type="paragraph" w:styleId="BalloonText">
+    <w:name w:val="Balloon Text"/>
+    <w:basedOn w:val="Normal"/>
+    <w:qFormat/>
+    <w:pPr/>
+    <w:rPr>
+      <w:rFonts w:ascii="Tahoma" w:hAnsi="Tahoma" w:cs="Tahoma"/>
+      <w:sz w:val="16"/>
+      <w:szCs w:val="16"/>
+    </w:rPr>
+  </w:style>
+  <w:style w:type="paragraph" w:styleId="Contenuducadre" w:customStyle="1">
+    <w:name w:val="Contenu du cadre"/>
+    <w:basedOn w:val="Normal"/>
+    <w:qFormat/>
+    <w:pPr/>
+    <w:rPr/>
+  </w:style>
+  <w:style w:type="paragraph" w:styleId="Titredetableau" w:customStyle="1">
+    <w:name w:val="Titre de tableau"/>
+    <w:basedOn w:val="Contenudetableau"/>
+    <w:qFormat/>
+    <w:pPr>
+      <w:jc w:val="center"/>
+    </w:pPr>
+    <w:rPr>
+      <w:b/>
+      <w:bCs/>
+    </w:rPr>
+  </w:style>
+  <w:style w:type="paragraph" w:styleId="Default" w:customStyle="1">
+    <w:name w:val="Default"/>
+    <w:qFormat/>
+    <w:pPr>
+      <w:widowControl w:val="false"/>
+      <w:suppressAutoHyphens w:val="true"/>
+      <w:bidi w:val="0"/>
+      <w:jc w:val="left"/>
+    </w:pPr>
+    <w:rPr>
+      <w:rFonts w:ascii="Calibri" w:hAnsi="Calibri" w:eastAsia="Droid Sans Fallback" w:cs="FreeSans"/>
+      <w:color w:val="000000"/>
+      <w:kern w:val="0"/>
+      <w:sz w:val="24"/>
+      <w:szCs w:val="24"/>
+      <w:lang w:eastAsia="hi-IN" w:bidi="hi-IN" w:val="fr-FR"/>
+    </w:rPr>
+  </w:style>
+  <w:style w:type="paragraph" w:styleId="Contenudecadre" w:customStyle="1">
+    <w:name w:val="Contenu de cadre"/>
+    <w:basedOn w:val="Normal"/>
+    <w:qFormat/>
+    <w:pPr/>
+    <w:rPr/>
+  </w:style>
+  <w:style w:type="numbering" w:styleId="NoList" w:default="1">
+    <w:name w:val="No List"/>
+    <w:uiPriority w:val="99"/>
+    <w:semiHidden/>
+    <w:unhideWhenUsed/>
+    <w:qFormat/>
   </w:style>
   <w:style w:type="table" w:default="1" w:styleId="TableauNormal">
     <w:name w:val="Normal Table"/>
@@ -3410,393 +2930,6 @@
       </w:tblCellMar>
     </w:tblPr>
   </w:style>
-  <w:style w:type="numbering" w:default="1" w:styleId="Aucuneliste">
-    <w:name w:val="No List"/>
-    <w:uiPriority w:val="99"/>
-    <w:semiHidden/>
-    <w:unhideWhenUsed/>
-  </w:style>
-  <w:style w:type="character" w:customStyle="1" w:styleId="WW8Num1z0">
-    <w:name w:val="WW8Num1z0"/>
-    <w:qFormat/>
-    <w:rPr>
-      <w:u w:val="none"/>
-    </w:rPr>
-  </w:style>
-  <w:style w:type="character" w:customStyle="1" w:styleId="WW8Num2z0">
-    <w:name w:val="WW8Num2z0"/>
-    <w:qFormat/>
-    <w:rPr>
-      <w:u w:val="none"/>
-    </w:rPr>
-  </w:style>
-  <w:style w:type="character" w:customStyle="1" w:styleId="WW8Num3z0">
-    <w:name w:val="WW8Num3z0"/>
-    <w:qFormat/>
-    <w:rPr>
-      <w:rFonts w:ascii="Symbol" w:hAnsi="Symbol" w:cs="Symbol"/>
-      <w:u w:val="none"/>
-    </w:rPr>
-  </w:style>
-  <w:style w:type="character" w:customStyle="1" w:styleId="WW8Num3z1">
-    <w:name w:val="WW8Num3z1"/>
-    <w:qFormat/>
-    <w:rPr>
-      <w:u w:val="none"/>
-    </w:rPr>
-  </w:style>
-  <w:style w:type="character" w:customStyle="1" w:styleId="WW8Num4z0">
-    <w:name w:val="WW8Num4z0"/>
-    <w:qFormat/>
-    <w:rPr>
-      <w:u w:val="none"/>
-    </w:rPr>
-  </w:style>
-  <w:style w:type="character" w:customStyle="1" w:styleId="Policepardfaut1">
-    <w:name w:val="Police par défaut1"/>
-    <w:qFormat/>
-  </w:style>
-  <w:style w:type="character" w:customStyle="1" w:styleId="Internetlink">
-    <w:name w:val="Internet link"/>
-    <w:qFormat/>
-    <w:rPr>
-      <w:color w:val="000080"/>
-      <w:u w:val="single"/>
-    </w:rPr>
-  </w:style>
-  <w:style w:type="character" w:customStyle="1" w:styleId="List1Level0">
-    <w:name w:val="List1Level0"/>
-    <w:qFormat/>
-    <w:rPr>
-      <w:u w:val="none"/>
-    </w:rPr>
-  </w:style>
-  <w:style w:type="character" w:customStyle="1" w:styleId="List1Level1">
-    <w:name w:val="List1Level1"/>
-    <w:qFormat/>
-    <w:rPr>
-      <w:u w:val="none"/>
-    </w:rPr>
-  </w:style>
-  <w:style w:type="character" w:customStyle="1" w:styleId="List1Level2">
-    <w:name w:val="List1Level2"/>
-    <w:qFormat/>
-    <w:rPr>
-      <w:u w:val="none"/>
-    </w:rPr>
-  </w:style>
-  <w:style w:type="character" w:customStyle="1" w:styleId="List1Level3">
-    <w:name w:val="List1Level3"/>
-    <w:qFormat/>
-    <w:rPr>
-      <w:u w:val="none"/>
-    </w:rPr>
-  </w:style>
-  <w:style w:type="character" w:customStyle="1" w:styleId="List1Level4">
-    <w:name w:val="List1Level4"/>
-    <w:qFormat/>
-    <w:rPr>
-      <w:u w:val="none"/>
-    </w:rPr>
-  </w:style>
-  <w:style w:type="character" w:customStyle="1" w:styleId="List1Level5">
-    <w:name w:val="List1Level5"/>
-    <w:qFormat/>
-    <w:rPr>
-      <w:u w:val="none"/>
-    </w:rPr>
-  </w:style>
-  <w:style w:type="character" w:customStyle="1" w:styleId="List1Level6">
-    <w:name w:val="List1Level6"/>
-    <w:qFormat/>
-    <w:rPr>
-      <w:u w:val="none"/>
-    </w:rPr>
-  </w:style>
-  <w:style w:type="character" w:customStyle="1" w:styleId="List1Level7">
-    <w:name w:val="List1Level7"/>
-    <w:qFormat/>
-    <w:rPr>
-      <w:u w:val="none"/>
-    </w:rPr>
-  </w:style>
-  <w:style w:type="character" w:customStyle="1" w:styleId="List1Level8">
-    <w:name w:val="List1Level8"/>
-    <w:qFormat/>
-    <w:rPr>
-      <w:u w:val="none"/>
-    </w:rPr>
-  </w:style>
-  <w:style w:type="character" w:customStyle="1" w:styleId="List2Level0">
-    <w:name w:val="List2Level0"/>
-    <w:qFormat/>
-    <w:rPr>
-      <w:u w:val="none"/>
-    </w:rPr>
-  </w:style>
-  <w:style w:type="character" w:customStyle="1" w:styleId="List2Level1">
-    <w:name w:val="List2Level1"/>
-    <w:qFormat/>
-    <w:rPr>
-      <w:u w:val="none"/>
-    </w:rPr>
-  </w:style>
-  <w:style w:type="character" w:customStyle="1" w:styleId="List2Level2">
-    <w:name w:val="List2Level2"/>
-    <w:qFormat/>
-    <w:rPr>
-      <w:u w:val="none"/>
-    </w:rPr>
-  </w:style>
-  <w:style w:type="character" w:customStyle="1" w:styleId="List2Level3">
-    <w:name w:val="List2Level3"/>
-    <w:qFormat/>
-    <w:rPr>
-      <w:u w:val="none"/>
-    </w:rPr>
-  </w:style>
-  <w:style w:type="character" w:customStyle="1" w:styleId="List2Level4">
-    <w:name w:val="List2Level4"/>
-    <w:qFormat/>
-    <w:rPr>
-      <w:u w:val="none"/>
-    </w:rPr>
-  </w:style>
-  <w:style w:type="character" w:customStyle="1" w:styleId="List2Level5">
-    <w:name w:val="List2Level5"/>
-    <w:qFormat/>
-    <w:rPr>
-      <w:u w:val="none"/>
-    </w:rPr>
-  </w:style>
-  <w:style w:type="character" w:customStyle="1" w:styleId="List2Level6">
-    <w:name w:val="List2Level6"/>
-    <w:qFormat/>
-    <w:rPr>
-      <w:u w:val="none"/>
-    </w:rPr>
-  </w:style>
-  <w:style w:type="character" w:customStyle="1" w:styleId="List2Level7">
-    <w:name w:val="List2Level7"/>
-    <w:qFormat/>
-    <w:rPr>
-      <w:u w:val="none"/>
-    </w:rPr>
-  </w:style>
-  <w:style w:type="character" w:customStyle="1" w:styleId="List2Level8">
-    <w:name w:val="List2Level8"/>
-    <w:qFormat/>
-    <w:rPr>
-      <w:u w:val="none"/>
-    </w:rPr>
-  </w:style>
-  <w:style w:type="character" w:customStyle="1" w:styleId="TextedebullesCar">
-    <w:name w:val="Texte de bulles Car"/>
-    <w:qFormat/>
-    <w:rPr>
-      <w:rFonts w:ascii="Tahoma" w:hAnsi="Tahoma" w:cs="Tahoma"/>
-      <w:sz w:val="16"/>
-      <w:szCs w:val="16"/>
-    </w:rPr>
-  </w:style>
-  <w:style w:type="character" w:customStyle="1" w:styleId="LienInternet">
-    <w:name w:val="Lien Internet"/>
-    <w:rPr>
-      <w:color w:val="000080"/>
-      <w:u w:val="single"/>
-    </w:rPr>
-  </w:style>
-  <w:style w:type="character" w:customStyle="1" w:styleId="Puces">
-    <w:name w:val="Puces"/>
-    <w:qFormat/>
-    <w:rPr>
-      <w:rFonts w:ascii="OpenSymbol" w:eastAsia="OpenSymbol" w:hAnsi="OpenSymbol" w:cs="OpenSymbol"/>
-      <w:sz w:val="16"/>
-      <w:szCs w:val="16"/>
-      <w:u w:val="none"/>
-    </w:rPr>
-  </w:style>
-  <w:style w:type="character" w:styleId="lev">
-    <w:name w:val="Strong"/>
-    <w:qFormat/>
-    <w:rPr>
-      <w:b/>
-      <w:bCs/>
-    </w:rPr>
-  </w:style>
-  <w:style w:type="paragraph" w:styleId="Titre">
-    <w:name w:val="Title"/>
-    <w:basedOn w:val="Normal"/>
-    <w:next w:val="Corpsdetexte"/>
-    <w:qFormat/>
-    <w:pPr>
-      <w:keepNext/>
-      <w:spacing w:before="240" w:after="120"/>
-    </w:pPr>
-    <w:rPr>
-      <w:rFonts w:ascii="Liberation Sans" w:eastAsia="Microsoft YaHei" w:hAnsi="Liberation Sans" w:cs="Arial"/>
-      <w:sz w:val="28"/>
-      <w:szCs w:val="28"/>
-    </w:rPr>
-  </w:style>
-  <w:style w:type="paragraph" w:styleId="Corpsdetexte">
-    <w:name w:val="Body Text"/>
-    <w:basedOn w:val="Normal"/>
-    <w:pPr>
-      <w:spacing w:after="140" w:line="288" w:lineRule="auto"/>
-    </w:pPr>
-  </w:style>
-  <w:style w:type="paragraph" w:styleId="Liste">
-    <w:name w:val="List"/>
-    <w:basedOn w:val="Corpsdetexte"/>
-    <w:rPr>
-      <w:rFonts w:cs="FreeSans"/>
-    </w:rPr>
-  </w:style>
-  <w:style w:type="paragraph" w:styleId="Lgende">
-    <w:name w:val="caption"/>
-    <w:basedOn w:val="Normal"/>
-    <w:qFormat/>
-    <w:pPr>
-      <w:suppressLineNumbers/>
-      <w:spacing w:before="120" w:after="120"/>
-    </w:pPr>
-    <w:rPr>
-      <w:rFonts w:cs="Mangal"/>
-      <w:i/>
-      <w:iCs/>
-    </w:rPr>
-  </w:style>
-  <w:style w:type="paragraph" w:customStyle="1" w:styleId="Index">
-    <w:name w:val="Index"/>
-    <w:basedOn w:val="Normal"/>
-    <w:qFormat/>
-    <w:pPr>
-      <w:suppressLineNumbers/>
-    </w:pPr>
-    <w:rPr>
-      <w:rFonts w:cs="FreeSans"/>
-    </w:rPr>
-  </w:style>
-  <w:style w:type="paragraph" w:customStyle="1" w:styleId="Titre10">
-    <w:name w:val="Titre1"/>
-    <w:basedOn w:val="Normal"/>
-    <w:next w:val="Corpsdetexte"/>
-    <w:qFormat/>
-    <w:pPr>
-      <w:spacing w:before="240" w:after="60"/>
-      <w:jc w:val="center"/>
-    </w:pPr>
-    <w:rPr>
-      <w:rFonts w:ascii="Arial" w:eastAsia="Arial" w:hAnsi="Arial" w:cs="Arial"/>
-      <w:b/>
-      <w:bCs/>
-      <w:sz w:val="32"/>
-      <w:szCs w:val="32"/>
-    </w:rPr>
-  </w:style>
-  <w:style w:type="paragraph" w:customStyle="1" w:styleId="Lgende1">
-    <w:name w:val="Légende1"/>
-    <w:basedOn w:val="Normal"/>
-    <w:qFormat/>
-    <w:pPr>
-      <w:suppressLineNumbers/>
-      <w:spacing w:before="120" w:after="120"/>
-    </w:pPr>
-    <w:rPr>
-      <w:rFonts w:cs="FreeSans"/>
-      <w:i/>
-      <w:iCs/>
-    </w:rPr>
-  </w:style>
-  <w:style w:type="paragraph" w:customStyle="1" w:styleId="Textbody">
-    <w:name w:val="Text body"/>
-    <w:basedOn w:val="Normal"/>
-    <w:qFormat/>
-    <w:pPr>
-      <w:spacing w:after="120"/>
-    </w:pPr>
-  </w:style>
-  <w:style w:type="paragraph" w:customStyle="1" w:styleId="Aucuneliste1">
-    <w:name w:val="Aucune liste1"/>
-    <w:qFormat/>
-    <w:pPr>
-      <w:suppressAutoHyphens/>
-      <w:textAlignment w:val="baseline"/>
-    </w:pPr>
-    <w:rPr>
-      <w:color w:val="00000A"/>
-      <w:sz w:val="24"/>
-      <w:lang w:eastAsia="en-US" w:bidi="en-US"/>
-    </w:rPr>
-  </w:style>
-  <w:style w:type="paragraph" w:styleId="Sous-titre">
-    <w:name w:val="Subtitle"/>
-    <w:basedOn w:val="Normal"/>
-    <w:qFormat/>
-    <w:pPr>
-      <w:spacing w:after="60"/>
-      <w:jc w:val="center"/>
-    </w:pPr>
-    <w:rPr>
-      <w:rFonts w:ascii="Arial" w:eastAsia="Arial" w:hAnsi="Arial" w:cs="Arial"/>
-    </w:rPr>
-  </w:style>
-  <w:style w:type="paragraph" w:customStyle="1" w:styleId="Contenudetableau">
-    <w:name w:val="Contenu de tableau"/>
-    <w:basedOn w:val="Normal"/>
-    <w:qFormat/>
-    <w:pPr>
-      <w:suppressLineNumbers/>
-    </w:pPr>
-  </w:style>
-  <w:style w:type="paragraph" w:styleId="Textedebulles">
-    <w:name w:val="Balloon Text"/>
-    <w:basedOn w:val="Normal"/>
-    <w:qFormat/>
-    <w:rPr>
-      <w:rFonts w:ascii="Tahoma" w:hAnsi="Tahoma" w:cs="Tahoma"/>
-      <w:sz w:val="16"/>
-      <w:szCs w:val="16"/>
-    </w:rPr>
-  </w:style>
-  <w:style w:type="paragraph" w:customStyle="1" w:styleId="Contenuducadre">
-    <w:name w:val="Contenu du cadre"/>
-    <w:basedOn w:val="Normal"/>
-    <w:qFormat/>
-  </w:style>
-  <w:style w:type="paragraph" w:customStyle="1" w:styleId="Titredetableau">
-    <w:name w:val="Titre de tableau"/>
-    <w:basedOn w:val="Contenudetableau"/>
-    <w:qFormat/>
-    <w:pPr>
-      <w:jc w:val="center"/>
-    </w:pPr>
-    <w:rPr>
-      <w:b/>
-      <w:bCs/>
-    </w:rPr>
-  </w:style>
-  <w:style w:type="paragraph" w:customStyle="1" w:styleId="Default">
-    <w:name w:val="Default"/>
-    <w:qFormat/>
-    <w:pPr>
-      <w:widowControl w:val="0"/>
-      <w:suppressAutoHyphens/>
-    </w:pPr>
-    <w:rPr>
-      <w:rFonts w:ascii="Calibri" w:eastAsia="Droid Sans Fallback" w:hAnsi="Calibri" w:cs="FreeSans"/>
-      <w:color w:val="000000"/>
-      <w:sz w:val="24"/>
-      <w:szCs w:val="24"/>
-      <w:lang w:eastAsia="hi-IN" w:bidi="hi-IN"/>
-    </w:rPr>
-  </w:style>
-  <w:style w:type="paragraph" w:customStyle="1" w:styleId="Contenudecadre">
-    <w:name w:val="Contenu de cadre"/>
-    <w:basedOn w:val="Normal"/>
-    <w:qFormat/>
-  </w:style>
   <w:style w:type="table" w:styleId="Grilledutableau">
     <w:name w:val="Table Grid"/>
     <w:basedOn w:val="TableauNormal"/>
@@ -3804,12 +2937,12 @@
     <w:rsid w:val="00536744"/>
     <w:tblPr>
       <w:tblBorders>
-        <w:top w:val="single" w:sz="4" w:space="0" w:color="auto"/>
-        <w:left w:val="single" w:sz="4" w:space="0" w:color="auto"/>
-        <w:bottom w:val="single" w:sz="4" w:space="0" w:color="auto"/>
-        <w:right w:val="single" w:sz="4" w:space="0" w:color="auto"/>
-        <w:insideH w:val="single" w:sz="4" w:space="0" w:color="auto"/>
-        <w:insideV w:val="single" w:sz="4" w:space="0" w:color="auto"/>
+        <w:top w:val="single" w:color="auto" w:sz="4" w:space="0"/>
+        <w:left w:val="single" w:color="auto" w:sz="4" w:space="0"/>
+        <w:bottom w:val="single" w:color="auto" w:sz="4" w:space="0"/>
+        <w:right w:val="single" w:color="auto" w:sz="4" w:space="0"/>
+        <w:insideH w:val="single" w:color="auto" w:sz="4" w:space="0"/>
+        <w:insideV w:val="single" w:color="auto" w:sz="4" w:space="0"/>
       </w:tblBorders>
     </w:tblPr>
   </w:style>

--- a/templates/contrat_generique_modulables.docx
+++ b/templates/contrat_generique_modulables.docx
@@ -25,7 +25,7 @@
                 <wp:positionV relativeFrom="paragraph">
                   <wp:posOffset>8890</wp:posOffset>
                 </wp:positionV>
-                <wp:extent cx="3223260" cy="672465"/>
+                <wp:extent cx="3223895" cy="673100"/>
                 <wp:effectExtent l="0" t="0" r="0" b="3810"/>
                 <wp:wrapNone/>
                 <wp:docPr id="1" name="Rectangle 1"/>
@@ -36,7 +36,7 @@
                       <wps:spPr>
                         <a:xfrm>
                           <a:off x="0" y="0"/>
-                          <a:ext cx="3222720" cy="671760"/>
+                          <a:ext cx="3223440" cy="672480"/>
                         </a:xfrm>
                         <a:prstGeom prst="rect">
                           <a:avLst/>
@@ -102,7 +102,7 @@
           </mc:Choice>
           <mc:Fallback>
             <w:pict>
-              <v:rect id="shape_0" ID="Rectangle 1" fillcolor="white" stroked="f" style="position:absolute;margin-left:283.5pt;margin-top:0.7pt;width:253.7pt;height:52.85pt">
+              <v:rect id="shape_0" ID="Rectangle 1" fillcolor="white" stroked="f" style="position:absolute;margin-left:283.5pt;margin-top:0.7pt;width:253.75pt;height:52.9pt">
                 <w10:wrap type="square"/>
                 <v:fill o:detectmouseclick="t" type="solid" color2="black"/>
                 <v:stroke color="#3465a4" joinstyle="round" endcap="flat"/>
@@ -739,15 +739,15 @@
         <w:tblLook w:firstRow="1" w:noVBand="1" w:lastRow="0" w:firstColumn="1" w:lastColumn="0" w:noHBand="0" w:val="04a0"/>
       </w:tblPr>
       <w:tblGrid>
-        <w:gridCol w:w="1773"/>
+        <w:gridCol w:w="1771"/>
         <w:gridCol w:w="7364"/>
-        <w:gridCol w:w="1635"/>
+        <w:gridCol w:w="1637"/>
       </w:tblGrid>
       <w:tr>
         <w:trPr/>
         <w:tc>
           <w:tcPr>
-            <w:tcW w:w="1773" w:type="dxa"/>
+            <w:tcW w:w="1771" w:type="dxa"/>
             <w:tcBorders/>
             <w:shd w:color="auto" w:fill="auto" w:val="clear"/>
           </w:tcPr>
@@ -805,7 +805,7 @@
         </w:tc>
         <w:tc>
           <w:tcPr>
-            <w:tcW w:w="1635" w:type="dxa"/>
+            <w:tcW w:w="1637" w:type="dxa"/>
             <w:tcBorders/>
             <w:shd w:color="auto" w:fill="auto" w:val="clear"/>
           </w:tcPr>
@@ -837,7 +837,7 @@
         <w:trPr/>
         <w:tc>
           <w:tcPr>
-            <w:tcW w:w="1773" w:type="dxa"/>
+            <w:tcW w:w="1771" w:type="dxa"/>
             <w:tcBorders/>
             <w:shd w:color="auto" w:fill="auto" w:val="clear"/>
           </w:tcPr>
@@ -883,13 +883,29 @@
                 <w:sz w:val="20"/>
                 <w:szCs w:val="20"/>
               </w:rPr>
-              <w:t>${quantite_description}</w:t>
+              <w:t>${quantite_description_</w:t>
+            </w:r>
+            <w:r>
+              <w:rPr>
+                <w:rFonts w:eastAsia="Arial" w:cs="Arial" w:ascii="Arial" w:hAnsi="Arial"/>
+                <w:sz w:val="20"/>
+                <w:szCs w:val="20"/>
+              </w:rPr>
+              <w:t>br</w:t>
+            </w:r>
+            <w:r>
+              <w:rPr>
+                <w:rFonts w:eastAsia="Arial" w:cs="Arial" w:ascii="Arial" w:hAnsi="Arial"/>
+                <w:sz w:val="20"/>
+                <w:szCs w:val="20"/>
+              </w:rPr>
+              <w:t>}</w:t>
             </w:r>
           </w:p>
         </w:tc>
         <w:tc>
           <w:tcPr>
-            <w:tcW w:w="1635" w:type="dxa"/>
+            <w:tcW w:w="1637" w:type="dxa"/>
             <w:tcBorders/>
             <w:shd w:color="auto" w:fill="auto" w:val="clear"/>
           </w:tcPr>
@@ -977,18 +993,18 @@
         <w:tblLook w:firstRow="1" w:noVBand="1" w:lastRow="0" w:firstColumn="1" w:lastColumn="0" w:noHBand="0" w:val="04a0"/>
       </w:tblPr>
       <w:tblGrid>
-        <w:gridCol w:w="1757"/>
+        <w:gridCol w:w="1756"/>
         <w:gridCol w:w="1471"/>
-        <w:gridCol w:w="2151"/>
-        <w:gridCol w:w="1793"/>
+        <w:gridCol w:w="2150"/>
+        <w:gridCol w:w="1792"/>
         <w:gridCol w:w="1795"/>
-        <w:gridCol w:w="1804"/>
+        <w:gridCol w:w="1807"/>
       </w:tblGrid>
       <w:tr>
         <w:trPr/>
         <w:tc>
           <w:tcPr>
-            <w:tcW w:w="1757" w:type="dxa"/>
+            <w:tcW w:w="1756" w:type="dxa"/>
             <w:tcBorders>
               <w:top w:val="single" w:sz="2" w:space="0" w:color="000000"/>
               <w:left w:val="single" w:sz="2" w:space="0" w:color="000000"/>
@@ -1060,7 +1076,7 @@
         </w:tc>
         <w:tc>
           <w:tcPr>
-            <w:tcW w:w="2151" w:type="dxa"/>
+            <w:tcW w:w="2150" w:type="dxa"/>
             <w:tcBorders>
               <w:top w:val="single" w:sz="2" w:space="0" w:color="000000"/>
               <w:left w:val="single" w:sz="2" w:space="0" w:color="000000"/>
@@ -1096,7 +1112,7 @@
         </w:tc>
         <w:tc>
           <w:tcPr>
-            <w:tcW w:w="1793" w:type="dxa"/>
+            <w:tcW w:w="1792" w:type="dxa"/>
             <w:tcBorders>
               <w:top w:val="single" w:sz="2" w:space="0" w:color="000000"/>
               <w:left w:val="single" w:sz="2" w:space="0" w:color="000000"/>
@@ -1168,7 +1184,7 @@
         </w:tc>
         <w:tc>
           <w:tcPr>
-            <w:tcW w:w="1804" w:type="dxa"/>
+            <w:tcW w:w="1807" w:type="dxa"/>
             <w:tcBorders>
               <w:top w:val="single" w:sz="2" w:space="0" w:color="000000"/>
               <w:left w:val="single" w:sz="2" w:space="0" w:color="000000"/>
@@ -1204,7 +1220,7 @@
         <w:trPr/>
         <w:tc>
           <w:tcPr>
-            <w:tcW w:w="1757" w:type="dxa"/>
+            <w:tcW w:w="1756" w:type="dxa"/>
             <w:tcBorders>
               <w:left w:val="single" w:sz="2" w:space="0" w:color="000000"/>
               <w:bottom w:val="single" w:sz="2" w:space="0" w:color="000000"/>
@@ -1264,7 +1280,7 @@
         </w:tc>
         <w:tc>
           <w:tcPr>
-            <w:tcW w:w="2151" w:type="dxa"/>
+            <w:tcW w:w="2150" w:type="dxa"/>
             <w:tcBorders>
               <w:left w:val="single" w:sz="2" w:space="0" w:color="000000"/>
               <w:bottom w:val="single" w:sz="2" w:space="0" w:color="000000"/>
@@ -1294,7 +1310,7 @@
         </w:tc>
         <w:tc>
           <w:tcPr>
-            <w:tcW w:w="1793" w:type="dxa"/>
+            <w:tcW w:w="1792" w:type="dxa"/>
             <w:tcBorders>
               <w:left w:val="single" w:sz="2" w:space="0" w:color="000000"/>
               <w:bottom w:val="single" w:sz="2" w:space="0" w:color="000000"/>
@@ -1354,7 +1370,7 @@
         </w:tc>
         <w:tc>
           <w:tcPr>
-            <w:tcW w:w="1804" w:type="dxa"/>
+            <w:tcW w:w="1807" w:type="dxa"/>
             <w:tcBorders>
               <w:left w:val="single" w:sz="2" w:space="0" w:color="000000"/>
               <w:bottom w:val="single" w:sz="2" w:space="0" w:color="000000"/>
@@ -1418,15 +1434,15 @@
         <w:tblLook w:firstRow="1" w:noVBand="1" w:lastRow="0" w:firstColumn="1" w:lastColumn="0" w:noHBand="0" w:val="04a0"/>
       </w:tblPr>
       <w:tblGrid>
-        <w:gridCol w:w="3582"/>
+        <w:gridCol w:w="3581"/>
         <w:gridCol w:w="3585"/>
-        <w:gridCol w:w="3595"/>
+        <w:gridCol w:w="3596"/>
       </w:tblGrid>
       <w:tr>
         <w:trPr/>
         <w:tc>
           <w:tcPr>
-            <w:tcW w:w="3582" w:type="dxa"/>
+            <w:tcW w:w="3581" w:type="dxa"/>
             <w:tcBorders>
               <w:top w:val="nil"/>
               <w:left w:val="nil"/>
@@ -1500,7 +1516,7 @@
         </w:tc>
         <w:tc>
           <w:tcPr>
-            <w:tcW w:w="3595" w:type="dxa"/>
+            <w:tcW w:w="3596" w:type="dxa"/>
             <w:tcBorders>
               <w:top w:val="nil"/>
               <w:left w:val="nil"/>
@@ -2369,7 +2385,7 @@
       <w:kern w:val="0"/>
       <w:sz w:val="24"/>
       <w:szCs w:val="24"/>
-      <w:lang w:eastAsia="en-US" w:bidi="en-US" w:val="fr-FR"/>
+      <w:lang w:val="fr-FR" w:eastAsia="en-US" w:bidi="en-US"/>
     </w:rPr>
   </w:style>
   <w:style w:type="paragraph" w:styleId="Titre1">
@@ -2829,7 +2845,7 @@
       <w:kern w:val="0"/>
       <w:sz w:val="24"/>
       <w:szCs w:val="20"/>
-      <w:lang w:eastAsia="en-US" w:bidi="en-US" w:val="fr-FR"/>
+      <w:lang w:val="fr-FR" w:eastAsia="en-US" w:bidi="en-US"/>
     </w:rPr>
   </w:style>
   <w:style w:type="paragraph" w:styleId="Soustitre">
@@ -2898,7 +2914,7 @@
       <w:kern w:val="0"/>
       <w:sz w:val="24"/>
       <w:szCs w:val="24"/>
-      <w:lang w:eastAsia="hi-IN" w:bidi="hi-IN" w:val="fr-FR"/>
+      <w:lang w:val="fr-FR" w:eastAsia="hi-IN" w:bidi="hi-IN"/>
     </w:rPr>
   </w:style>
   <w:style w:type="paragraph" w:styleId="Contenudecadre" w:customStyle="1">
